--- a/Chapter1/char1修正7.23am11.docx
+++ b/Chapter1/char1修正7.23am11.docx
@@ -23,7 +23,7 @@
           <w:szCs w:val="24"/>
           <w:rtl w:val="0"/>
         </w:rPr>
-        <w:t>如今我们的身边存在着许多苹果公司的产品。mac电脑、苹果iPhone手机系列、苹果iPad等等产品遍布全世界，而这同时也要求大量App的加入来满足各种人群的不同需求。有需求就有市场，iOS开发应运而生。当今iOS开发有2种语言：</w:t>
+        <w:t>如今我们的身边存在着苹果公司的许多产品。mac电脑、iPhone手机、iPad等产品遍布全世界，而这同时也要求大量App的加入来满足各种人群的不同需求。有需求就有市场，iOS开发应运而生。当今iOS开发有2种语言：</w:t>
       </w:r>
       <w:r>
         <w:rPr>
@@ -61,7 +61,64 @@
           <w:rtl w:val="0"/>
           <w:lang w:eastAsia="zh-CN" w:bidi="ar-SA"/>
         </w:rPr>
-        <w:t>和</w:t>
+        <w:t>和Swift。但随着时间的发展，</w:t>
+      </w:r>
+      <w:r>
+        <w:rPr>
+          <w:rFonts w:hint="default" w:ascii="宋体-简" w:hAnsi="宋体-简" w:eastAsia="宋体-简" w:cs="宋体-简"/>
+          <w:b w:val="0"/>
+          <w:bCs w:val="0"/>
+          <w:color w:val="FF0000"/>
+          <w:spacing w:val="0"/>
+          <w:w w:val="100"/>
+          <w:kern w:val="0"/>
+          <w:position w:val="0"/>
+          <w:sz w:val="24"/>
+          <w:szCs w:val="24"/>
+          <w:u w:val="none" w:color="auto"/>
+          <w:vertAlign w:val="baseline"/>
+          <w:rtl w:val="0"/>
+          <w:lang w:eastAsia="zh-CN" w:bidi="ar-SA"/>
+        </w:rPr>
+        <w:t>Swift语言逐渐进步，而</w:t>
+      </w:r>
+      <w:r>
+        <w:rPr>
+          <w:rFonts w:hint="eastAsia" w:ascii="宋体-简" w:hAnsi="宋体-简" w:eastAsia="宋体-简" w:cs="宋体-简"/>
+          <w:b w:val="0"/>
+          <w:bCs w:val="0"/>
+          <w:color w:val="FF0000"/>
+          <w:spacing w:val="0"/>
+          <w:w w:val="100"/>
+          <w:kern w:val="0"/>
+          <w:position w:val="0"/>
+          <w:sz w:val="24"/>
+          <w:szCs w:val="24"/>
+          <w:u w:val="none" w:color="auto"/>
+          <w:vertAlign w:val="baseline"/>
+          <w:rtl w:val="0"/>
+          <w:lang w:val="fr-FR" w:eastAsia="zh-CN" w:bidi="ar-SA"/>
+        </w:rPr>
+        <w:t>Objective-C</w:t>
+      </w:r>
+      <w:r>
+        <w:rPr>
+          <w:rFonts w:hint="default" w:ascii="宋体-简" w:hAnsi="宋体-简" w:eastAsia="宋体-简" w:cs="宋体-简"/>
+          <w:b w:val="0"/>
+          <w:bCs w:val="0"/>
+          <w:color w:val="FF0000"/>
+          <w:spacing w:val="0"/>
+          <w:w w:val="100"/>
+          <w:kern w:val="0"/>
+          <w:position w:val="0"/>
+          <w:sz w:val="24"/>
+          <w:szCs w:val="24"/>
+          <w:u w:val="none" w:color="auto"/>
+          <w:vertAlign w:val="baseline"/>
+          <w:rtl w:val="0"/>
+          <w:lang w:eastAsia="zh-CN" w:bidi="ar-SA"/>
+        </w:rPr>
+        <w:t>不进则退，</w:t>
       </w:r>
       <w:r>
         <w:rPr>
@@ -80,64 +137,7 @@
           <w:rtl w:val="0"/>
           <w:lang w:eastAsia="zh-CN" w:bidi="ar-SA"/>
         </w:rPr>
-        <w:t>Swift</w:t>
-      </w:r>
-      <w:r>
-        <w:rPr>
-          <w:rFonts w:hint="default" w:ascii="宋体-简" w:hAnsi="宋体-简" w:eastAsia="宋体-简" w:cs="宋体-简"/>
-          <w:b w:val="0"/>
-          <w:bCs w:val="0"/>
-          <w:color w:val="000000"/>
-          <w:spacing w:val="0"/>
-          <w:w w:val="100"/>
-          <w:kern w:val="0"/>
-          <w:position w:val="0"/>
-          <w:sz w:val="24"/>
-          <w:szCs w:val="24"/>
-          <w:u w:val="none" w:color="auto"/>
-          <w:vertAlign w:val="baseline"/>
-          <w:rtl w:val="0"/>
-          <w:lang w:eastAsia="zh-CN" w:bidi="ar-SA"/>
-        </w:rPr>
-        <w:t>。但随着时间的发展，Swift语言逐渐进步，而</w:t>
-      </w:r>
-      <w:r>
-        <w:rPr>
-          <w:rFonts w:hint="eastAsia" w:ascii="宋体-简" w:hAnsi="宋体-简" w:eastAsia="宋体-简" w:cs="宋体-简"/>
-          <w:b w:val="0"/>
-          <w:bCs w:val="0"/>
-          <w:color w:val="000000"/>
-          <w:spacing w:val="0"/>
-          <w:w w:val="100"/>
-          <w:kern w:val="0"/>
-          <w:position w:val="0"/>
-          <w:sz w:val="24"/>
-          <w:szCs w:val="24"/>
-          <w:u w:val="none" w:color="auto"/>
-          <w:vertAlign w:val="baseline"/>
-          <w:rtl w:val="0"/>
-          <w:lang w:val="fr-FR" w:eastAsia="zh-CN" w:bidi="ar-SA"/>
-        </w:rPr>
-        <w:t>Objective-C</w:t>
-      </w:r>
-      <w:r>
-        <w:rPr>
-          <w:rFonts w:hint="default" w:ascii="宋体-简" w:hAnsi="宋体-简" w:eastAsia="宋体-简" w:cs="宋体-简"/>
-          <w:b w:val="0"/>
-          <w:bCs w:val="0"/>
-          <w:color w:val="000000"/>
-          <w:spacing w:val="0"/>
-          <w:w w:val="100"/>
-          <w:kern w:val="0"/>
-          <w:position w:val="0"/>
-          <w:sz w:val="24"/>
-          <w:szCs w:val="24"/>
-          <w:u w:val="none" w:color="auto"/>
-          <w:vertAlign w:val="baseline"/>
-          <w:rtl w:val="0"/>
-          <w:lang w:eastAsia="zh-CN" w:bidi="ar-SA"/>
-        </w:rPr>
-        <w:t>不进则退，如今的iOS开发大多数使用Swift语言。本章将向读者介绍iOS系统，Swift语言及Xcode开发工具的安装和简单使用。</w:t>
+        <w:t>如今的iOS开发大多数使用Swift语言。本章将向读者介绍iOS系统，Swift语言及Xcode开发工具的安装和简单使用。</w:t>
       </w:r>
     </w:p>
     <w:p>
@@ -363,21 +363,7 @@
           <w:rtl w:val="0"/>
           <w:lang w:eastAsia="zh-CN"/>
         </w:rPr>
-        <w:t>最初的目的是设计给</w:t>
-      </w:r>
-      <w:r>
-        <w:rPr>
-          <w:rFonts w:hint="default" w:ascii="宋体-简" w:hAnsi="宋体-简" w:eastAsia="宋体-简" w:cs="宋体-简"/>
-          <w:b w:val="0"/>
-          <w:bCs w:val="0"/>
-          <w:i w:val="0"/>
-          <w:iCs w:val="0"/>
-          <w:sz w:val="24"/>
-          <w:szCs w:val="24"/>
-          <w:rtl w:val="0"/>
-          <w:lang w:eastAsia="zh-CN"/>
-        </w:rPr>
-        <w:t>i</w:t>
+        <w:t>最初的目的是设计给i</w:t>
       </w:r>
       <w:r>
         <w:rPr>
@@ -3173,6 +3159,197 @@
           <w:szCs w:val="24"/>
         </w:rPr>
       </w:pPr>
+      <w:r>
+        <w:rPr>
+          <w:rFonts w:hint="eastAsia" w:ascii="宋体-简" w:hAnsi="宋体-简" w:eastAsia="宋体-简" w:cs="宋体-简"/>
+          <w:b w:val="0"/>
+          <w:bCs w:val="0"/>
+          <w:i w:val="0"/>
+          <w:iCs w:val="0"/>
+          <w:sz w:val="24"/>
+          <w:szCs w:val="24"/>
+          <w:rtl w:val="0"/>
+          <w:lang w:val="zh-CN" w:eastAsia="zh-CN"/>
+        </w:rPr>
+        <w:t>安全</w:t>
+      </w:r>
+      <w:r>
+        <w:rPr>
+          <w:rFonts w:hint="default" w:ascii="宋体-简" w:hAnsi="宋体-简" w:eastAsia="宋体-简" w:cs="宋体-简"/>
+          <w:b w:val="0"/>
+          <w:bCs w:val="0"/>
+          <w:i w:val="0"/>
+          <w:iCs w:val="0"/>
+          <w:sz w:val="24"/>
+          <w:szCs w:val="24"/>
+          <w:rtl w:val="0"/>
+          <w:lang w:eastAsia="zh-CN"/>
+        </w:rPr>
+        <w:t>。</w:t>
+      </w:r>
+      <w:r>
+        <w:rPr>
+          <w:rFonts w:hint="default" w:ascii="宋体-简" w:hAnsi="宋体-简" w:eastAsia="宋体-简" w:cs="宋体-简"/>
+          <w:b w:val="0"/>
+          <w:bCs w:val="0"/>
+          <w:sz w:val="24"/>
+          <w:szCs w:val="24"/>
+          <w:rtl w:val="0"/>
+        </w:rPr>
+        <w:t>i</w:t>
+      </w:r>
+      <w:r>
+        <w:rPr>
+          <w:rFonts w:hint="eastAsia" w:ascii="宋体-简" w:hAnsi="宋体-简" w:eastAsia="宋体-简" w:cs="宋体-简"/>
+          <w:b w:val="0"/>
+          <w:bCs w:val="0"/>
+          <w:sz w:val="24"/>
+          <w:szCs w:val="24"/>
+          <w:rtl w:val="0"/>
+          <w:lang w:val="it-IT"/>
+        </w:rPr>
+        <w:t xml:space="preserve">OS </w:t>
+      </w:r>
+      <w:r>
+        <w:rPr>
+          <w:rFonts w:hint="eastAsia" w:ascii="宋体-简" w:hAnsi="宋体-简" w:eastAsia="宋体-简" w:cs="宋体-简"/>
+          <w:b w:val="0"/>
+          <w:bCs w:val="0"/>
+          <w:i w:val="0"/>
+          <w:iCs w:val="0"/>
+          <w:sz w:val="24"/>
+          <w:szCs w:val="24"/>
+          <w:rtl w:val="0"/>
+          <w:lang w:val="zh-CN" w:eastAsia="zh-CN"/>
+        </w:rPr>
+        <w:t>专门设计了低层级硬件和固件功能，用以防止恶意软件和病毒；同时还设计有高层级的</w:t>
+      </w:r>
+      <w:r>
+        <w:rPr>
+          <w:rFonts w:hint="eastAsia" w:ascii="宋体-简" w:hAnsi="宋体-简" w:eastAsia="宋体-简" w:cs="宋体-简"/>
+          <w:b w:val="0"/>
+          <w:bCs w:val="0"/>
+          <w:sz w:val="24"/>
+          <w:szCs w:val="24"/>
+          <w:rtl w:val="0"/>
+        </w:rPr>
+        <w:t xml:space="preserve"> OS </w:t>
+      </w:r>
+      <w:r>
+        <w:rPr>
+          <w:rFonts w:hint="eastAsia" w:ascii="宋体-简" w:hAnsi="宋体-简" w:eastAsia="宋体-简" w:cs="宋体-简"/>
+          <w:b w:val="0"/>
+          <w:bCs w:val="0"/>
+          <w:i w:val="0"/>
+          <w:iCs w:val="0"/>
+          <w:sz w:val="24"/>
+          <w:szCs w:val="24"/>
+          <w:rtl w:val="0"/>
+          <w:lang w:val="zh-CN" w:eastAsia="zh-CN"/>
+        </w:rPr>
+        <w:t>功能，有助于在访问个人信息和企业数据时确保安全性。</w:t>
+      </w:r>
+      <w:r>
+        <w:rPr>
+          <w:rFonts w:hint="default" w:ascii="宋体-简" w:hAnsi="宋体-简" w:eastAsia="宋体-简" w:cs="宋体-简"/>
+          <w:b w:val="0"/>
+          <w:bCs w:val="0"/>
+          <w:i w:val="0"/>
+          <w:iCs w:val="0"/>
+          <w:sz w:val="24"/>
+          <w:szCs w:val="24"/>
+          <w:rtl w:val="0"/>
+          <w:lang w:eastAsia="zh-CN"/>
+        </w:rPr>
+        <w:t>如果</w:t>
+      </w:r>
+      <w:r>
+        <w:rPr>
+          <w:rFonts w:hint="eastAsia" w:ascii="宋体-简" w:hAnsi="宋体-简" w:eastAsia="宋体-简" w:cs="宋体-简"/>
+          <w:b w:val="0"/>
+          <w:bCs w:val="0"/>
+          <w:i w:val="0"/>
+          <w:iCs w:val="0"/>
+          <w:sz w:val="24"/>
+          <w:szCs w:val="24"/>
+          <w:rtl w:val="0"/>
+          <w:lang w:val="zh-CN" w:eastAsia="zh-CN"/>
+        </w:rPr>
+        <w:t>你的设备丢失或失窃，可以利用</w:t>
+      </w:r>
+      <w:r>
+        <w:rPr>
+          <w:rFonts w:hint="eastAsia" w:ascii="宋体-简" w:hAnsi="宋体-简" w:eastAsia="宋体-简" w:cs="宋体-简"/>
+          <w:b w:val="0"/>
+          <w:bCs w:val="0"/>
+          <w:sz w:val="24"/>
+          <w:szCs w:val="24"/>
+          <w:rtl w:val="0"/>
+        </w:rPr>
+        <w:t xml:space="preserve"> “</w:t>
+      </w:r>
+      <w:r>
+        <w:rPr>
+          <w:rFonts w:hint="eastAsia" w:ascii="宋体-简" w:hAnsi="宋体-简" w:eastAsia="宋体-简" w:cs="宋体-简"/>
+          <w:b w:val="0"/>
+          <w:bCs w:val="0"/>
+          <w:i w:val="0"/>
+          <w:iCs w:val="0"/>
+          <w:sz w:val="24"/>
+          <w:szCs w:val="24"/>
+          <w:rtl w:val="0"/>
+          <w:lang w:val="zh-TW" w:eastAsia="zh-TW"/>
+        </w:rPr>
+        <w:t>查找我的</w:t>
+      </w:r>
+      <w:r>
+        <w:rPr>
+          <w:rFonts w:hint="eastAsia" w:ascii="宋体-简" w:hAnsi="宋体-简" w:eastAsia="宋体-简" w:cs="宋体-简"/>
+          <w:b w:val="0"/>
+          <w:bCs w:val="0"/>
+          <w:sz w:val="24"/>
+          <w:szCs w:val="24"/>
+          <w:rtl w:val="0"/>
+        </w:rPr>
+        <w:t xml:space="preserve"> </w:t>
+      </w:r>
+      <w:r>
+        <w:rPr>
+          <w:rFonts w:hint="eastAsia" w:ascii="宋体-简" w:hAnsi="宋体-简" w:eastAsia="宋体-简" w:cs="宋体-简"/>
+          <w:b w:val="0"/>
+          <w:bCs w:val="0"/>
+          <w:sz w:val="24"/>
+          <w:szCs w:val="24"/>
+          <w:rtl w:val="0"/>
+          <w:lang w:val="it-IT"/>
+        </w:rPr>
+        <w:t>iPhone</w:t>
+      </w:r>
+      <w:r>
+        <w:rPr>
+          <w:rFonts w:hint="eastAsia" w:ascii="宋体-简" w:hAnsi="宋体-简" w:eastAsia="宋体-简" w:cs="宋体-简"/>
+          <w:b w:val="0"/>
+          <w:bCs w:val="0"/>
+          <w:sz w:val="24"/>
+          <w:szCs w:val="24"/>
+          <w:rtl w:val="0"/>
+        </w:rPr>
+        <w:t xml:space="preserve">” </w:t>
+      </w:r>
+      <w:r>
+        <w:rPr>
+          <w:rFonts w:hint="eastAsia" w:ascii="宋体-简" w:hAnsi="宋体-简" w:eastAsia="宋体-简" w:cs="宋体-简"/>
+          <w:b w:val="0"/>
+          <w:bCs w:val="0"/>
+          <w:i w:val="0"/>
+          <w:iCs w:val="0"/>
+          <w:sz w:val="24"/>
+          <w:szCs w:val="24"/>
+          <w:rtl w:val="0"/>
+          <w:lang w:val="zh-CN" w:eastAsia="zh-CN"/>
+        </w:rPr>
+        <w:t>功能在地图上定位设备，并远程擦除所</w:t>
+      </w:r>
       <w:bookmarkStart w:id="0" w:name="_GoBack"/>
       <w:bookmarkEnd w:id="0"/>
       <w:r>
@@ -3187,184 +3364,7 @@
           <w:rtl w:val="0"/>
           <w:lang w:val="zh-CN" w:eastAsia="zh-CN"/>
         </w:rPr>
-        <w:t>安全</w:t>
-      </w:r>
-      <w:r>
-        <w:rPr>
-          <w:rFonts w:hint="default" w:ascii="宋体-简" w:hAnsi="宋体-简" w:eastAsia="宋体-简" w:cs="宋体-简"/>
-          <w:b w:val="0"/>
-          <w:bCs w:val="0"/>
-          <w:i w:val="0"/>
-          <w:iCs w:val="0"/>
-          <w:sz w:val="24"/>
-          <w:szCs w:val="24"/>
-          <w:rtl w:val="0"/>
-          <w:lang w:eastAsia="zh-CN"/>
-        </w:rPr>
-        <w:t>。</w:t>
-      </w:r>
-      <w:r>
-        <w:rPr>
-          <w:rFonts w:hint="default" w:ascii="宋体-简" w:hAnsi="宋体-简" w:eastAsia="宋体-简" w:cs="宋体-简"/>
-          <w:b w:val="0"/>
-          <w:bCs w:val="0"/>
-          <w:sz w:val="24"/>
-          <w:szCs w:val="24"/>
-          <w:rtl w:val="0"/>
-        </w:rPr>
-        <w:t>i</w:t>
-      </w:r>
-      <w:r>
-        <w:rPr>
-          <w:rFonts w:hint="eastAsia" w:ascii="宋体-简" w:hAnsi="宋体-简" w:eastAsia="宋体-简" w:cs="宋体-简"/>
-          <w:b w:val="0"/>
-          <w:bCs w:val="0"/>
-          <w:sz w:val="24"/>
-          <w:szCs w:val="24"/>
-          <w:rtl w:val="0"/>
-          <w:lang w:val="it-IT"/>
-        </w:rPr>
-        <w:t xml:space="preserve">OS </w:t>
-      </w:r>
-      <w:r>
-        <w:rPr>
-          <w:rFonts w:hint="eastAsia" w:ascii="宋体-简" w:hAnsi="宋体-简" w:eastAsia="宋体-简" w:cs="宋体-简"/>
-          <w:b w:val="0"/>
-          <w:bCs w:val="0"/>
-          <w:i w:val="0"/>
-          <w:iCs w:val="0"/>
-          <w:sz w:val="24"/>
-          <w:szCs w:val="24"/>
-          <w:rtl w:val="0"/>
-          <w:lang w:val="zh-CN" w:eastAsia="zh-CN"/>
-        </w:rPr>
-        <w:t>专门设计了低层级硬件和固件功能，用以防止恶意软件和病毒；同时还设计有高层级的</w:t>
-      </w:r>
-      <w:r>
-        <w:rPr>
-          <w:rFonts w:hint="eastAsia" w:ascii="宋体-简" w:hAnsi="宋体-简" w:eastAsia="宋体-简" w:cs="宋体-简"/>
-          <w:b w:val="0"/>
-          <w:bCs w:val="0"/>
-          <w:sz w:val="24"/>
-          <w:szCs w:val="24"/>
-          <w:rtl w:val="0"/>
-        </w:rPr>
-        <w:t xml:space="preserve"> OS </w:t>
-      </w:r>
-      <w:r>
-        <w:rPr>
-          <w:rFonts w:hint="eastAsia" w:ascii="宋体-简" w:hAnsi="宋体-简" w:eastAsia="宋体-简" w:cs="宋体-简"/>
-          <w:b w:val="0"/>
-          <w:bCs w:val="0"/>
-          <w:i w:val="0"/>
-          <w:iCs w:val="0"/>
-          <w:sz w:val="24"/>
-          <w:szCs w:val="24"/>
-          <w:rtl w:val="0"/>
-          <w:lang w:val="zh-CN" w:eastAsia="zh-CN"/>
-        </w:rPr>
-        <w:t>功能，有助于在访问个人信息和企业数据时确保安全性。</w:t>
-      </w:r>
-      <w:r>
-        <w:rPr>
-          <w:rFonts w:hint="default" w:ascii="宋体-简" w:hAnsi="宋体-简" w:eastAsia="宋体-简" w:cs="宋体-简"/>
-          <w:b w:val="0"/>
-          <w:bCs w:val="0"/>
-          <w:i w:val="0"/>
-          <w:iCs w:val="0"/>
-          <w:sz w:val="24"/>
-          <w:szCs w:val="24"/>
-          <w:rtl w:val="0"/>
-          <w:lang w:eastAsia="zh-CN"/>
-        </w:rPr>
-        <w:t>如果</w:t>
-      </w:r>
-      <w:r>
-        <w:rPr>
-          <w:rFonts w:hint="eastAsia" w:ascii="宋体-简" w:hAnsi="宋体-简" w:eastAsia="宋体-简" w:cs="宋体-简"/>
-          <w:b w:val="0"/>
-          <w:bCs w:val="0"/>
-          <w:i w:val="0"/>
-          <w:iCs w:val="0"/>
-          <w:sz w:val="24"/>
-          <w:szCs w:val="24"/>
-          <w:rtl w:val="0"/>
-          <w:lang w:val="zh-CN" w:eastAsia="zh-CN"/>
-        </w:rPr>
-        <w:t>你的设备丢失或失窃，可以利用</w:t>
-      </w:r>
-      <w:r>
-        <w:rPr>
-          <w:rFonts w:hint="eastAsia" w:ascii="宋体-简" w:hAnsi="宋体-简" w:eastAsia="宋体-简" w:cs="宋体-简"/>
-          <w:b w:val="0"/>
-          <w:bCs w:val="0"/>
-          <w:sz w:val="24"/>
-          <w:szCs w:val="24"/>
-          <w:rtl w:val="0"/>
-        </w:rPr>
-        <w:t xml:space="preserve"> “</w:t>
-      </w:r>
-      <w:r>
-        <w:rPr>
-          <w:rFonts w:hint="eastAsia" w:ascii="宋体-简" w:hAnsi="宋体-简" w:eastAsia="宋体-简" w:cs="宋体-简"/>
-          <w:b w:val="0"/>
-          <w:bCs w:val="0"/>
-          <w:i w:val="0"/>
-          <w:iCs w:val="0"/>
-          <w:sz w:val="24"/>
-          <w:szCs w:val="24"/>
-          <w:rtl w:val="0"/>
-          <w:lang w:val="zh-TW" w:eastAsia="zh-TW"/>
-        </w:rPr>
-        <w:t>查找我的</w:t>
-      </w:r>
-      <w:r>
-        <w:rPr>
-          <w:rFonts w:hint="eastAsia" w:ascii="宋体-简" w:hAnsi="宋体-简" w:eastAsia="宋体-简" w:cs="宋体-简"/>
-          <w:b w:val="0"/>
-          <w:bCs w:val="0"/>
-          <w:sz w:val="24"/>
-          <w:szCs w:val="24"/>
-          <w:rtl w:val="0"/>
-        </w:rPr>
-        <w:t xml:space="preserve"> </w:t>
-      </w:r>
-      <w:r>
-        <w:rPr>
-          <w:rFonts w:hint="eastAsia" w:ascii="宋体-简" w:hAnsi="宋体-简" w:eastAsia="宋体-简" w:cs="宋体-简"/>
-          <w:b w:val="0"/>
-          <w:bCs w:val="0"/>
-          <w:sz w:val="24"/>
-          <w:szCs w:val="24"/>
-          <w:rtl w:val="0"/>
-          <w:lang w:val="it-IT"/>
-        </w:rPr>
-        <w:t>iPhone</w:t>
-      </w:r>
-      <w:r>
-        <w:rPr>
-          <w:rFonts w:hint="eastAsia" w:ascii="宋体-简" w:hAnsi="宋体-简" w:eastAsia="宋体-简" w:cs="宋体-简"/>
-          <w:b w:val="0"/>
-          <w:bCs w:val="0"/>
-          <w:sz w:val="24"/>
-          <w:szCs w:val="24"/>
-          <w:rtl w:val="0"/>
-        </w:rPr>
-        <w:t xml:space="preserve">” </w:t>
-      </w:r>
-      <w:r>
-        <w:rPr>
-          <w:rFonts w:hint="eastAsia" w:ascii="宋体-简" w:hAnsi="宋体-简" w:eastAsia="宋体-简" w:cs="宋体-简"/>
-          <w:b w:val="0"/>
-          <w:bCs w:val="0"/>
-          <w:i w:val="0"/>
-          <w:iCs w:val="0"/>
-          <w:sz w:val="24"/>
-          <w:szCs w:val="24"/>
-          <w:rtl w:val="0"/>
-          <w:lang w:val="zh-CN" w:eastAsia="zh-CN"/>
-        </w:rPr>
-        <w:t>功能在地图上定位设备，并远程擦除所有数据。一旦你的</w:t>
+        <w:t>有数据。一旦你的</w:t>
       </w:r>
       <w:r>
         <w:rPr>
@@ -4150,18 +4150,7 @@
           <w:szCs w:val="28"/>
           <w:rtl w:val="0"/>
         </w:rPr>
-        <w:t xml:space="preserve"> </w:t>
-      </w:r>
-      <w:r>
-        <w:rPr>
-          <w:rFonts w:hint="default" w:ascii="宋体-简" w:hAnsi="宋体-简" w:eastAsia="宋体-简" w:cs="宋体-简"/>
-          <w:b/>
-          <w:bCs/>
-          <w:sz w:val="28"/>
-          <w:szCs w:val="28"/>
-          <w:rtl w:val="0"/>
-        </w:rPr>
-        <w:t>Swift</w:t>
+        <w:t xml:space="preserve"> Swift</w:t>
       </w:r>
       <w:r>
         <w:rPr>
@@ -4239,7 +4228,7 @@
       </w:r>
       <w:r>
         <w:rPr>
-          <w:rFonts w:hint="eastAsia" w:ascii="宋体-简" w:hAnsi="宋体-简" w:eastAsia="宋体-简" w:cs="宋体-简"/>
+          <w:rFonts w:hint="default" w:ascii="宋体-简" w:hAnsi="宋体-简" w:eastAsia="宋体-简" w:cs="宋体-简"/>
           <w:b w:val="0"/>
           <w:bCs w:val="0"/>
           <w:color w:val="000000"/>
@@ -4252,9 +4241,28 @@
           <w:u w:val="none" w:color="auto"/>
           <w:vertAlign w:val="baseline"/>
           <w:rtl w:val="0"/>
+          <w:lang w:eastAsia="zh-CN" w:bidi="ar-SA"/>
+        </w:rPr>
+        <w:t>是</w:t>
+      </w:r>
+      <w:r>
+        <w:rPr>
+          <w:rFonts w:hint="eastAsia" w:ascii="宋体-简" w:hAnsi="宋体-简" w:eastAsia="宋体-简" w:cs="宋体-简"/>
+          <w:b w:val="0"/>
+          <w:bCs w:val="0"/>
+          <w:color w:val="000000"/>
+          <w:spacing w:val="0"/>
+          <w:w w:val="100"/>
+          <w:kern w:val="0"/>
+          <w:position w:val="0"/>
+          <w:sz w:val="24"/>
+          <w:szCs w:val="24"/>
+          <w:u w:val="none" w:color="auto"/>
+          <w:vertAlign w:val="baseline"/>
+          <w:rtl w:val="0"/>
           <w:lang w:val="zh-CN" w:eastAsia="zh-CN" w:bidi="ar-SA"/>
         </w:rPr>
-        <w:t>，苹果于</w:t>
+        <w:t>苹果于</w:t>
       </w:r>
       <w:r>
         <w:rPr>
@@ -5196,35 +5204,7 @@
           <w:rtl w:val="0"/>
           <w:lang w:eastAsia="zh-CN"/>
         </w:rPr>
-        <w:t>苹果的软件开发</w:t>
-      </w:r>
-      <w:r>
-        <w:rPr>
-          <w:rFonts w:hint="default" w:ascii="宋体-简" w:hAnsi="宋体-简" w:eastAsia="宋体-简" w:cs="宋体-简"/>
-          <w:b w:val="0"/>
-          <w:bCs w:val="0"/>
-          <w:i w:val="0"/>
-          <w:iCs w:val="0"/>
-          <w:sz w:val="24"/>
-          <w:szCs w:val="24"/>
-          <w:rtl w:val="0"/>
-          <w:lang w:eastAsia="zh-CN"/>
-        </w:rPr>
-        <w:t>大</w:t>
-      </w:r>
-      <w:r>
-        <w:rPr>
-          <w:rFonts w:hint="default" w:ascii="宋体-简" w:hAnsi="宋体-简" w:eastAsia="宋体-简" w:cs="宋体-简"/>
-          <w:b w:val="0"/>
-          <w:bCs w:val="0"/>
-          <w:i w:val="0"/>
-          <w:iCs w:val="0"/>
-          <w:sz w:val="24"/>
-          <w:szCs w:val="24"/>
-          <w:rtl w:val="0"/>
-          <w:lang w:eastAsia="zh-CN"/>
-        </w:rPr>
-        <w:t>多在一个功能强大、齐全的开发工具——Xcode上实现。Xcode是一款</w:t>
+        <w:t>苹果的软件开发大多在一个功能强大、齐全的开发工具——Xcode上实现。Xcode是一款</w:t>
       </w:r>
       <w:r>
         <w:rPr>
@@ -5637,35 +5617,7 @@
           <w:rtl w:val="0"/>
           <w:lang w:eastAsia="zh-CN"/>
         </w:rPr>
-        <w:t>搭建开发环境就要下载Xcode，开发者可以在App Store上直接搜索Xcode下载</w:t>
-      </w:r>
-      <w:r>
-        <w:rPr>
-          <w:rFonts w:hint="default" w:ascii="宋体-简" w:hAnsi="宋体-简" w:eastAsia="宋体-简" w:cs="宋体-简"/>
-          <w:b w:val="0"/>
-          <w:bCs w:val="0"/>
-          <w:i w:val="0"/>
-          <w:iCs w:val="0"/>
-          <w:sz w:val="24"/>
-          <w:szCs w:val="24"/>
-          <w:rtl w:val="0"/>
-          <w:lang w:eastAsia="zh-CN"/>
-        </w:rPr>
-        <w:t>，</w:t>
-      </w:r>
-      <w:r>
-        <w:rPr>
-          <w:rFonts w:hint="default" w:ascii="宋体-简" w:hAnsi="宋体-简" w:eastAsia="宋体-简" w:cs="宋体-简"/>
-          <w:b w:val="0"/>
-          <w:bCs w:val="0"/>
-          <w:i w:val="0"/>
-          <w:iCs w:val="0"/>
-          <w:sz w:val="24"/>
-          <w:szCs w:val="24"/>
-          <w:rtl w:val="0"/>
-          <w:lang w:eastAsia="zh-CN"/>
-        </w:rPr>
-        <w:t>App Store上的软件为默认最新版，这要求你的系统也是最新的。如果系统不是最新的，开发者可以在苹果官网寻找到适合自己系统版本的Xcode版本来下载。安装Xcode会要求输入你的一个Apple ID，没有Apple ID可以在苹果官网上注册。</w:t>
+        <w:t>搭建开发环境就要下载Xcode，开发者可以在App Store上直接搜索Xcode下载，App Store上的软件为默认最新版，这要求你的系统也是最新的。如果系统不是最新的，开发者可以在苹果官网寻找到适合自己系统版本的Xcode版本来下载。安装Xcode会要求输入你的一个Apple ID，没有Apple ID可以在苹果官网上注册。</w:t>
       </w:r>
     </w:p>
     <w:p>
@@ -6121,13 +6073,29 @@
           <w:rtl w:val="0"/>
           <w:lang w:val="zh-CN" w:eastAsia="zh-CN"/>
         </w:rPr>
-        <w:t>代码了。可以在</w:t>
-      </w:r>
-      <w:r>
-        <w:rPr>
-          <w:rFonts w:hint="eastAsia" w:ascii="宋体-简" w:hAnsi="宋体-简" w:eastAsia="宋体-简" w:cs="宋体-简"/>
-          <w:b w:val="0"/>
-          <w:bCs w:val="0"/>
+        <w:t>代码了。</w:t>
+      </w:r>
+      <w:r>
+        <w:rPr>
+          <w:rFonts w:hint="eastAsia" w:ascii="宋体-简" w:hAnsi="宋体-简" w:eastAsia="宋体-简" w:cs="宋体-简"/>
+          <w:b w:val="0"/>
+          <w:bCs w:val="0"/>
+          <w:i w:val="0"/>
+          <w:iCs w:val="0"/>
+          <w:color w:val="FF0000"/>
+          <w:sz w:val="24"/>
+          <w:szCs w:val="24"/>
+          <w:rtl w:val="0"/>
+          <w:lang w:val="zh-CN" w:eastAsia="zh-CN"/>
+        </w:rPr>
+        <w:t>可以在</w:t>
+      </w:r>
+      <w:r>
+        <w:rPr>
+          <w:rFonts w:hint="eastAsia" w:ascii="宋体-简" w:hAnsi="宋体-简" w:eastAsia="宋体-简" w:cs="宋体-简"/>
+          <w:b w:val="0"/>
+          <w:bCs w:val="0"/>
+          <w:color w:val="FF0000"/>
           <w:sz w:val="24"/>
           <w:szCs w:val="24"/>
           <w:rtl w:val="0"/>
@@ -6142,6 +6110,7 @@
           <w:bCs w:val="0"/>
           <w:i w:val="0"/>
           <w:iCs w:val="0"/>
+          <w:color w:val="FF0000"/>
           <w:sz w:val="24"/>
           <w:szCs w:val="24"/>
           <w:rtl w:val="0"/>
@@ -6154,6 +6123,7 @@
           <w:rFonts w:hint="default" w:ascii="宋体-简" w:hAnsi="宋体-简" w:eastAsia="宋体-简" w:cs="宋体-简"/>
           <w:b w:val="0"/>
           <w:bCs w:val="0"/>
+          <w:color w:val="FF0000"/>
           <w:sz w:val="24"/>
           <w:szCs w:val="24"/>
           <w:rtl w:val="0"/>
@@ -6165,6 +6135,7 @@
           <w:rFonts w:hint="eastAsia" w:ascii="宋体-简" w:hAnsi="宋体-简" w:eastAsia="宋体-简" w:cs="宋体-简"/>
           <w:b w:val="0"/>
           <w:bCs w:val="0"/>
+          <w:color w:val="FF0000"/>
           <w:sz w:val="24"/>
           <w:szCs w:val="24"/>
           <w:rtl w:val="0"/>
@@ -6179,6 +6150,7 @@
           <w:bCs w:val="0"/>
           <w:i w:val="0"/>
           <w:iCs w:val="0"/>
+          <w:color w:val="FF0000"/>
           <w:sz w:val="24"/>
           <w:szCs w:val="24"/>
           <w:rtl w:val="0"/>
@@ -6191,6 +6163,7 @@
           <w:rFonts w:hint="default" w:ascii="宋体-简" w:hAnsi="宋体-简" w:eastAsia="宋体-简" w:cs="宋体-简"/>
           <w:b w:val="0"/>
           <w:bCs w:val="0"/>
+          <w:color w:val="FF0000"/>
           <w:sz w:val="24"/>
           <w:szCs w:val="24"/>
           <w:rtl w:val="0"/>
@@ -6205,12 +6178,27 @@
           <w:bCs w:val="0"/>
           <w:i w:val="0"/>
           <w:iCs w:val="0"/>
-          <w:sz w:val="24"/>
-          <w:szCs w:val="24"/>
-          <w:rtl w:val="0"/>
-          <w:lang w:val="zh-CN" w:eastAsia="zh-CN"/>
-        </w:rPr>
-        <w:t>，进入欢迎界面，如下图所示。</w:t>
+          <w:color w:val="FF0000"/>
+          <w:sz w:val="24"/>
+          <w:szCs w:val="24"/>
+          <w:rtl w:val="0"/>
+          <w:lang w:val="zh-CN" w:eastAsia="zh-CN"/>
+        </w:rPr>
+        <w:t>，进入欢迎界面</w:t>
+      </w:r>
+      <w:r>
+        <w:rPr>
+          <w:rFonts w:hint="eastAsia" w:ascii="宋体-简" w:hAnsi="宋体-简" w:eastAsia="宋体-简" w:cs="宋体-简"/>
+          <w:b w:val="0"/>
+          <w:bCs w:val="0"/>
+          <w:i w:val="0"/>
+          <w:iCs w:val="0"/>
+          <w:sz w:val="24"/>
+          <w:szCs w:val="24"/>
+          <w:rtl w:val="0"/>
+          <w:lang w:val="zh-CN" w:eastAsia="zh-CN"/>
+        </w:rPr>
+        <w:t>，如下图所示。</w:t>
       </w:r>
     </w:p>
     <w:p>

--- a/Chapter1/char1修正7.23am11.docx
+++ b/Chapter1/char1修正7.23am11.docx
@@ -68,7 +68,7 @@
           <w:rFonts w:hint="default" w:ascii="宋体-简" w:hAnsi="宋体-简" w:eastAsia="宋体-简" w:cs="宋体-简"/>
           <w:b w:val="0"/>
           <w:bCs w:val="0"/>
-          <w:color w:val="FF0000"/>
+          <w:color w:val="000000" w:themeColor="text1"/>
           <w:spacing w:val="0"/>
           <w:w w:val="100"/>
           <w:kern w:val="0"/>
@@ -79,15 +79,20 @@
           <w:vertAlign w:val="baseline"/>
           <w:rtl w:val="0"/>
           <w:lang w:eastAsia="zh-CN" w:bidi="ar-SA"/>
-        </w:rPr>
-        <w:t>Swift语言逐渐进步，而</w:t>
-      </w:r>
-      <w:r>
-        <w:rPr>
-          <w:rFonts w:hint="eastAsia" w:ascii="宋体-简" w:hAnsi="宋体-简" w:eastAsia="宋体-简" w:cs="宋体-简"/>
-          <w:b w:val="0"/>
-          <w:bCs w:val="0"/>
-          <w:color w:val="FF0000"/>
+          <w14:textFill>
+            <w14:solidFill>
+              <w14:schemeClr w14:val="tx1"/>
+            </w14:solidFill>
+          </w14:textFill>
+        </w:rPr>
+        <w:t>Swift</w:t>
+      </w:r>
+      <w:r>
+        <w:rPr>
+          <w:rFonts w:hint="default" w:ascii="宋体-简" w:hAnsi="宋体-简" w:eastAsia="宋体-简" w:cs="宋体-简"/>
+          <w:b w:val="0"/>
+          <w:bCs w:val="0"/>
+          <w:color w:val="000000" w:themeColor="text1"/>
           <w:spacing w:val="0"/>
           <w:w w:val="100"/>
           <w:kern w:val="0"/>
@@ -97,16 +102,21 @@
           <w:u w:val="none" w:color="auto"/>
           <w:vertAlign w:val="baseline"/>
           <w:rtl w:val="0"/>
-          <w:lang w:val="fr-FR" w:eastAsia="zh-CN" w:bidi="ar-SA"/>
-        </w:rPr>
-        <w:t>Objective-C</w:t>
-      </w:r>
-      <w:r>
-        <w:rPr>
-          <w:rFonts w:hint="default" w:ascii="宋体-简" w:hAnsi="宋体-简" w:eastAsia="宋体-简" w:cs="宋体-简"/>
-          <w:b w:val="0"/>
-          <w:bCs w:val="0"/>
-          <w:color w:val="FF0000"/>
+          <w:lang w:eastAsia="zh-CN" w:bidi="ar-SA"/>
+          <w14:textFill>
+            <w14:solidFill>
+              <w14:schemeClr w14:val="tx1"/>
+            </w14:solidFill>
+          </w14:textFill>
+        </w:rPr>
+        <w:t>逐渐成为iOS开发领域的主流</w:t>
+      </w:r>
+      <w:r>
+        <w:rPr>
+          <w:rFonts w:hint="default" w:ascii="宋体-简" w:hAnsi="宋体-简" w:eastAsia="宋体-简" w:cs="宋体-简"/>
+          <w:b w:val="0"/>
+          <w:bCs w:val="0"/>
+          <w:color w:val="000000" w:themeColor="text1"/>
           <w:spacing w:val="0"/>
           <w:w w:val="100"/>
           <w:kern w:val="0"/>
@@ -117,8 +127,13 @@
           <w:vertAlign w:val="baseline"/>
           <w:rtl w:val="0"/>
           <w:lang w:eastAsia="zh-CN" w:bidi="ar-SA"/>
-        </w:rPr>
-        <w:t>不进则退，</w:t>
+          <w14:textFill>
+            <w14:solidFill>
+              <w14:schemeClr w14:val="tx1"/>
+            </w14:solidFill>
+          </w14:textFill>
+        </w:rPr>
+        <w:t>，</w:t>
       </w:r>
       <w:r>
         <w:rPr>
@@ -2440,7 +2455,7 @@
           <w:bCs w:val="0"/>
           <w:i w:val="0"/>
           <w:iCs w:val="0"/>
-          <w:color w:val="FF0000"/>
+          <w:color w:val="000000" w:themeColor="text1"/>
           <w:spacing w:val="0"/>
           <w:w w:val="100"/>
           <w:kern w:val="2"/>
@@ -2451,8 +2466,13 @@
           <w:vertAlign w:val="baseline"/>
           <w:rtl w:val="0"/>
           <w:lang w:eastAsia="ja-JP" w:bidi="ar-SA"/>
-        </w:rPr>
-        <w:t>1.1.2iOS系统特性？</w:t>
+          <w14:textFill>
+            <w14:solidFill>
+              <w14:schemeClr w14:val="tx1"/>
+            </w14:solidFill>
+          </w14:textFill>
+        </w:rPr>
+        <w:t>1.1.2iOS系统特性</w:t>
       </w:r>
     </w:p>
     <w:p>
@@ -3348,23 +3368,7 @@
           <w:rtl w:val="0"/>
           <w:lang w:val="zh-CN" w:eastAsia="zh-CN"/>
         </w:rPr>
-        <w:t>功能在地图上定位设备，并远程擦除所</w:t>
-      </w:r>
-      <w:bookmarkStart w:id="0" w:name="_GoBack"/>
-      <w:bookmarkEnd w:id="0"/>
-      <w:r>
-        <w:rPr>
-          <w:rFonts w:hint="eastAsia" w:ascii="宋体-简" w:hAnsi="宋体-简" w:eastAsia="宋体-简" w:cs="宋体-简"/>
-          <w:b w:val="0"/>
-          <w:bCs w:val="0"/>
-          <w:i w:val="0"/>
-          <w:iCs w:val="0"/>
-          <w:sz w:val="24"/>
-          <w:szCs w:val="24"/>
-          <w:rtl w:val="0"/>
-          <w:lang w:val="zh-CN" w:eastAsia="zh-CN"/>
-        </w:rPr>
-        <w:t>有数据。一旦你的</w:t>
+        <w:t>功能在地图上定位设备，并远程擦除所有数据。一旦你的</w:t>
       </w:r>
       <w:r>
         <w:rPr>
@@ -4224,26 +4228,7 @@
           <w:rtl w:val="0"/>
           <w:lang w:eastAsia="zh-CN" w:bidi="ar-SA"/>
         </w:rPr>
-        <w:t>Swift</w:t>
-      </w:r>
-      <w:r>
-        <w:rPr>
-          <w:rFonts w:hint="default" w:ascii="宋体-简" w:hAnsi="宋体-简" w:eastAsia="宋体-简" w:cs="宋体-简"/>
-          <w:b w:val="0"/>
-          <w:bCs w:val="0"/>
-          <w:color w:val="000000"/>
-          <w:spacing w:val="0"/>
-          <w:w w:val="100"/>
-          <w:kern w:val="0"/>
-          <w:position w:val="0"/>
-          <w:sz w:val="24"/>
-          <w:szCs w:val="24"/>
-          <w:u w:val="none" w:color="auto"/>
-          <w:vertAlign w:val="baseline"/>
-          <w:rtl w:val="0"/>
-          <w:lang w:eastAsia="zh-CN" w:bidi="ar-SA"/>
-        </w:rPr>
-        <w:t>是</w:t>
+        <w:t>Swift是</w:t>
       </w:r>
       <w:r>
         <w:rPr>
@@ -5986,8 +5971,14 @@
           <w:rFonts w:hint="eastAsia" w:ascii="宋体-简" w:hAnsi="宋体-简" w:eastAsia="宋体-简" w:cs="宋体-简"/>
           <w:b w:val="0"/>
           <w:bCs w:val="0"/>
-          <w:sz w:val="24"/>
-          <w:szCs w:val="24"/>
+          <w:color w:val="000000" w:themeColor="text1"/>
+          <w:sz w:val="24"/>
+          <w:szCs w:val="24"/>
+          <w14:textFill>
+            <w14:solidFill>
+              <w14:schemeClr w14:val="tx1"/>
+            </w14:solidFill>
+          </w14:textFill>
         </w:rPr>
       </w:pPr>
       <w:r>
@@ -6082,51 +6073,34 @@
           <w:bCs w:val="0"/>
           <w:i w:val="0"/>
           <w:iCs w:val="0"/>
-          <w:color w:val="FF0000"/>
-          <w:sz w:val="24"/>
-          <w:szCs w:val="24"/>
-          <w:rtl w:val="0"/>
-          <w:lang w:val="zh-CN" w:eastAsia="zh-CN"/>
-        </w:rPr>
-        <w:t>可以在</w:t>
-      </w:r>
-      <w:r>
-        <w:rPr>
-          <w:rFonts w:hint="eastAsia" w:ascii="宋体-简" w:hAnsi="宋体-简" w:eastAsia="宋体-简" w:cs="宋体-简"/>
-          <w:b w:val="0"/>
-          <w:bCs w:val="0"/>
-          <w:color w:val="FF0000"/>
-          <w:sz w:val="24"/>
-          <w:szCs w:val="24"/>
-          <w:rtl w:val="0"/>
-          <w:lang w:val="zh-CN" w:eastAsia="zh-CN"/>
-        </w:rPr>
-        <w:t>Finder</w:t>
-      </w:r>
-      <w:r>
-        <w:rPr>
-          <w:rFonts w:hint="eastAsia" w:ascii="宋体-简" w:hAnsi="宋体-简" w:eastAsia="宋体-简" w:cs="宋体-简"/>
-          <w:b w:val="0"/>
-          <w:bCs w:val="0"/>
-          <w:i w:val="0"/>
-          <w:iCs w:val="0"/>
-          <w:color w:val="FF0000"/>
-          <w:sz w:val="24"/>
-          <w:szCs w:val="24"/>
-          <w:rtl w:val="0"/>
-          <w:lang w:val="zh-CN" w:eastAsia="zh-CN"/>
-        </w:rPr>
-        <w:t>的应用程序一栏找到</w:t>
-      </w:r>
-      <w:r>
-        <w:rPr>
-          <w:rFonts w:hint="default" w:ascii="宋体-简" w:hAnsi="宋体-简" w:eastAsia="宋体-简" w:cs="宋体-简"/>
-          <w:b w:val="0"/>
-          <w:bCs w:val="0"/>
-          <w:color w:val="FF0000"/>
-          <w:sz w:val="24"/>
-          <w:szCs w:val="24"/>
-          <w:rtl w:val="0"/>
+          <w:color w:val="000000" w:themeColor="text1"/>
+          <w:sz w:val="24"/>
+          <w:szCs w:val="24"/>
+          <w:rtl w:val="0"/>
+          <w:lang w:val="zh-CN" w:eastAsia="zh-CN"/>
+          <w14:textFill>
+            <w14:solidFill>
+              <w14:schemeClr w14:val="tx1"/>
+            </w14:solidFill>
+          </w14:textFill>
+        </w:rPr>
+        <w:t>打开</w:t>
+      </w:r>
+      <w:r>
+        <w:rPr>
+          <w:rFonts w:hint="default" w:ascii="宋体-简" w:hAnsi="宋体-简" w:eastAsia="宋体-简" w:cs="宋体-简"/>
+          <w:b w:val="0"/>
+          <w:bCs w:val="0"/>
+          <w:color w:val="000000" w:themeColor="text1"/>
+          <w:sz w:val="24"/>
+          <w:szCs w:val="24"/>
+          <w:rtl w:val="0"/>
+          <w:lang w:eastAsia="zh-CN"/>
+          <w14:textFill>
+            <w14:solidFill>
+              <w14:schemeClr w14:val="tx1"/>
+            </w14:solidFill>
+          </w14:textFill>
         </w:rPr>
         <w:t>Xcode</w:t>
       </w:r>
@@ -6135,70 +6109,20 @@
           <w:rFonts w:hint="eastAsia" w:ascii="宋体-简" w:hAnsi="宋体-简" w:eastAsia="宋体-简" w:cs="宋体-简"/>
           <w:b w:val="0"/>
           <w:bCs w:val="0"/>
-          <w:color w:val="FF0000"/>
-          <w:sz w:val="24"/>
-          <w:szCs w:val="24"/>
-          <w:rtl w:val="0"/>
-          <w:lang w:val="zh-CN" w:eastAsia="zh-CN"/>
-        </w:rPr>
-        <w:t>,</w:t>
-      </w:r>
-      <w:r>
-        <w:rPr>
-          <w:rFonts w:hint="eastAsia" w:ascii="宋体-简" w:hAnsi="宋体-简" w:eastAsia="宋体-简" w:cs="宋体-简"/>
-          <w:b w:val="0"/>
-          <w:bCs w:val="0"/>
-          <w:i w:val="0"/>
-          <w:iCs w:val="0"/>
-          <w:color w:val="FF0000"/>
-          <w:sz w:val="24"/>
-          <w:szCs w:val="24"/>
-          <w:rtl w:val="0"/>
-          <w:lang w:val="zh-CN" w:eastAsia="zh-CN"/>
-        </w:rPr>
-        <w:t>双击打开</w:t>
-      </w:r>
-      <w:r>
-        <w:rPr>
-          <w:rFonts w:hint="default" w:ascii="宋体-简" w:hAnsi="宋体-简" w:eastAsia="宋体-简" w:cs="宋体-简"/>
-          <w:b w:val="0"/>
-          <w:bCs w:val="0"/>
-          <w:color w:val="FF0000"/>
-          <w:sz w:val="24"/>
-          <w:szCs w:val="24"/>
-          <w:rtl w:val="0"/>
-          <w:lang w:eastAsia="zh-CN"/>
-        </w:rPr>
-        <w:t>Xcode</w:t>
-      </w:r>
-      <w:r>
-        <w:rPr>
-          <w:rFonts w:hint="eastAsia" w:ascii="宋体-简" w:hAnsi="宋体-简" w:eastAsia="宋体-简" w:cs="宋体-简"/>
-          <w:b w:val="0"/>
-          <w:bCs w:val="0"/>
-          <w:i w:val="0"/>
-          <w:iCs w:val="0"/>
-          <w:color w:val="FF0000"/>
-          <w:sz w:val="24"/>
-          <w:szCs w:val="24"/>
-          <w:rtl w:val="0"/>
-          <w:lang w:val="zh-CN" w:eastAsia="zh-CN"/>
-        </w:rPr>
-        <w:t>，进入欢迎界面</w:t>
-      </w:r>
-      <w:r>
-        <w:rPr>
-          <w:rFonts w:hint="eastAsia" w:ascii="宋体-简" w:hAnsi="宋体-简" w:eastAsia="宋体-简" w:cs="宋体-简"/>
-          <w:b w:val="0"/>
-          <w:bCs w:val="0"/>
-          <w:i w:val="0"/>
-          <w:iCs w:val="0"/>
-          <w:sz w:val="24"/>
-          <w:szCs w:val="24"/>
-          <w:rtl w:val="0"/>
-          <w:lang w:val="zh-CN" w:eastAsia="zh-CN"/>
-        </w:rPr>
-        <w:t>，如下图所示。</w:t>
+          <w:i w:val="0"/>
+          <w:iCs w:val="0"/>
+          <w:color w:val="000000" w:themeColor="text1"/>
+          <w:sz w:val="24"/>
+          <w:szCs w:val="24"/>
+          <w:rtl w:val="0"/>
+          <w:lang w:val="zh-CN" w:eastAsia="zh-CN"/>
+          <w14:textFill>
+            <w14:solidFill>
+              <w14:schemeClr w14:val="tx1"/>
+            </w14:solidFill>
+          </w14:textFill>
+        </w:rPr>
+        <w:t>，进入欢迎界面，如下图所示。</w:t>
       </w:r>
     </w:p>
     <w:p>
@@ -7267,6 +7191,75 @@
           <w:lang w:val="zh-CN" w:eastAsia="zh-CN"/>
         </w:rPr>
         <w:t>窗口。</w:t>
+      </w:r>
+    </w:p>
+    <w:p>
+      <w:pPr>
+        <w:pStyle w:val="5"/>
+        <w:keepNext w:val="0"/>
+        <w:keepLines w:val="0"/>
+        <w:pageBreakBefore w:val="0"/>
+        <w:framePr w:w="0" w:wrap="auto" w:vAnchor="margin" w:hAnchor="text" w:yAlign="inline"/>
+        <w:widowControl/>
+        <w:numPr>
+          <w:ilvl w:val="0"/>
+          <w:numId w:val="0"/>
+        </w:numPr>
+        <w:kinsoku/>
+        <w:wordWrap/>
+        <w:overflowPunct/>
+        <w:topLinePunct w:val="0"/>
+        <w:autoSpaceDE/>
+        <w:autoSpaceDN/>
+        <w:bidi w:val="0"/>
+        <w:adjustRightInd/>
+        <w:snapToGrid/>
+        <w:spacing w:before="0" w:after="280" w:line="240" w:lineRule="auto"/>
+        <w:ind w:leftChars="0" w:right="0" w:rightChars="0" w:firstLine="420" w:firstLineChars="0"/>
+        <w:jc w:val="left"/>
+        <w:textAlignment w:val="auto"/>
+        <w:outlineLvl w:val="9"/>
+        <w:rPr>
+          <w:rFonts w:hint="eastAsia" w:ascii="宋体-简" w:hAnsi="宋体-简" w:eastAsia="宋体-简" w:cs="宋体-简"/>
+          <w:b w:val="0"/>
+          <w:bCs w:val="0"/>
+          <w:i w:val="0"/>
+          <w:iCs w:val="0"/>
+          <w:sz w:val="24"/>
+          <w:szCs w:val="24"/>
+          <w:rtl w:val="0"/>
+          <w:lang w:eastAsia="zh-CN"/>
+        </w:rPr>
+      </w:pPr>
+      <w:r>
+        <w:rPr>
+          <w:rFonts w:hint="default" w:ascii="宋体-简" w:hAnsi="宋体-简" w:eastAsia="宋体-简" w:cs="宋体-简"/>
+          <w:b w:val="0"/>
+          <w:bCs w:val="0"/>
+          <w:i w:val="0"/>
+          <w:iCs w:val="0"/>
+          <w:sz w:val="24"/>
+          <w:szCs w:val="24"/>
+          <w:rtl w:val="0"/>
+          <w:lang w:eastAsia="zh-CN"/>
+        </w:rPr>
+        <w:t>（图后期加上，这里暂且不加</w:t>
+      </w:r>
+      <w:bookmarkStart w:id="0" w:name="_GoBack"/>
+      <w:bookmarkEnd w:id="0"/>
+      <w:r>
+        <w:rPr>
+          <w:rFonts w:hint="default" w:ascii="宋体-简" w:hAnsi="宋体-简" w:eastAsia="宋体-简" w:cs="宋体-简"/>
+          <w:b w:val="0"/>
+          <w:bCs w:val="0"/>
+          <w:i w:val="0"/>
+          <w:iCs w:val="0"/>
+          <w:sz w:val="24"/>
+          <w:szCs w:val="24"/>
+          <w:rtl w:val="0"/>
+          <w:lang w:eastAsia="zh-CN"/>
+        </w:rPr>
+        <w:t>）</w:t>
       </w:r>
     </w:p>
     <w:p>

--- a/Chapter1/char1修正7.23am11.docx
+++ b/Chapter1/char1修正7.23am11.docx
@@ -85,55 +85,7 @@
             </w14:solidFill>
           </w14:textFill>
         </w:rPr>
-        <w:t>Swift</w:t>
-      </w:r>
-      <w:r>
-        <w:rPr>
-          <w:rFonts w:hint="default" w:ascii="宋体-简" w:hAnsi="宋体-简" w:eastAsia="宋体-简" w:cs="宋体-简"/>
-          <w:b w:val="0"/>
-          <w:bCs w:val="0"/>
-          <w:color w:val="000000" w:themeColor="text1"/>
-          <w:spacing w:val="0"/>
-          <w:w w:val="100"/>
-          <w:kern w:val="0"/>
-          <w:position w:val="0"/>
-          <w:sz w:val="24"/>
-          <w:szCs w:val="24"/>
-          <w:u w:val="none" w:color="auto"/>
-          <w:vertAlign w:val="baseline"/>
-          <w:rtl w:val="0"/>
-          <w:lang w:eastAsia="zh-CN" w:bidi="ar-SA"/>
-          <w14:textFill>
-            <w14:solidFill>
-              <w14:schemeClr w14:val="tx1"/>
-            </w14:solidFill>
-          </w14:textFill>
-        </w:rPr>
-        <w:t>逐渐成为iOS开发领域的主流</w:t>
-      </w:r>
-      <w:r>
-        <w:rPr>
-          <w:rFonts w:hint="default" w:ascii="宋体-简" w:hAnsi="宋体-简" w:eastAsia="宋体-简" w:cs="宋体-简"/>
-          <w:b w:val="0"/>
-          <w:bCs w:val="0"/>
-          <w:color w:val="000000" w:themeColor="text1"/>
-          <w:spacing w:val="0"/>
-          <w:w w:val="100"/>
-          <w:kern w:val="0"/>
-          <w:position w:val="0"/>
-          <w:sz w:val="24"/>
-          <w:szCs w:val="24"/>
-          <w:u w:val="none" w:color="auto"/>
-          <w:vertAlign w:val="baseline"/>
-          <w:rtl w:val="0"/>
-          <w:lang w:eastAsia="zh-CN" w:bidi="ar-SA"/>
-          <w14:textFill>
-            <w14:solidFill>
-              <w14:schemeClr w14:val="tx1"/>
-            </w14:solidFill>
-          </w14:textFill>
-        </w:rPr>
-        <w:t>，</w:t>
+        <w:t>Swift逐渐成为iOS开发领域的主流，</w:t>
       </w:r>
       <w:r>
         <w:rPr>
@@ -746,7 +698,119 @@
           <w:rtl w:val="0"/>
           <w:lang w:val="zh-CN" w:eastAsia="zh-CN"/>
         </w:rPr>
-        <w:t>2007年10月17日，苹果公司发布了第一个本地化</w:t>
+        <w:t>2008年3月6日，苹果发布了第一个测试版开发包，并且将</w:t>
+      </w:r>
+      <w:r>
+        <w:rPr>
+          <w:rFonts w:hint="default" w:ascii="宋体-简" w:hAnsi="宋体-简" w:eastAsia="宋体-简" w:cs="宋体-简"/>
+          <w:b w:val="0"/>
+          <w:bCs w:val="0"/>
+          <w:i w:val="0"/>
+          <w:iCs w:val="0"/>
+          <w:sz w:val="24"/>
+          <w:szCs w:val="24"/>
+          <w:rtl w:val="0"/>
+          <w:lang w:eastAsia="zh-CN"/>
+        </w:rPr>
+        <w:t xml:space="preserve"> </w:t>
+      </w:r>
+      <w:r>
+        <w:rPr>
+          <w:rFonts w:hint="eastAsia" w:ascii="宋体-简" w:hAnsi="宋体-简" w:eastAsia="宋体-简" w:cs="宋体-简"/>
+          <w:b w:val="0"/>
+          <w:bCs w:val="0"/>
+          <w:i w:val="0"/>
+          <w:iCs w:val="0"/>
+          <w:sz w:val="24"/>
+          <w:szCs w:val="24"/>
+          <w:rtl w:val="0"/>
+          <w:lang w:val="zh-CN" w:eastAsia="zh-CN"/>
+        </w:rPr>
+        <w:t>“</w:t>
+      </w:r>
+      <w:r>
+        <w:rPr>
+          <w:rFonts w:hint="eastAsia" w:ascii="宋体-简" w:hAnsi="宋体-简" w:eastAsia="宋体-简" w:cs="宋体-简"/>
+          <w:b w:val="0"/>
+          <w:bCs w:val="0"/>
+          <w:i w:val="0"/>
+          <w:iCs w:val="0"/>
+          <w:sz w:val="24"/>
+          <w:szCs w:val="24"/>
+          <w:rtl w:val="0"/>
+          <w:lang w:val="en-US" w:eastAsia="zh-CN"/>
+        </w:rPr>
+        <w:t>iPhone runs OS X</w:t>
+      </w:r>
+      <w:r>
+        <w:rPr>
+          <w:rFonts w:hint="eastAsia" w:ascii="宋体-简" w:hAnsi="宋体-简" w:eastAsia="宋体-简" w:cs="宋体-简"/>
+          <w:b w:val="0"/>
+          <w:bCs w:val="0"/>
+          <w:i w:val="0"/>
+          <w:iCs w:val="0"/>
+          <w:sz w:val="24"/>
+          <w:szCs w:val="24"/>
+          <w:rtl w:val="0"/>
+          <w:lang w:val="zh-CN" w:eastAsia="zh-CN"/>
+        </w:rPr>
+        <w:t>”</w:t>
+      </w:r>
+      <w:r>
+        <w:rPr>
+          <w:rFonts w:hint="default" w:ascii="宋体-简" w:hAnsi="宋体-简" w:eastAsia="宋体-简" w:cs="宋体-简"/>
+          <w:b w:val="0"/>
+          <w:bCs w:val="0"/>
+          <w:i w:val="0"/>
+          <w:iCs w:val="0"/>
+          <w:sz w:val="24"/>
+          <w:szCs w:val="24"/>
+          <w:rtl w:val="0"/>
+          <w:lang w:eastAsia="zh-CN"/>
+        </w:rPr>
+        <w:t xml:space="preserve"> </w:t>
+      </w:r>
+      <w:r>
+        <w:rPr>
+          <w:rFonts w:hint="eastAsia" w:ascii="宋体-简" w:hAnsi="宋体-简" w:eastAsia="宋体-简" w:cs="宋体-简"/>
+          <w:b w:val="0"/>
+          <w:bCs w:val="0"/>
+          <w:i w:val="0"/>
+          <w:iCs w:val="0"/>
+          <w:sz w:val="24"/>
+          <w:szCs w:val="24"/>
+          <w:rtl w:val="0"/>
+          <w:lang w:val="zh-CN" w:eastAsia="zh-CN"/>
+        </w:rPr>
+        <w:t>改名为</w:t>
+      </w:r>
+      <w:r>
+        <w:rPr>
+          <w:rFonts w:hint="default" w:ascii="宋体-简" w:hAnsi="宋体-简" w:eastAsia="宋体-简" w:cs="宋体-简"/>
+          <w:b w:val="0"/>
+          <w:bCs w:val="0"/>
+          <w:i w:val="0"/>
+          <w:iCs w:val="0"/>
+          <w:sz w:val="24"/>
+          <w:szCs w:val="24"/>
+          <w:rtl w:val="0"/>
+          <w:lang w:eastAsia="zh-CN"/>
+        </w:rPr>
+        <w:t xml:space="preserve"> </w:t>
+      </w:r>
+      <w:r>
+        <w:rPr>
+          <w:rFonts w:hint="eastAsia" w:ascii="宋体-简" w:hAnsi="宋体-简" w:eastAsia="宋体-简" w:cs="宋体-简"/>
+          <w:b w:val="0"/>
+          <w:bCs w:val="0"/>
+          <w:i w:val="0"/>
+          <w:iCs w:val="0"/>
+          <w:sz w:val="24"/>
+          <w:szCs w:val="24"/>
+          <w:rtl w:val="0"/>
+          <w:lang w:val="zh-CN" w:eastAsia="zh-CN"/>
+        </w:rPr>
+        <w:t>“</w:t>
       </w:r>
       <w:r>
         <w:rPr>
@@ -760,21 +824,49 @@
           <w:rtl w:val="0"/>
           <w:lang w:val="it-IT" w:eastAsia="zh-CN"/>
         </w:rPr>
-        <w:t>iPhone</w:t>
-      </w:r>
-      <w:r>
-        <w:rPr>
-          <w:rFonts w:hint="eastAsia" w:ascii="宋体-简" w:hAnsi="宋体-简" w:eastAsia="宋体-简" w:cs="宋体-简"/>
-          <w:b w:val="0"/>
-          <w:bCs w:val="0"/>
-          <w:i w:val="0"/>
-          <w:iCs w:val="0"/>
-          <w:sz w:val="24"/>
-          <w:szCs w:val="24"/>
-          <w:rtl w:val="0"/>
-          <w:lang w:val="zh-CN" w:eastAsia="zh-CN"/>
-        </w:rPr>
-        <w:t>应用程序开发包（SDK），并且计划在2月发送到每个开发者以及开发商手中。</w:t>
+        <w:t>iPhone OS</w:t>
+      </w:r>
+      <w:r>
+        <w:rPr>
+          <w:rFonts w:hint="eastAsia" w:ascii="宋体-简" w:hAnsi="宋体-简" w:eastAsia="宋体-简" w:cs="宋体-简"/>
+          <w:b w:val="0"/>
+          <w:bCs w:val="0"/>
+          <w:i w:val="0"/>
+          <w:iCs w:val="0"/>
+          <w:sz w:val="24"/>
+          <w:szCs w:val="24"/>
+          <w:rtl w:val="0"/>
+          <w:lang w:val="zh-CN" w:eastAsia="zh-CN"/>
+        </w:rPr>
+        <w:t>”</w:t>
+      </w:r>
+      <w:r>
+        <w:rPr>
+          <w:rFonts w:hint="default" w:ascii="宋体-简" w:hAnsi="宋体-简" w:eastAsia="宋体-简" w:cs="宋体-简"/>
+          <w:b w:val="0"/>
+          <w:bCs w:val="0"/>
+          <w:i w:val="0"/>
+          <w:iCs w:val="0"/>
+          <w:sz w:val="24"/>
+          <w:szCs w:val="24"/>
+          <w:rtl w:val="0"/>
+          <w:lang w:eastAsia="zh-CN"/>
+        </w:rPr>
+        <w:t xml:space="preserve"> </w:t>
+      </w:r>
+      <w:r>
+        <w:rPr>
+          <w:rFonts w:hint="eastAsia" w:ascii="宋体-简" w:hAnsi="宋体-简" w:eastAsia="宋体-简" w:cs="宋体-简"/>
+          <w:b w:val="0"/>
+          <w:bCs w:val="0"/>
+          <w:i w:val="0"/>
+          <w:iCs w:val="0"/>
+          <w:sz w:val="24"/>
+          <w:szCs w:val="24"/>
+          <w:rtl w:val="0"/>
+          <w:lang w:val="zh-CN" w:eastAsia="zh-CN"/>
+        </w:rPr>
+        <w:t>。</w:t>
       </w:r>
     </w:p>
     <w:p>
@@ -809,7 +901,7 @@
           <w:rtl w:val="0"/>
           <w:lang w:val="zh-CN" w:eastAsia="zh-CN"/>
         </w:rPr>
-        <w:t>2008年3月6日，苹果发布了第一个测试版开发包，并且将“</w:t>
+        <w:t>2008年9月，苹果公司将</w:t>
       </w:r>
       <w:r>
         <w:rPr>
@@ -823,21 +915,21 @@
           <w:rtl w:val="0"/>
           <w:lang w:val="en-US" w:eastAsia="zh-CN"/>
         </w:rPr>
-        <w:t>iPhone runs OS X</w:t>
-      </w:r>
-      <w:r>
-        <w:rPr>
-          <w:rFonts w:hint="eastAsia" w:ascii="宋体-简" w:hAnsi="宋体-简" w:eastAsia="宋体-简" w:cs="宋体-简"/>
-          <w:b w:val="0"/>
-          <w:bCs w:val="0"/>
-          <w:i w:val="0"/>
-          <w:iCs w:val="0"/>
-          <w:sz w:val="24"/>
-          <w:szCs w:val="24"/>
-          <w:rtl w:val="0"/>
-          <w:lang w:val="zh-CN" w:eastAsia="zh-CN"/>
-        </w:rPr>
-        <w:t>”改名为“</w:t>
+        <w:t>iPod touch</w:t>
+      </w:r>
+      <w:r>
+        <w:rPr>
+          <w:rFonts w:hint="eastAsia" w:ascii="宋体-简" w:hAnsi="宋体-简" w:eastAsia="宋体-简" w:cs="宋体-简"/>
+          <w:b w:val="0"/>
+          <w:bCs w:val="0"/>
+          <w:i w:val="0"/>
+          <w:iCs w:val="0"/>
+          <w:sz w:val="24"/>
+          <w:szCs w:val="24"/>
+          <w:rtl w:val="0"/>
+          <w:lang w:val="zh-CN" w:eastAsia="zh-CN"/>
+        </w:rPr>
+        <w:t>的系统也换成了”</w:t>
       </w:r>
       <w:r>
         <w:rPr>
@@ -865,7 +957,7 @@
           <w:rtl w:val="0"/>
           <w:lang w:val="zh-CN" w:eastAsia="zh-CN"/>
         </w:rPr>
-        <w:t>”。</w:t>
+        <w:t>“。</w:t>
       </w:r>
     </w:p>
     <w:p>
@@ -900,35 +992,7 @@
           <w:rtl w:val="0"/>
           <w:lang w:val="zh-CN" w:eastAsia="zh-CN"/>
         </w:rPr>
-        <w:t>2008年9月，苹果公司将</w:t>
-      </w:r>
-      <w:r>
-        <w:rPr>
-          <w:rFonts w:hint="eastAsia" w:ascii="宋体-简" w:hAnsi="宋体-简" w:eastAsia="宋体-简" w:cs="宋体-简"/>
-          <w:b w:val="0"/>
-          <w:bCs w:val="0"/>
-          <w:i w:val="0"/>
-          <w:iCs w:val="0"/>
-          <w:sz w:val="24"/>
-          <w:szCs w:val="24"/>
-          <w:rtl w:val="0"/>
-          <w:lang w:val="en-US" w:eastAsia="zh-CN"/>
-        </w:rPr>
-        <w:t>iPod touch</w:t>
-      </w:r>
-      <w:r>
-        <w:rPr>
-          <w:rFonts w:hint="eastAsia" w:ascii="宋体-简" w:hAnsi="宋体-简" w:eastAsia="宋体-简" w:cs="宋体-简"/>
-          <w:b w:val="0"/>
-          <w:bCs w:val="0"/>
-          <w:i w:val="0"/>
-          <w:iCs w:val="0"/>
-          <w:sz w:val="24"/>
-          <w:szCs w:val="24"/>
-          <w:rtl w:val="0"/>
-          <w:lang w:val="zh-CN" w:eastAsia="zh-CN"/>
-        </w:rPr>
-        <w:t>的系统也换成了”</w:t>
+        <w:t>2010年2月27日，苹果公司发布iPad，iPad同样搭载了”</w:t>
       </w:r>
       <w:r>
         <w:rPr>
@@ -956,7 +1020,35 @@
           <w:rtl w:val="0"/>
           <w:lang w:val="zh-CN" w:eastAsia="zh-CN"/>
         </w:rPr>
-        <w:t>“。</w:t>
+        <w:t>”。这年，苹果公司重新设计了“</w:t>
+      </w:r>
+      <w:r>
+        <w:rPr>
+          <w:rFonts w:hint="eastAsia" w:ascii="宋体-简" w:hAnsi="宋体-简" w:eastAsia="宋体-简" w:cs="宋体-简"/>
+          <w:b w:val="0"/>
+          <w:bCs w:val="0"/>
+          <w:i w:val="0"/>
+          <w:iCs w:val="0"/>
+          <w:sz w:val="24"/>
+          <w:szCs w:val="24"/>
+          <w:rtl w:val="0"/>
+          <w:lang w:val="it-IT" w:eastAsia="zh-CN"/>
+        </w:rPr>
+        <w:t>iPhone OS</w:t>
+      </w:r>
+      <w:r>
+        <w:rPr>
+          <w:rFonts w:hint="eastAsia" w:ascii="宋体-简" w:hAnsi="宋体-简" w:eastAsia="宋体-简" w:cs="宋体-简"/>
+          <w:b w:val="0"/>
+          <w:bCs w:val="0"/>
+          <w:i w:val="0"/>
+          <w:iCs w:val="0"/>
+          <w:sz w:val="24"/>
+          <w:szCs w:val="24"/>
+          <w:rtl w:val="0"/>
+          <w:lang w:val="zh-CN" w:eastAsia="zh-CN"/>
+        </w:rPr>
+        <w:t>”的系统结构和自带程序。</w:t>
       </w:r>
     </w:p>
     <w:p>
@@ -991,7 +1083,7 @@
           <w:rtl w:val="0"/>
           <w:lang w:val="zh-CN" w:eastAsia="zh-CN"/>
         </w:rPr>
-        <w:t>2010年2月27日，苹果公司发布iPad，iPad同样搭载了”</w:t>
+        <w:t>2010年6月，苹果公司将“</w:t>
       </w:r>
       <w:r>
         <w:rPr>
@@ -1019,7 +1111,7 @@
           <w:rtl w:val="0"/>
           <w:lang w:val="zh-CN" w:eastAsia="zh-CN"/>
         </w:rPr>
-        <w:t>”。这年，苹果公司重新设计了“</w:t>
+        <w:t>”改名为“</w:t>
       </w:r>
       <w:r>
         <w:rPr>
@@ -1033,21 +1125,49 @@
           <w:rtl w:val="0"/>
           <w:lang w:val="it-IT" w:eastAsia="zh-CN"/>
         </w:rPr>
-        <w:t>iPhone OS</w:t>
-      </w:r>
-      <w:r>
-        <w:rPr>
-          <w:rFonts w:hint="eastAsia" w:ascii="宋体-简" w:hAnsi="宋体-简" w:eastAsia="宋体-简" w:cs="宋体-简"/>
-          <w:b w:val="0"/>
-          <w:bCs w:val="0"/>
-          <w:i w:val="0"/>
-          <w:iCs w:val="0"/>
-          <w:sz w:val="24"/>
-          <w:szCs w:val="24"/>
-          <w:rtl w:val="0"/>
-          <w:lang w:val="zh-CN" w:eastAsia="zh-CN"/>
-        </w:rPr>
-        <w:t>”的系统结构和自带程序。</w:t>
+        <w:t>iOS</w:t>
+      </w:r>
+      <w:r>
+        <w:rPr>
+          <w:rFonts w:hint="eastAsia" w:ascii="宋体-简" w:hAnsi="宋体-简" w:eastAsia="宋体-简" w:cs="宋体-简"/>
+          <w:b w:val="0"/>
+          <w:bCs w:val="0"/>
+          <w:i w:val="0"/>
+          <w:iCs w:val="0"/>
+          <w:sz w:val="24"/>
+          <w:szCs w:val="24"/>
+          <w:rtl w:val="0"/>
+          <w:lang w:val="zh-CN" w:eastAsia="zh-CN"/>
+        </w:rPr>
+        <w:t>”，同时还获得了思科</w:t>
+      </w:r>
+      <w:r>
+        <w:rPr>
+          <w:rFonts w:hint="eastAsia" w:ascii="宋体-简" w:hAnsi="宋体-简" w:eastAsia="宋体-简" w:cs="宋体-简"/>
+          <w:b w:val="0"/>
+          <w:bCs w:val="0"/>
+          <w:i w:val="0"/>
+          <w:iCs w:val="0"/>
+          <w:sz w:val="24"/>
+          <w:szCs w:val="24"/>
+          <w:rtl w:val="0"/>
+          <w:lang w:val="it-IT" w:eastAsia="zh-CN"/>
+        </w:rPr>
+        <w:t>iOS</w:t>
+      </w:r>
+      <w:r>
+        <w:rPr>
+          <w:rFonts w:hint="eastAsia" w:ascii="宋体-简" w:hAnsi="宋体-简" w:eastAsia="宋体-简" w:cs="宋体-简"/>
+          <w:b w:val="0"/>
+          <w:bCs w:val="0"/>
+          <w:i w:val="0"/>
+          <w:iCs w:val="0"/>
+          <w:sz w:val="24"/>
+          <w:szCs w:val="24"/>
+          <w:rtl w:val="0"/>
+          <w:lang w:val="zh-CN" w:eastAsia="zh-CN"/>
+        </w:rPr>
+        <w:t>的名称授权。</w:t>
       </w:r>
     </w:p>
     <w:p>
@@ -1082,7 +1202,7 @@
           <w:rtl w:val="0"/>
           <w:lang w:val="zh-CN" w:eastAsia="zh-CN"/>
         </w:rPr>
-        <w:t>2010年6月，苹果公司将“</w:t>
+        <w:t>2011年10月4日，苹果公司宣布</w:t>
       </w:r>
       <w:r>
         <w:rPr>
@@ -1096,34 +1216,6 @@
           <w:rtl w:val="0"/>
           <w:lang w:val="it-IT" w:eastAsia="zh-CN"/>
         </w:rPr>
-        <w:t>iPhone OS</w:t>
-      </w:r>
-      <w:r>
-        <w:rPr>
-          <w:rFonts w:hint="eastAsia" w:ascii="宋体-简" w:hAnsi="宋体-简" w:eastAsia="宋体-简" w:cs="宋体-简"/>
-          <w:b w:val="0"/>
-          <w:bCs w:val="0"/>
-          <w:i w:val="0"/>
-          <w:iCs w:val="0"/>
-          <w:sz w:val="24"/>
-          <w:szCs w:val="24"/>
-          <w:rtl w:val="0"/>
-          <w:lang w:val="zh-CN" w:eastAsia="zh-CN"/>
-        </w:rPr>
-        <w:t>”改名为“</w:t>
-      </w:r>
-      <w:r>
-        <w:rPr>
-          <w:rFonts w:hint="eastAsia" w:ascii="宋体-简" w:hAnsi="宋体-简" w:eastAsia="宋体-简" w:cs="宋体-简"/>
-          <w:b w:val="0"/>
-          <w:bCs w:val="0"/>
-          <w:i w:val="0"/>
-          <w:iCs w:val="0"/>
-          <w:sz w:val="24"/>
-          <w:szCs w:val="24"/>
-          <w:rtl w:val="0"/>
-          <w:lang w:val="it-IT" w:eastAsia="zh-CN"/>
-        </w:rPr>
         <w:t>iOS</w:t>
       </w:r>
       <w:r>
@@ -1138,35 +1230,7 @@
           <w:rtl w:val="0"/>
           <w:lang w:val="zh-CN" w:eastAsia="zh-CN"/>
         </w:rPr>
-        <w:t>”，同时还获得了思科</w:t>
-      </w:r>
-      <w:r>
-        <w:rPr>
-          <w:rFonts w:hint="eastAsia" w:ascii="宋体-简" w:hAnsi="宋体-简" w:eastAsia="宋体-简" w:cs="宋体-简"/>
-          <w:b w:val="0"/>
-          <w:bCs w:val="0"/>
-          <w:i w:val="0"/>
-          <w:iCs w:val="0"/>
-          <w:sz w:val="24"/>
-          <w:szCs w:val="24"/>
-          <w:rtl w:val="0"/>
-          <w:lang w:val="it-IT" w:eastAsia="zh-CN"/>
-        </w:rPr>
-        <w:t>iOS</w:t>
-      </w:r>
-      <w:r>
-        <w:rPr>
-          <w:rFonts w:hint="eastAsia" w:ascii="宋体-简" w:hAnsi="宋体-简" w:eastAsia="宋体-简" w:cs="宋体-简"/>
-          <w:b w:val="0"/>
-          <w:bCs w:val="0"/>
-          <w:i w:val="0"/>
-          <w:iCs w:val="0"/>
-          <w:sz w:val="24"/>
-          <w:szCs w:val="24"/>
-          <w:rtl w:val="0"/>
-          <w:lang w:val="zh-CN" w:eastAsia="zh-CN"/>
-        </w:rPr>
-        <w:t>的名称授权。</w:t>
+        <w:t>平台的应用程序已经突破50万个。</w:t>
       </w:r>
     </w:p>
     <w:p>
@@ -1201,7 +1265,35 @@
           <w:rtl w:val="0"/>
           <w:lang w:val="zh-CN" w:eastAsia="zh-CN"/>
         </w:rPr>
-        <w:t>2010年第四季度，苹果公司的</w:t>
+        <w:t>2012年6月，苹果公司在</w:t>
+      </w:r>
+      <w:r>
+        <w:rPr>
+          <w:rFonts w:hint="eastAsia" w:ascii="宋体-简" w:hAnsi="宋体-简" w:eastAsia="宋体-简" w:cs="宋体-简"/>
+          <w:b w:val="0"/>
+          <w:bCs w:val="0"/>
+          <w:i w:val="0"/>
+          <w:iCs w:val="0"/>
+          <w:sz w:val="24"/>
+          <w:szCs w:val="24"/>
+          <w:rtl w:val="0"/>
+          <w:lang w:val="de-DE" w:eastAsia="zh-CN"/>
+        </w:rPr>
+        <w:t>WWDC 2012</w:t>
+      </w:r>
+      <w:r>
+        <w:rPr>
+          <w:rFonts w:hint="eastAsia" w:ascii="宋体-简" w:hAnsi="宋体-简" w:eastAsia="宋体-简" w:cs="宋体-简"/>
+          <w:b w:val="0"/>
+          <w:bCs w:val="0"/>
+          <w:i w:val="0"/>
+          <w:iCs w:val="0"/>
+          <w:sz w:val="24"/>
+          <w:szCs w:val="24"/>
+          <w:rtl w:val="0"/>
+          <w:lang w:val="zh-CN" w:eastAsia="zh-CN"/>
+        </w:rPr>
+        <w:t>上宣布了</w:t>
       </w:r>
       <w:r>
         <w:rPr>
@@ -1215,21 +1307,21 @@
           <w:rtl w:val="0"/>
           <w:lang w:val="it-IT" w:eastAsia="zh-CN"/>
         </w:rPr>
-        <w:t>iOS</w:t>
-      </w:r>
-      <w:r>
-        <w:rPr>
-          <w:rFonts w:hint="eastAsia" w:ascii="宋体-简" w:hAnsi="宋体-简" w:eastAsia="宋体-简" w:cs="宋体-简"/>
-          <w:b w:val="0"/>
-          <w:bCs w:val="0"/>
-          <w:i w:val="0"/>
-          <w:iCs w:val="0"/>
-          <w:sz w:val="24"/>
-          <w:szCs w:val="24"/>
-          <w:rtl w:val="0"/>
-          <w:lang w:val="zh-CN" w:eastAsia="zh-CN"/>
-        </w:rPr>
-        <w:t>占据了全球智能手机操作系统26%的市场份额。</w:t>
+        <w:t>iOS 6</w:t>
+      </w:r>
+      <w:r>
+        <w:rPr>
+          <w:rFonts w:hint="eastAsia" w:ascii="宋体-简" w:hAnsi="宋体-简" w:eastAsia="宋体-简" w:cs="宋体-简"/>
+          <w:b w:val="0"/>
+          <w:bCs w:val="0"/>
+          <w:i w:val="0"/>
+          <w:iCs w:val="0"/>
+          <w:sz w:val="24"/>
+          <w:szCs w:val="24"/>
+          <w:rtl w:val="0"/>
+          <w:lang w:val="zh-CN" w:eastAsia="zh-CN"/>
+        </w:rPr>
+        <w:t>，提供了超过 200 项新功能。</w:t>
       </w:r>
     </w:p>
     <w:p>
@@ -1264,7 +1356,35 @@
           <w:rtl w:val="0"/>
           <w:lang w:val="zh-CN" w:eastAsia="zh-CN"/>
         </w:rPr>
-        <w:t>2011年10月4日，苹果公司宣布</w:t>
+        <w:t>2013年6月10日，苹果公司在</w:t>
+      </w:r>
+      <w:r>
+        <w:rPr>
+          <w:rFonts w:hint="eastAsia" w:ascii="宋体-简" w:hAnsi="宋体-简" w:eastAsia="宋体-简" w:cs="宋体-简"/>
+          <w:b w:val="0"/>
+          <w:bCs w:val="0"/>
+          <w:i w:val="0"/>
+          <w:iCs w:val="0"/>
+          <w:sz w:val="24"/>
+          <w:szCs w:val="24"/>
+          <w:rtl w:val="0"/>
+          <w:lang w:val="de-DE" w:eastAsia="zh-CN"/>
+        </w:rPr>
+        <w:t>WWDC 2013</w:t>
+      </w:r>
+      <w:r>
+        <w:rPr>
+          <w:rFonts w:hint="eastAsia" w:ascii="宋体-简" w:hAnsi="宋体-简" w:eastAsia="宋体-简" w:cs="宋体-简"/>
+          <w:b w:val="0"/>
+          <w:bCs w:val="0"/>
+          <w:i w:val="0"/>
+          <w:iCs w:val="0"/>
+          <w:sz w:val="24"/>
+          <w:szCs w:val="24"/>
+          <w:rtl w:val="0"/>
+          <w:lang w:val="zh-CN" w:eastAsia="zh-CN"/>
+        </w:rPr>
+        <w:t>上发布了</w:t>
       </w:r>
       <w:r>
         <w:rPr>
@@ -1278,188 +1398,6 @@
           <w:rtl w:val="0"/>
           <w:lang w:val="it-IT" w:eastAsia="zh-CN"/>
         </w:rPr>
-        <w:t>iOS</w:t>
-      </w:r>
-      <w:r>
-        <w:rPr>
-          <w:rFonts w:hint="eastAsia" w:ascii="宋体-简" w:hAnsi="宋体-简" w:eastAsia="宋体-简" w:cs="宋体-简"/>
-          <w:b w:val="0"/>
-          <w:bCs w:val="0"/>
-          <w:i w:val="0"/>
-          <w:iCs w:val="0"/>
-          <w:sz w:val="24"/>
-          <w:szCs w:val="24"/>
-          <w:rtl w:val="0"/>
-          <w:lang w:val="zh-CN" w:eastAsia="zh-CN"/>
-        </w:rPr>
-        <w:t>平台的应用程序已经突破50万个。</w:t>
-      </w:r>
-    </w:p>
-    <w:p>
-      <w:pPr>
-        <w:keepNext w:val="0"/>
-        <w:keepLines w:val="0"/>
-        <w:widowControl/>
-        <w:suppressLineNumbers w:val="0"/>
-        <w:ind w:firstLine="420" w:firstLineChars="0"/>
-        <w:jc w:val="left"/>
-        <w:rPr>
-          <w:rFonts w:hint="eastAsia" w:ascii="宋体-简" w:hAnsi="宋体-简" w:eastAsia="宋体-简" w:cs="宋体-简"/>
-          <w:b w:val="0"/>
-          <w:bCs w:val="0"/>
-          <w:i w:val="0"/>
-          <w:iCs w:val="0"/>
-          <w:sz w:val="24"/>
-          <w:szCs w:val="24"/>
-          <w:rtl w:val="0"/>
-          <w:lang w:val="zh-CN" w:eastAsia="zh-CN"/>
-        </w:rPr>
-      </w:pPr>
-      <w:r>
-        <w:rPr>
-          <w:rFonts w:hint="eastAsia" w:ascii="宋体-简" w:hAnsi="宋体-简" w:eastAsia="宋体-简" w:cs="宋体-简"/>
-          <w:b w:val="0"/>
-          <w:bCs w:val="0"/>
-          <w:i w:val="0"/>
-          <w:iCs w:val="0"/>
-          <w:sz w:val="24"/>
-          <w:szCs w:val="24"/>
-          <w:rtl w:val="0"/>
-          <w:lang w:val="zh-CN" w:eastAsia="zh-CN"/>
-        </w:rPr>
-        <w:t>2012年6月，苹果公司在</w:t>
-      </w:r>
-      <w:r>
-        <w:rPr>
-          <w:rFonts w:hint="eastAsia" w:ascii="宋体-简" w:hAnsi="宋体-简" w:eastAsia="宋体-简" w:cs="宋体-简"/>
-          <w:b w:val="0"/>
-          <w:bCs w:val="0"/>
-          <w:i w:val="0"/>
-          <w:iCs w:val="0"/>
-          <w:sz w:val="24"/>
-          <w:szCs w:val="24"/>
-          <w:rtl w:val="0"/>
-          <w:lang w:val="de-DE" w:eastAsia="zh-CN"/>
-        </w:rPr>
-        <w:t>WWDC 2012</w:t>
-      </w:r>
-      <w:r>
-        <w:rPr>
-          <w:rFonts w:hint="eastAsia" w:ascii="宋体-简" w:hAnsi="宋体-简" w:eastAsia="宋体-简" w:cs="宋体-简"/>
-          <w:b w:val="0"/>
-          <w:bCs w:val="0"/>
-          <w:i w:val="0"/>
-          <w:iCs w:val="0"/>
-          <w:sz w:val="24"/>
-          <w:szCs w:val="24"/>
-          <w:rtl w:val="0"/>
-          <w:lang w:val="zh-CN" w:eastAsia="zh-CN"/>
-        </w:rPr>
-        <w:t>上宣布了</w:t>
-      </w:r>
-      <w:r>
-        <w:rPr>
-          <w:rFonts w:hint="eastAsia" w:ascii="宋体-简" w:hAnsi="宋体-简" w:eastAsia="宋体-简" w:cs="宋体-简"/>
-          <w:b w:val="0"/>
-          <w:bCs w:val="0"/>
-          <w:i w:val="0"/>
-          <w:iCs w:val="0"/>
-          <w:sz w:val="24"/>
-          <w:szCs w:val="24"/>
-          <w:rtl w:val="0"/>
-          <w:lang w:val="it-IT" w:eastAsia="zh-CN"/>
-        </w:rPr>
-        <w:t>iOS 6</w:t>
-      </w:r>
-      <w:r>
-        <w:rPr>
-          <w:rFonts w:hint="eastAsia" w:ascii="宋体-简" w:hAnsi="宋体-简" w:eastAsia="宋体-简" w:cs="宋体-简"/>
-          <w:b w:val="0"/>
-          <w:bCs w:val="0"/>
-          <w:i w:val="0"/>
-          <w:iCs w:val="0"/>
-          <w:sz w:val="24"/>
-          <w:szCs w:val="24"/>
-          <w:rtl w:val="0"/>
-          <w:lang w:val="zh-CN" w:eastAsia="zh-CN"/>
-        </w:rPr>
-        <w:t>，提供了超过 200 项新功能。</w:t>
-      </w:r>
-    </w:p>
-    <w:p>
-      <w:pPr>
-        <w:keepNext w:val="0"/>
-        <w:keepLines w:val="0"/>
-        <w:widowControl/>
-        <w:suppressLineNumbers w:val="0"/>
-        <w:ind w:firstLine="420" w:firstLineChars="0"/>
-        <w:jc w:val="left"/>
-        <w:rPr>
-          <w:rFonts w:hint="eastAsia" w:ascii="宋体-简" w:hAnsi="宋体-简" w:eastAsia="宋体-简" w:cs="宋体-简"/>
-          <w:b w:val="0"/>
-          <w:bCs w:val="0"/>
-          <w:i w:val="0"/>
-          <w:iCs w:val="0"/>
-          <w:sz w:val="24"/>
-          <w:szCs w:val="24"/>
-          <w:rtl w:val="0"/>
-          <w:lang w:val="zh-CN" w:eastAsia="zh-CN"/>
-        </w:rPr>
-      </w:pPr>
-      <w:r>
-        <w:rPr>
-          <w:rFonts w:hint="eastAsia" w:ascii="宋体-简" w:hAnsi="宋体-简" w:eastAsia="宋体-简" w:cs="宋体-简"/>
-          <w:b w:val="0"/>
-          <w:bCs w:val="0"/>
-          <w:i w:val="0"/>
-          <w:iCs w:val="0"/>
-          <w:sz w:val="24"/>
-          <w:szCs w:val="24"/>
-          <w:rtl w:val="0"/>
-          <w:lang w:val="zh-CN" w:eastAsia="zh-CN"/>
-        </w:rPr>
-        <w:t>2013年6月10日，苹果公司在</w:t>
-      </w:r>
-      <w:r>
-        <w:rPr>
-          <w:rFonts w:hint="eastAsia" w:ascii="宋体-简" w:hAnsi="宋体-简" w:eastAsia="宋体-简" w:cs="宋体-简"/>
-          <w:b w:val="0"/>
-          <w:bCs w:val="0"/>
-          <w:i w:val="0"/>
-          <w:iCs w:val="0"/>
-          <w:sz w:val="24"/>
-          <w:szCs w:val="24"/>
-          <w:rtl w:val="0"/>
-          <w:lang w:val="de-DE" w:eastAsia="zh-CN"/>
-        </w:rPr>
-        <w:t>WWDC 2013</w:t>
-      </w:r>
-      <w:r>
-        <w:rPr>
-          <w:rFonts w:hint="eastAsia" w:ascii="宋体-简" w:hAnsi="宋体-简" w:eastAsia="宋体-简" w:cs="宋体-简"/>
-          <w:b w:val="0"/>
-          <w:bCs w:val="0"/>
-          <w:i w:val="0"/>
-          <w:iCs w:val="0"/>
-          <w:sz w:val="24"/>
-          <w:szCs w:val="24"/>
-          <w:rtl w:val="0"/>
-          <w:lang w:val="zh-CN" w:eastAsia="zh-CN"/>
-        </w:rPr>
-        <w:t>上发布了</w:t>
-      </w:r>
-      <w:r>
-        <w:rPr>
-          <w:rFonts w:hint="eastAsia" w:ascii="宋体-简" w:hAnsi="宋体-简" w:eastAsia="宋体-简" w:cs="宋体-简"/>
-          <w:b w:val="0"/>
-          <w:bCs w:val="0"/>
-          <w:i w:val="0"/>
-          <w:iCs w:val="0"/>
-          <w:sz w:val="24"/>
-          <w:szCs w:val="24"/>
-          <w:rtl w:val="0"/>
-          <w:lang w:val="it-IT" w:eastAsia="zh-CN"/>
-        </w:rPr>
         <w:t>iOS 7</w:t>
       </w:r>
       <w:r>
@@ -1474,21 +1412,7 @@
           <w:rtl w:val="0"/>
           <w:lang w:val="zh-CN" w:eastAsia="zh-CN"/>
         </w:rPr>
-        <w:t xml:space="preserve">，几乎重绘了所有的系统APP，去掉了所有的仿实物化，整体设计风格转为扁平化设计。将于2013年秋正式开放下载更新。 </w:t>
-      </w:r>
-      <w:r>
-        <w:rPr>
-          <w:rFonts w:hint="eastAsia" w:ascii="宋体-简" w:hAnsi="宋体-简" w:eastAsia="宋体-简" w:cs="宋体-简"/>
-          <w:b w:val="0"/>
-          <w:bCs w:val="0"/>
-          <w:i w:val="0"/>
-          <w:iCs w:val="0"/>
-          <w:sz w:val="24"/>
-          <w:szCs w:val="24"/>
-          <w:rtl w:val="0"/>
-          <w:lang w:val="pt-PT" w:eastAsia="zh-CN"/>
-        </w:rPr>
-        <w:t xml:space="preserve">[3] </w:t>
+        <w:t>，几乎重绘了所有的系统APP，去掉了所有的仿实物化，整体设计风格转为扁平化设计。将于2013年秋正式开放下载更新。</w:t>
       </w:r>
     </w:p>
     <w:p>
@@ -2284,7 +2208,47 @@
           <w:rtl w:val="0"/>
           <w:lang w:val="zh-CN" w:eastAsia="zh-CN" w:bidi="ar-SA"/>
         </w:rPr>
-        <w:t>大会上亮相后开启内测，而开发者用户已经可以开始下载</w:t>
+        <w:t>大会上亮相后开启内测，开发者</w:t>
+      </w:r>
+      <w:r>
+        <w:rPr>
+          <w:rFonts w:hint="default" w:ascii="宋体-简" w:hAnsi="宋体-简" w:eastAsia="宋体-简" w:cs="宋体-简"/>
+          <w:b w:val="0"/>
+          <w:bCs w:val="0"/>
+          <w:i w:val="0"/>
+          <w:iCs w:val="0"/>
+          <w:spacing w:val="0"/>
+          <w:w w:val="100"/>
+          <w:kern w:val="2"/>
+          <w:position w:val="0"/>
+          <w:sz w:val="24"/>
+          <w:szCs w:val="24"/>
+          <w:u w:val="none"/>
+          <w:vertAlign w:val="baseline"/>
+          <w:rtl w:val="0"/>
+          <w:lang w:eastAsia="zh-CN" w:bidi="ar-SA"/>
+        </w:rPr>
+        <w:t>和</w:t>
+      </w:r>
+      <w:r>
+        <w:rPr>
+          <w:rFonts w:hint="eastAsia" w:ascii="宋体-简" w:hAnsi="宋体-简" w:eastAsia="宋体-简" w:cs="宋体-简"/>
+          <w:b w:val="0"/>
+          <w:bCs w:val="0"/>
+          <w:i w:val="0"/>
+          <w:iCs w:val="0"/>
+          <w:spacing w:val="0"/>
+          <w:w w:val="100"/>
+          <w:kern w:val="2"/>
+          <w:position w:val="0"/>
+          <w:sz w:val="24"/>
+          <w:szCs w:val="24"/>
+          <w:u w:val="none"/>
+          <w:vertAlign w:val="baseline"/>
+          <w:rtl w:val="0"/>
+          <w:lang w:val="zh-CN" w:eastAsia="zh-CN" w:bidi="ar-SA"/>
+        </w:rPr>
+        <w:t>用户已经可以开始下载</w:t>
       </w:r>
       <w:r>
         <w:rPr>
@@ -3295,7 +3259,7 @@
           <w:rtl w:val="0"/>
           <w:lang w:val="zh-CN" w:eastAsia="zh-CN"/>
         </w:rPr>
-        <w:t>你的设备丢失或失窃，可以利用</w:t>
+        <w:t>设备丢失或失窃，可以利用</w:t>
       </w:r>
       <w:r>
         <w:rPr>
@@ -3368,7 +3332,7 @@
           <w:rtl w:val="0"/>
           <w:lang w:val="zh-CN" w:eastAsia="zh-CN"/>
         </w:rPr>
-        <w:t>功能在地图上定位设备，并远程擦除所有数据。一旦你的</w:t>
+        <w:t>功能在地图上定位设备，并远程擦除所有数据。一旦</w:t>
       </w:r>
       <w:r>
         <w:rPr>
@@ -3405,7 +3369,35 @@
           <w:rtl w:val="0"/>
           <w:lang w:val="zh-CN" w:eastAsia="zh-CN"/>
         </w:rPr>
-        <w:t>失而复得，你还能恢复上一次备份过的全部数据。</w:t>
+        <w:t>失而复得，</w:t>
+      </w:r>
+      <w:r>
+        <w:rPr>
+          <w:rFonts w:hint="default" w:ascii="宋体-简" w:hAnsi="宋体-简" w:eastAsia="宋体-简" w:cs="宋体-简"/>
+          <w:b w:val="0"/>
+          <w:bCs w:val="0"/>
+          <w:i w:val="0"/>
+          <w:iCs w:val="0"/>
+          <w:sz w:val="24"/>
+          <w:szCs w:val="24"/>
+          <w:rtl w:val="0"/>
+          <w:lang w:eastAsia="zh-CN"/>
+        </w:rPr>
+        <w:t>用户</w:t>
+      </w:r>
+      <w:r>
+        <w:rPr>
+          <w:rFonts w:hint="eastAsia" w:ascii="宋体-简" w:hAnsi="宋体-简" w:eastAsia="宋体-简" w:cs="宋体-简"/>
+          <w:b w:val="0"/>
+          <w:bCs w:val="0"/>
+          <w:i w:val="0"/>
+          <w:iCs w:val="0"/>
+          <w:sz w:val="24"/>
+          <w:szCs w:val="24"/>
+          <w:rtl w:val="0"/>
+          <w:lang w:val="zh-CN" w:eastAsia="zh-CN"/>
+        </w:rPr>
+        <w:t>还能恢复上一次备份过的全部数据。</w:t>
       </w:r>
     </w:p>
     <w:p>
@@ -3434,12 +3426,9 @@
           <w:rFonts w:hint="eastAsia" w:ascii="宋体-简" w:hAnsi="宋体-简" w:eastAsia="宋体-简" w:cs="宋体-简"/>
           <w:b w:val="0"/>
           <w:bCs w:val="0"/>
-          <w:i w:val="0"/>
-          <w:iCs w:val="0"/>
-          <w:sz w:val="24"/>
-          <w:szCs w:val="24"/>
-          <w:rtl w:val="0"/>
-          <w:lang w:val="zh-CN" w:eastAsia="zh-CN"/>
+          <w:sz w:val="24"/>
+          <w:szCs w:val="24"/>
+          <w:rtl w:val="0"/>
         </w:rPr>
       </w:pPr>
       <w:r>
@@ -3601,287 +3590,14 @@
       </w:r>
       <w:r>
         <w:rPr>
-          <w:rFonts w:hint="eastAsia" w:ascii="宋体-简" w:hAnsi="宋体-简" w:eastAsia="宋体-简" w:cs="宋体-简"/>
-          <w:b w:val="0"/>
-          <w:bCs w:val="0"/>
-          <w:i w:val="0"/>
-          <w:iCs w:val="0"/>
-          <w:sz w:val="24"/>
-          <w:szCs w:val="24"/>
-          <w:rtl w:val="0"/>
-          <w:lang w:val="zh-CN" w:eastAsia="zh-CN"/>
-        </w:rPr>
-        <w:t>软硬件配合完美、高效</w:t>
-      </w:r>
-      <w:r>
-        <w:rPr>
-          <w:rFonts w:hint="default" w:ascii="宋体-简" w:hAnsi="宋体-简" w:eastAsia="宋体-简" w:cs="宋体-简"/>
-          <w:b w:val="0"/>
-          <w:bCs w:val="0"/>
-          <w:i w:val="0"/>
-          <w:iCs w:val="0"/>
-          <w:sz w:val="24"/>
-          <w:szCs w:val="24"/>
-          <w:rtl w:val="0"/>
-          <w:lang w:eastAsia="zh-CN"/>
-        </w:rPr>
-        <w:t>.</w:t>
-      </w:r>
-      <w:r>
-        <w:rPr>
-          <w:rFonts w:hint="eastAsia" w:ascii="宋体-简" w:hAnsi="宋体-简" w:eastAsia="宋体-简" w:cs="宋体-简"/>
-          <w:b w:val="0"/>
-          <w:bCs w:val="0"/>
-          <w:i w:val="0"/>
-          <w:iCs w:val="0"/>
-          <w:sz w:val="24"/>
-          <w:szCs w:val="24"/>
-          <w:rtl w:val="0"/>
-          <w:lang w:val="zh-CN" w:eastAsia="zh-CN"/>
-        </w:rPr>
-        <w:t>由于</w:t>
-      </w:r>
-      <w:r>
-        <w:rPr>
-          <w:rFonts w:hint="eastAsia" w:ascii="宋体-简" w:hAnsi="宋体-简" w:eastAsia="宋体-简" w:cs="宋体-简"/>
-          <w:b w:val="0"/>
-          <w:bCs w:val="0"/>
-          <w:sz w:val="24"/>
-          <w:szCs w:val="24"/>
-          <w:rtl w:val="0"/>
-        </w:rPr>
-        <w:t xml:space="preserve"> </w:t>
-      </w:r>
-      <w:r>
-        <w:rPr>
-          <w:rFonts w:hint="eastAsia" w:ascii="宋体-简" w:hAnsi="宋体-简" w:eastAsia="宋体-简" w:cs="宋体-简"/>
-          <w:b w:val="0"/>
-          <w:bCs w:val="0"/>
-          <w:sz w:val="24"/>
-          <w:szCs w:val="24"/>
-          <w:rtl w:val="0"/>
-          <w:lang w:val="en-US"/>
-        </w:rPr>
-        <w:t xml:space="preserve">Apple </w:t>
-      </w:r>
-      <w:r>
-        <w:rPr>
-          <w:rFonts w:hint="eastAsia" w:ascii="宋体-简" w:hAnsi="宋体-简" w:eastAsia="宋体-简" w:cs="宋体-简"/>
-          <w:b w:val="0"/>
-          <w:bCs w:val="0"/>
-          <w:i w:val="0"/>
-          <w:iCs w:val="0"/>
-          <w:sz w:val="24"/>
-          <w:szCs w:val="24"/>
-          <w:rtl w:val="0"/>
-          <w:lang w:val="zh-CN" w:eastAsia="zh-CN"/>
-        </w:rPr>
-        <w:t>同时制造</w:t>
-      </w:r>
-      <w:r>
-        <w:rPr>
-          <w:rFonts w:hint="eastAsia" w:ascii="宋体-简" w:hAnsi="宋体-简" w:eastAsia="宋体-简" w:cs="宋体-简"/>
-          <w:b w:val="0"/>
-          <w:bCs w:val="0"/>
-          <w:sz w:val="24"/>
-          <w:szCs w:val="24"/>
-          <w:rtl w:val="0"/>
-        </w:rPr>
-        <w:t xml:space="preserve"> iPad</w:t>
-      </w:r>
-      <w:r>
-        <w:rPr>
-          <w:rFonts w:hint="eastAsia" w:ascii="宋体-简" w:hAnsi="宋体-简" w:eastAsia="宋体-简" w:cs="宋体-简"/>
-          <w:b w:val="0"/>
-          <w:bCs w:val="0"/>
-          <w:i w:val="0"/>
-          <w:iCs w:val="0"/>
-          <w:sz w:val="24"/>
-          <w:szCs w:val="24"/>
-          <w:rtl w:val="0"/>
-        </w:rPr>
-        <w:t>、</w:t>
-      </w:r>
-      <w:r>
-        <w:rPr>
-          <w:rFonts w:hint="eastAsia" w:ascii="宋体-简" w:hAnsi="宋体-简" w:eastAsia="宋体-简" w:cs="宋体-简"/>
-          <w:b w:val="0"/>
-          <w:bCs w:val="0"/>
-          <w:sz w:val="24"/>
-          <w:szCs w:val="24"/>
-          <w:rtl w:val="0"/>
-          <w:lang w:val="it-IT"/>
-        </w:rPr>
-        <w:t xml:space="preserve">iPhone </w:t>
-      </w:r>
-      <w:r>
-        <w:rPr>
-          <w:rFonts w:hint="eastAsia" w:ascii="宋体-简" w:hAnsi="宋体-简" w:eastAsia="宋体-简" w:cs="宋体-简"/>
-          <w:b w:val="0"/>
-          <w:bCs w:val="0"/>
-          <w:i w:val="0"/>
-          <w:iCs w:val="0"/>
-          <w:sz w:val="24"/>
-          <w:szCs w:val="24"/>
-          <w:rtl w:val="0"/>
-          <w:lang w:val="zh-CN" w:eastAsia="zh-CN"/>
-        </w:rPr>
-        <w:t>和</w:t>
-      </w:r>
-      <w:r>
-        <w:rPr>
-          <w:rFonts w:hint="eastAsia" w:ascii="宋体-简" w:hAnsi="宋体-简" w:eastAsia="宋体-简" w:cs="宋体-简"/>
-          <w:b w:val="0"/>
-          <w:bCs w:val="0"/>
-          <w:sz w:val="24"/>
-          <w:szCs w:val="24"/>
-          <w:rtl w:val="0"/>
-        </w:rPr>
-        <w:t xml:space="preserve"> </w:t>
-      </w:r>
-      <w:r>
-        <w:rPr>
-          <w:rFonts w:hint="eastAsia" w:ascii="宋体-简" w:hAnsi="宋体-简" w:eastAsia="宋体-简" w:cs="宋体-简"/>
-          <w:b w:val="0"/>
-          <w:bCs w:val="0"/>
-          <w:sz w:val="24"/>
-          <w:szCs w:val="24"/>
-          <w:rtl w:val="0"/>
-          <w:lang w:val="en-US"/>
-        </w:rPr>
-        <w:t xml:space="preserve">iPod touch </w:t>
-      </w:r>
-      <w:r>
-        <w:rPr>
-          <w:rFonts w:hint="eastAsia" w:ascii="宋体-简" w:hAnsi="宋体-简" w:eastAsia="宋体-简" w:cs="宋体-简"/>
-          <w:b w:val="0"/>
-          <w:bCs w:val="0"/>
-          <w:i w:val="0"/>
-          <w:iCs w:val="0"/>
-          <w:sz w:val="24"/>
-          <w:szCs w:val="24"/>
-          <w:rtl w:val="0"/>
-          <w:lang w:val="zh-CN" w:eastAsia="zh-CN"/>
-        </w:rPr>
-        <w:t>的硬件和操作系统，因此</w:t>
-      </w:r>
-      <w:r>
-        <w:rPr>
-          <w:rFonts w:hint="default" w:ascii="宋体-简" w:hAnsi="宋体-简" w:eastAsia="宋体-简" w:cs="宋体-简"/>
-          <w:b w:val="0"/>
-          <w:bCs w:val="0"/>
-          <w:i w:val="0"/>
-          <w:iCs w:val="0"/>
-          <w:sz w:val="24"/>
-          <w:szCs w:val="24"/>
-          <w:rtl w:val="0"/>
-          <w:lang w:eastAsia="zh-CN"/>
-        </w:rPr>
-        <w:t>软硬件</w:t>
-      </w:r>
-      <w:r>
-        <w:rPr>
-          <w:rFonts w:hint="eastAsia" w:ascii="宋体-简" w:hAnsi="宋体-简" w:eastAsia="宋体-简" w:cs="宋体-简"/>
-          <w:b w:val="0"/>
-          <w:bCs w:val="0"/>
-          <w:i w:val="0"/>
-          <w:iCs w:val="0"/>
-          <w:sz w:val="24"/>
-          <w:szCs w:val="24"/>
-          <w:rtl w:val="0"/>
-          <w:lang w:val="zh-CN" w:eastAsia="zh-CN"/>
-        </w:rPr>
-        <w:t>配合得天衣无缝。这种高度整合使</w:t>
-      </w:r>
-      <w:r>
-        <w:rPr>
-          <w:rFonts w:hint="default" w:ascii="宋体-简" w:hAnsi="宋体-简" w:eastAsia="宋体-简" w:cs="宋体-简"/>
-          <w:b w:val="0"/>
-          <w:bCs w:val="0"/>
-          <w:i w:val="0"/>
-          <w:iCs w:val="0"/>
-          <w:sz w:val="24"/>
-          <w:szCs w:val="24"/>
-          <w:rtl w:val="0"/>
-          <w:lang w:eastAsia="zh-CN"/>
-        </w:rPr>
-        <w:t>得其</w:t>
-      </w:r>
-      <w:r>
-        <w:rPr>
-          <w:rFonts w:hint="eastAsia" w:ascii="宋体-简" w:hAnsi="宋体-简" w:eastAsia="宋体-简" w:cs="宋体-简"/>
-          <w:b w:val="0"/>
-          <w:bCs w:val="0"/>
-          <w:sz w:val="24"/>
-          <w:szCs w:val="24"/>
-          <w:rtl w:val="0"/>
-        </w:rPr>
-        <w:t xml:space="preserve"> app </w:t>
-      </w:r>
-      <w:r>
-        <w:rPr>
-          <w:rFonts w:hint="eastAsia" w:ascii="宋体-简" w:hAnsi="宋体-简" w:eastAsia="宋体-简" w:cs="宋体-简"/>
-          <w:b w:val="0"/>
-          <w:bCs w:val="0"/>
-          <w:i w:val="0"/>
-          <w:iCs w:val="0"/>
-          <w:sz w:val="24"/>
-          <w:szCs w:val="24"/>
-          <w:rtl w:val="0"/>
-          <w:lang w:val="zh-CN" w:eastAsia="zh-CN"/>
-        </w:rPr>
-        <w:t>得以充分利用</w:t>
-      </w:r>
-      <w:r>
-        <w:rPr>
-          <w:rFonts w:hint="eastAsia" w:ascii="宋体-简" w:hAnsi="宋体-简" w:eastAsia="宋体-简" w:cs="宋体-简"/>
-          <w:b w:val="0"/>
-          <w:bCs w:val="0"/>
-          <w:sz w:val="24"/>
-          <w:szCs w:val="24"/>
-          <w:rtl w:val="0"/>
-        </w:rPr>
-        <w:t>Retina</w:t>
-      </w:r>
-      <w:r>
-        <w:rPr>
-          <w:rFonts w:hint="eastAsia" w:ascii="宋体-简" w:hAnsi="宋体-简" w:eastAsia="宋体-简" w:cs="宋体-简"/>
-          <w:b w:val="0"/>
-          <w:bCs w:val="0"/>
-          <w:i w:val="0"/>
-          <w:iCs w:val="0"/>
-          <w:sz w:val="24"/>
-          <w:szCs w:val="24"/>
-          <w:rtl w:val="0"/>
-          <w:lang w:val="zh-CN" w:eastAsia="zh-CN"/>
-        </w:rPr>
-        <w:t>显示屏、</w:t>
-      </w:r>
-      <w:r>
-        <w:rPr>
-          <w:rFonts w:hint="eastAsia" w:ascii="宋体-简" w:hAnsi="宋体-简" w:eastAsia="宋体-简" w:cs="宋体-简"/>
-          <w:b w:val="0"/>
-          <w:bCs w:val="0"/>
-          <w:sz w:val="24"/>
-          <w:szCs w:val="24"/>
-          <w:rtl w:val="0"/>
-          <w:lang w:val="en-US"/>
-        </w:rPr>
-        <w:t xml:space="preserve">Multi-Touch </w:t>
-      </w:r>
-      <w:r>
-        <w:rPr>
-          <w:rFonts w:hint="eastAsia" w:ascii="宋体-简" w:hAnsi="宋体-简" w:eastAsia="宋体-简" w:cs="宋体-简"/>
-          <w:b w:val="0"/>
-          <w:bCs w:val="0"/>
-          <w:i w:val="0"/>
-          <w:iCs w:val="0"/>
-          <w:sz w:val="24"/>
-          <w:szCs w:val="24"/>
-          <w:rtl w:val="0"/>
-          <w:lang w:val="zh-CN" w:eastAsia="zh-CN"/>
-        </w:rPr>
-        <w:t>界面、加速感应器、三轴陀螺仪、加速图形功能以及更多硬件功能。</w:t>
+          <w:rFonts w:hint="default" w:ascii="宋体-简" w:hAnsi="宋体-简" w:eastAsia="宋体-简" w:cs="宋体-简"/>
+          <w:b w:val="0"/>
+          <w:bCs w:val="0"/>
+          <w:sz w:val="24"/>
+          <w:szCs w:val="24"/>
+          <w:rtl w:val="0"/>
+        </w:rPr>
+        <w:t>ad.</w:t>
       </w:r>
     </w:p>
     <w:p>
@@ -3910,8 +3626,12 @@
           <w:rFonts w:hint="eastAsia" w:ascii="宋体-简" w:hAnsi="宋体-简" w:eastAsia="宋体-简" w:cs="宋体-简"/>
           <w:b w:val="0"/>
           <w:bCs w:val="0"/>
-          <w:sz w:val="24"/>
-          <w:szCs w:val="24"/>
+          <w:i w:val="0"/>
+          <w:iCs w:val="0"/>
+          <w:sz w:val="24"/>
+          <w:szCs w:val="24"/>
+          <w:rtl w:val="0"/>
+          <w:lang w:val="zh-CN" w:eastAsia="zh-CN"/>
         </w:rPr>
       </w:pPr>
       <w:r>
@@ -3926,7 +3646,7 @@
           <w:rtl w:val="0"/>
           <w:lang w:val="zh-CN" w:eastAsia="zh-CN"/>
         </w:rPr>
-        <w:t>多语言</w:t>
+        <w:t>软硬件配合完美、高效</w:t>
       </w:r>
       <w:r>
         <w:rPr>
@@ -3940,7 +3660,82 @@
           <w:rtl w:val="0"/>
           <w:lang w:eastAsia="zh-CN"/>
         </w:rPr>
-        <w:t>。</w:t>
+        <w:t>.</w:t>
+      </w:r>
+      <w:r>
+        <w:rPr>
+          <w:rFonts w:hint="eastAsia" w:ascii="宋体-简" w:hAnsi="宋体-简" w:eastAsia="宋体-简" w:cs="宋体-简"/>
+          <w:b w:val="0"/>
+          <w:bCs w:val="0"/>
+          <w:i w:val="0"/>
+          <w:iCs w:val="0"/>
+          <w:sz w:val="24"/>
+          <w:szCs w:val="24"/>
+          <w:rtl w:val="0"/>
+          <w:lang w:val="zh-CN" w:eastAsia="zh-CN"/>
+        </w:rPr>
+        <w:t>由于</w:t>
+      </w:r>
+      <w:r>
+        <w:rPr>
+          <w:rFonts w:hint="eastAsia" w:ascii="宋体-简" w:hAnsi="宋体-简" w:eastAsia="宋体-简" w:cs="宋体-简"/>
+          <w:b w:val="0"/>
+          <w:bCs w:val="0"/>
+          <w:sz w:val="24"/>
+          <w:szCs w:val="24"/>
+          <w:rtl w:val="0"/>
+        </w:rPr>
+        <w:t xml:space="preserve"> </w:t>
+      </w:r>
+      <w:r>
+        <w:rPr>
+          <w:rFonts w:hint="eastAsia" w:ascii="宋体-简" w:hAnsi="宋体-简" w:eastAsia="宋体-简" w:cs="宋体-简"/>
+          <w:b w:val="0"/>
+          <w:bCs w:val="0"/>
+          <w:sz w:val="24"/>
+          <w:szCs w:val="24"/>
+          <w:rtl w:val="0"/>
+          <w:lang w:val="en-US"/>
+        </w:rPr>
+        <w:t xml:space="preserve">Apple </w:t>
+      </w:r>
+      <w:r>
+        <w:rPr>
+          <w:rFonts w:hint="eastAsia" w:ascii="宋体-简" w:hAnsi="宋体-简" w:eastAsia="宋体-简" w:cs="宋体-简"/>
+          <w:b w:val="0"/>
+          <w:bCs w:val="0"/>
+          <w:i w:val="0"/>
+          <w:iCs w:val="0"/>
+          <w:sz w:val="24"/>
+          <w:szCs w:val="24"/>
+          <w:rtl w:val="0"/>
+          <w:lang w:val="zh-CN" w:eastAsia="zh-CN"/>
+        </w:rPr>
+        <w:t>同时制造</w:t>
+      </w:r>
+      <w:r>
+        <w:rPr>
+          <w:rFonts w:hint="eastAsia" w:ascii="宋体-简" w:hAnsi="宋体-简" w:eastAsia="宋体-简" w:cs="宋体-简"/>
+          <w:b w:val="0"/>
+          <w:bCs w:val="0"/>
+          <w:sz w:val="24"/>
+          <w:szCs w:val="24"/>
+          <w:rtl w:val="0"/>
+        </w:rPr>
+        <w:t xml:space="preserve"> iPad</w:t>
+      </w:r>
+      <w:r>
+        <w:rPr>
+          <w:rFonts w:hint="eastAsia" w:ascii="宋体-简" w:hAnsi="宋体-简" w:eastAsia="宋体-简" w:cs="宋体-简"/>
+          <w:b w:val="0"/>
+          <w:bCs w:val="0"/>
+          <w:i w:val="0"/>
+          <w:iCs w:val="0"/>
+          <w:sz w:val="24"/>
+          <w:szCs w:val="24"/>
+          <w:rtl w:val="0"/>
+        </w:rPr>
+        <w:t>、</w:t>
       </w:r>
       <w:r>
         <w:rPr>
@@ -3952,46 +3747,58 @@
           <w:rtl w:val="0"/>
           <w:lang w:val="it-IT"/>
         </w:rPr>
-        <w:t xml:space="preserve">iOS </w:t>
-      </w:r>
-      <w:r>
-        <w:rPr>
-          <w:rFonts w:hint="eastAsia" w:ascii="宋体-简" w:hAnsi="宋体-简" w:eastAsia="宋体-简" w:cs="宋体-简"/>
-          <w:b w:val="0"/>
-          <w:bCs w:val="0"/>
-          <w:i w:val="0"/>
-          <w:iCs w:val="0"/>
-          <w:sz w:val="24"/>
-          <w:szCs w:val="24"/>
-          <w:rtl w:val="0"/>
-          <w:lang w:val="zh-CN" w:eastAsia="zh-CN"/>
-        </w:rPr>
-        <w:t>设备可在世界各地通用。</w:t>
-      </w:r>
-      <w:r>
-        <w:rPr>
-          <w:rFonts w:hint="eastAsia" w:ascii="宋体-简" w:hAnsi="宋体-简" w:eastAsia="宋体-简" w:cs="宋体-简"/>
-          <w:b w:val="0"/>
-          <w:bCs w:val="0"/>
-          <w:sz w:val="24"/>
-          <w:szCs w:val="24"/>
-          <w:rtl w:val="0"/>
-        </w:rPr>
-        <w:t xml:space="preserve">30 </w:t>
-      </w:r>
-      <w:r>
-        <w:rPr>
-          <w:rFonts w:hint="eastAsia" w:ascii="宋体-简" w:hAnsi="宋体-简" w:eastAsia="宋体-简" w:cs="宋体-简"/>
-          <w:b w:val="0"/>
-          <w:bCs w:val="0"/>
-          <w:i w:val="0"/>
-          <w:iCs w:val="0"/>
-          <w:sz w:val="24"/>
-          <w:szCs w:val="24"/>
-          <w:rtl w:val="0"/>
-          <w:lang w:val="zh-CN" w:eastAsia="zh-CN"/>
-        </w:rPr>
-        <w:t>多种语言供你挑选，你还可以在各种语言之间轻松切换。</w:t>
+        <w:t xml:space="preserve">iPhone </w:t>
+      </w:r>
+      <w:r>
+        <w:rPr>
+          <w:rFonts w:hint="eastAsia" w:ascii="宋体-简" w:hAnsi="宋体-简" w:eastAsia="宋体-简" w:cs="宋体-简"/>
+          <w:b w:val="0"/>
+          <w:bCs w:val="0"/>
+          <w:i w:val="0"/>
+          <w:iCs w:val="0"/>
+          <w:sz w:val="24"/>
+          <w:szCs w:val="24"/>
+          <w:rtl w:val="0"/>
+          <w:lang w:val="zh-CN" w:eastAsia="zh-CN"/>
+        </w:rPr>
+        <w:t>和</w:t>
+      </w:r>
+      <w:r>
+        <w:rPr>
+          <w:rFonts w:hint="eastAsia" w:ascii="宋体-简" w:hAnsi="宋体-简" w:eastAsia="宋体-简" w:cs="宋体-简"/>
+          <w:b w:val="0"/>
+          <w:bCs w:val="0"/>
+          <w:sz w:val="24"/>
+          <w:szCs w:val="24"/>
+          <w:rtl w:val="0"/>
+        </w:rPr>
+        <w:t xml:space="preserve"> </w:t>
+      </w:r>
+      <w:r>
+        <w:rPr>
+          <w:rFonts w:hint="eastAsia" w:ascii="宋体-简" w:hAnsi="宋体-简" w:eastAsia="宋体-简" w:cs="宋体-简"/>
+          <w:b w:val="0"/>
+          <w:bCs w:val="0"/>
+          <w:sz w:val="24"/>
+          <w:szCs w:val="24"/>
+          <w:rtl w:val="0"/>
+          <w:lang w:val="en-US"/>
+        </w:rPr>
+        <w:t xml:space="preserve">iPod touch </w:t>
+      </w:r>
+      <w:r>
+        <w:rPr>
+          <w:rFonts w:hint="eastAsia" w:ascii="宋体-简" w:hAnsi="宋体-简" w:eastAsia="宋体-简" w:cs="宋体-简"/>
+          <w:b w:val="0"/>
+          <w:bCs w:val="0"/>
+          <w:i w:val="0"/>
+          <w:iCs w:val="0"/>
+          <w:sz w:val="24"/>
+          <w:szCs w:val="24"/>
+          <w:rtl w:val="0"/>
+          <w:lang w:val="zh-CN" w:eastAsia="zh-CN"/>
+        </w:rPr>
+        <w:t>的硬件和操作系统，因此</w:t>
       </w:r>
       <w:r>
         <w:rPr>
@@ -4005,60 +3812,21 @@
           <w:rtl w:val="0"/>
           <w:lang w:eastAsia="zh-CN"/>
         </w:rPr>
-        <w:t>其键盘有50多种支持特定语言功能的不同版本任用户选择。</w:t>
-      </w:r>
-      <w:r>
-        <w:rPr>
-          <w:rFonts w:hint="eastAsia" w:ascii="宋体-简" w:hAnsi="宋体-简" w:eastAsia="宋体-简" w:cs="宋体-简"/>
-          <w:b w:val="0"/>
-          <w:bCs w:val="0"/>
-          <w:i w:val="0"/>
-          <w:iCs w:val="0"/>
-          <w:sz w:val="24"/>
-          <w:szCs w:val="24"/>
-          <w:rtl w:val="0"/>
-          <w:lang w:val="zh-CN" w:eastAsia="zh-CN"/>
-        </w:rPr>
-        <w:t>此外，内置词典支持</w:t>
-      </w:r>
-      <w:r>
-        <w:rPr>
-          <w:rFonts w:hint="eastAsia" w:ascii="宋体-简" w:hAnsi="宋体-简" w:eastAsia="宋体-简" w:cs="宋体-简"/>
-          <w:b w:val="0"/>
-          <w:bCs w:val="0"/>
-          <w:sz w:val="24"/>
-          <w:szCs w:val="24"/>
-          <w:rtl w:val="0"/>
-        </w:rPr>
-        <w:t xml:space="preserve"> 50 </w:t>
-      </w:r>
-      <w:r>
-        <w:rPr>
-          <w:rFonts w:hint="eastAsia" w:ascii="宋体-简" w:hAnsi="宋体-简" w:eastAsia="宋体-简" w:cs="宋体-简"/>
-          <w:b w:val="0"/>
-          <w:bCs w:val="0"/>
-          <w:i w:val="0"/>
-          <w:iCs w:val="0"/>
-          <w:sz w:val="24"/>
-          <w:szCs w:val="24"/>
-          <w:rtl w:val="0"/>
-          <w:lang w:val="zh-CN" w:eastAsia="zh-CN"/>
-        </w:rPr>
-        <w:t>多种语言</w:t>
-      </w:r>
-      <w:r>
-        <w:rPr>
-          <w:rFonts w:hint="default" w:ascii="宋体-简" w:hAnsi="宋体-简" w:eastAsia="宋体-简" w:cs="宋体-简"/>
-          <w:b w:val="0"/>
-          <w:bCs w:val="0"/>
-          <w:i w:val="0"/>
-          <w:iCs w:val="0"/>
-          <w:sz w:val="24"/>
-          <w:szCs w:val="24"/>
-          <w:rtl w:val="0"/>
-          <w:lang w:eastAsia="zh-CN"/>
-        </w:rPr>
-        <w:t>。这也是iOS设备在全球火热的重要原因。</w:t>
+        <w:t>软硬件</w:t>
+      </w:r>
+      <w:r>
+        <w:rPr>
+          <w:rFonts w:hint="eastAsia" w:ascii="宋体-简" w:hAnsi="宋体-简" w:eastAsia="宋体-简" w:cs="宋体-简"/>
+          <w:b w:val="0"/>
+          <w:bCs w:val="0"/>
+          <w:i w:val="0"/>
+          <w:iCs w:val="0"/>
+          <w:sz w:val="24"/>
+          <w:szCs w:val="24"/>
+          <w:rtl w:val="0"/>
+          <w:lang w:val="zh-CN" w:eastAsia="zh-CN"/>
+        </w:rPr>
+        <w:t>配合得天衣无缝。</w:t>
       </w:r>
     </w:p>
     <w:p>
@@ -4079,7 +3847,7 @@
         <w:adjustRightInd/>
         <w:snapToGrid/>
         <w:spacing w:before="0" w:after="280" w:line="240" w:lineRule="auto"/>
-        <w:ind w:right="0" w:rightChars="0" w:firstLine="480" w:firstLineChars="200"/>
+        <w:ind w:right="0" w:rightChars="0" w:firstLine="420" w:firstLineChars="0"/>
         <w:jc w:val="left"/>
         <w:textAlignment w:val="auto"/>
         <w:outlineLvl w:val="9"/>
@@ -4102,6 +3870,154 @@
           <w:lang w:eastAsia="zh-CN" w:bidi="ar-SA"/>
         </w:rPr>
       </w:pPr>
+      <w:r>
+        <w:rPr>
+          <w:rFonts w:hint="eastAsia" w:ascii="宋体-简" w:hAnsi="宋体-简" w:eastAsia="宋体-简" w:cs="宋体-简"/>
+          <w:b w:val="0"/>
+          <w:bCs w:val="0"/>
+          <w:i w:val="0"/>
+          <w:iCs w:val="0"/>
+          <w:sz w:val="24"/>
+          <w:szCs w:val="24"/>
+          <w:rtl w:val="0"/>
+          <w:lang w:val="zh-CN" w:eastAsia="zh-CN"/>
+        </w:rPr>
+        <w:t>多语言</w:t>
+      </w:r>
+      <w:r>
+        <w:rPr>
+          <w:rFonts w:hint="default" w:ascii="宋体-简" w:hAnsi="宋体-简" w:eastAsia="宋体-简" w:cs="宋体-简"/>
+          <w:b w:val="0"/>
+          <w:bCs w:val="0"/>
+          <w:i w:val="0"/>
+          <w:iCs w:val="0"/>
+          <w:sz w:val="24"/>
+          <w:szCs w:val="24"/>
+          <w:rtl w:val="0"/>
+          <w:lang w:eastAsia="zh-CN"/>
+        </w:rPr>
+        <w:t>。</w:t>
+      </w:r>
+      <w:r>
+        <w:rPr>
+          <w:rFonts w:hint="eastAsia" w:ascii="宋体-简" w:hAnsi="宋体-简" w:eastAsia="宋体-简" w:cs="宋体-简"/>
+          <w:b w:val="0"/>
+          <w:bCs w:val="0"/>
+          <w:sz w:val="24"/>
+          <w:szCs w:val="24"/>
+          <w:rtl w:val="0"/>
+          <w:lang w:val="it-IT"/>
+        </w:rPr>
+        <w:t xml:space="preserve">iOS </w:t>
+      </w:r>
+      <w:r>
+        <w:rPr>
+          <w:rFonts w:hint="eastAsia" w:ascii="宋体-简" w:hAnsi="宋体-简" w:eastAsia="宋体-简" w:cs="宋体-简"/>
+          <w:b w:val="0"/>
+          <w:bCs w:val="0"/>
+          <w:i w:val="0"/>
+          <w:iCs w:val="0"/>
+          <w:sz w:val="24"/>
+          <w:szCs w:val="24"/>
+          <w:rtl w:val="0"/>
+          <w:lang w:val="zh-CN" w:eastAsia="zh-CN"/>
+        </w:rPr>
+        <w:t>设备可在世界各地通用。</w:t>
+      </w:r>
+      <w:r>
+        <w:rPr>
+          <w:rFonts w:hint="eastAsia" w:ascii="宋体-简" w:hAnsi="宋体-简" w:eastAsia="宋体-简" w:cs="宋体-简"/>
+          <w:b w:val="0"/>
+          <w:bCs w:val="0"/>
+          <w:sz w:val="24"/>
+          <w:szCs w:val="24"/>
+          <w:rtl w:val="0"/>
+        </w:rPr>
+        <w:t xml:space="preserve">30 </w:t>
+      </w:r>
+      <w:r>
+        <w:rPr>
+          <w:rFonts w:hint="eastAsia" w:ascii="宋体-简" w:hAnsi="宋体-简" w:eastAsia="宋体-简" w:cs="宋体-简"/>
+          <w:b w:val="0"/>
+          <w:bCs w:val="0"/>
+          <w:i w:val="0"/>
+          <w:iCs w:val="0"/>
+          <w:sz w:val="24"/>
+          <w:szCs w:val="24"/>
+          <w:rtl w:val="0"/>
+          <w:lang w:val="zh-CN" w:eastAsia="zh-CN"/>
+        </w:rPr>
+        <w:t>多种语言供你挑选，你还可以在各种语言之间轻松切换。</w:t>
+      </w:r>
+      <w:r>
+        <w:rPr>
+          <w:rFonts w:hint="default" w:ascii="宋体-简" w:hAnsi="宋体-简" w:eastAsia="宋体-简" w:cs="宋体-简"/>
+          <w:b w:val="0"/>
+          <w:bCs w:val="0"/>
+          <w:i w:val="0"/>
+          <w:iCs w:val="0"/>
+          <w:sz w:val="24"/>
+          <w:szCs w:val="24"/>
+          <w:rtl w:val="0"/>
+          <w:lang w:eastAsia="zh-CN"/>
+        </w:rPr>
+        <w:t>其键盘有50多种支持特定语言功能的不同版本任用户选择。</w:t>
+      </w:r>
+      <w:r>
+        <w:rPr>
+          <w:rFonts w:hint="eastAsia" w:ascii="宋体-简" w:hAnsi="宋体-简" w:eastAsia="宋体-简" w:cs="宋体-简"/>
+          <w:b w:val="0"/>
+          <w:bCs w:val="0"/>
+          <w:i w:val="0"/>
+          <w:iCs w:val="0"/>
+          <w:sz w:val="24"/>
+          <w:szCs w:val="24"/>
+          <w:rtl w:val="0"/>
+          <w:lang w:val="zh-CN" w:eastAsia="zh-CN"/>
+        </w:rPr>
+        <w:t>此外，内置词典支持</w:t>
+      </w:r>
+      <w:r>
+        <w:rPr>
+          <w:rFonts w:hint="eastAsia" w:ascii="宋体-简" w:hAnsi="宋体-简" w:eastAsia="宋体-简" w:cs="宋体-简"/>
+          <w:b w:val="0"/>
+          <w:bCs w:val="0"/>
+          <w:sz w:val="24"/>
+          <w:szCs w:val="24"/>
+          <w:rtl w:val="0"/>
+        </w:rPr>
+        <w:t xml:space="preserve"> 50 </w:t>
+      </w:r>
+      <w:r>
+        <w:rPr>
+          <w:rFonts w:hint="eastAsia" w:ascii="宋体-简" w:hAnsi="宋体-简" w:eastAsia="宋体-简" w:cs="宋体-简"/>
+          <w:b w:val="0"/>
+          <w:bCs w:val="0"/>
+          <w:i w:val="0"/>
+          <w:iCs w:val="0"/>
+          <w:sz w:val="24"/>
+          <w:szCs w:val="24"/>
+          <w:rtl w:val="0"/>
+          <w:lang w:val="zh-CN" w:eastAsia="zh-CN"/>
+        </w:rPr>
+        <w:t>多种语言</w:t>
+      </w:r>
+      <w:r>
+        <w:rPr>
+          <w:rFonts w:hint="default" w:ascii="宋体-简" w:hAnsi="宋体-简" w:eastAsia="宋体-简" w:cs="宋体-简"/>
+          <w:b w:val="0"/>
+          <w:bCs w:val="0"/>
+          <w:i w:val="0"/>
+          <w:iCs w:val="0"/>
+          <w:sz w:val="24"/>
+          <w:szCs w:val="24"/>
+          <w:rtl w:val="0"/>
+          <w:lang w:eastAsia="zh-CN"/>
+        </w:rPr>
+        <w:t>。</w:t>
+      </w:r>
+      <w:bookmarkStart w:id="0" w:name="_GoBack"/>
+      <w:bookmarkEnd w:id="0"/>
     </w:p>
     <w:p>
       <w:pPr>
@@ -5067,11 +4983,11 @@
           <w:rtl w:val="0"/>
           <w:lang w:val="zh-CN" w:eastAsia="zh-CN" w:bidi="ar-SA"/>
         </w:rPr>
-        <w:t>语言必将取代</w:t>
-      </w:r>
-      <w:r>
-        <w:rPr>
-          <w:rFonts w:hint="eastAsia" w:ascii="宋体-简" w:hAnsi="宋体-简" w:eastAsia="宋体-简" w:cs="宋体-简"/>
+        <w:t>语言必将</w:t>
+      </w:r>
+      <w:r>
+        <w:rPr>
+          <w:rFonts w:hint="default" w:ascii="宋体-简" w:hAnsi="宋体-简" w:eastAsia="宋体-简" w:cs="宋体-简"/>
           <w:b w:val="0"/>
           <w:bCs w:val="0"/>
           <w:color w:val="000000"/>
@@ -5084,9 +5000,9 @@
           <w:u w:val="none" w:color="auto"/>
           <w:vertAlign w:val="baseline"/>
           <w:rtl w:val="0"/>
-          <w:lang w:val="en-US" w:eastAsia="zh-CN" w:bidi="ar-SA"/>
-        </w:rPr>
-        <w:t>Objective-C</w:t>
+          <w:lang w:eastAsia="zh-CN" w:bidi="ar-SA"/>
+        </w:rPr>
+        <w:t>成为iOS开发的主流</w:t>
       </w:r>
       <w:r>
         <w:rPr>
@@ -6016,7 +5932,7 @@
           <w:rtl w:val="0"/>
           <w:lang w:val="zh-CN" w:eastAsia="zh-CN"/>
         </w:rPr>
-        <w:t>安装完成后，我们就可以开始编写</w:t>
+        <w:t>安装完成后就可以开始编写</w:t>
       </w:r>
       <w:r>
         <w:rPr>
@@ -6809,7 +6725,7 @@
           <w:rtl w:val="0"/>
           <w:lang w:eastAsia="zh-CN"/>
         </w:rPr>
-        <w:t>在本书中，我们主要使用前两个选项。</w:t>
+        <w:t>本书主要使用前两个选项。</w:t>
       </w:r>
     </w:p>
     <w:p>
@@ -7243,23 +7159,7 @@
           <w:rtl w:val="0"/>
           <w:lang w:eastAsia="zh-CN"/>
         </w:rPr>
-        <w:t>（图后期加上，这里暂且不加</w:t>
-      </w:r>
-      <w:bookmarkStart w:id="0" w:name="_GoBack"/>
-      <w:bookmarkEnd w:id="0"/>
-      <w:r>
-        <w:rPr>
-          <w:rFonts w:hint="default" w:ascii="宋体-简" w:hAnsi="宋体-简" w:eastAsia="宋体-简" w:cs="宋体-简"/>
-          <w:b w:val="0"/>
-          <w:bCs w:val="0"/>
-          <w:i w:val="0"/>
-          <w:iCs w:val="0"/>
-          <w:sz w:val="24"/>
-          <w:szCs w:val="24"/>
-          <w:rtl w:val="0"/>
-          <w:lang w:eastAsia="zh-CN"/>
-        </w:rPr>
-        <w:t>）</w:t>
+        <w:t>（图后期加上，这里暂且不加）</w:t>
       </w:r>
     </w:p>
     <w:p>

--- a/Chapter1/char1修正7.23am11.docx
+++ b/Chapter1/char1修正7.23am11.docx
@@ -4,6 +4,21 @@
   <w:body>
     <w:p>
       <w:pPr>
+        <w:pStyle w:val="2"/>
+        <w:jc w:val="center"/>
+        <w:rPr>
+          <w:rFonts w:hint="default"/>
+        </w:rPr>
+      </w:pPr>
+      <w:r>
+        <w:rPr>
+          <w:rFonts w:hint="default"/>
+        </w:rPr>
+        <w:t>第一章 iOS简介以及环境搭建</w:t>
+      </w:r>
+    </w:p>
+    <w:p>
+      <w:pPr>
         <w:ind w:firstLine="480" w:firstLineChars="200"/>
         <w:rPr>
           <w:rFonts w:hint="default" w:ascii="宋体-简" w:hAnsi="宋体-简" w:eastAsia="宋体-简" w:cs="宋体-简"/>
@@ -109,43 +124,15 @@
     </w:p>
     <w:p>
       <w:pPr>
-        <w:ind w:firstLine="561" w:firstLineChars="200"/>
-        <w:rPr>
-          <w:rFonts w:hint="eastAsia" w:ascii="宋体-简" w:hAnsi="宋体-简" w:eastAsia="宋体-简" w:cs="宋体-简"/>
-          <w:b/>
-          <w:bCs/>
-          <w:i w:val="0"/>
-          <w:iCs w:val="0"/>
-          <w:color w:val="000000"/>
-          <w:spacing w:val="0"/>
-          <w:w w:val="100"/>
-          <w:kern w:val="0"/>
-          <w:position w:val="0"/>
-          <w:sz w:val="28"/>
-          <w:szCs w:val="28"/>
-          <w:u w:val="none" w:color="auto"/>
-          <w:vertAlign w:val="baseline"/>
-          <w:rtl w:val="0"/>
+        <w:pStyle w:val="3"/>
+        <w:rPr>
+          <w:rFonts w:hint="eastAsia"/>
           <w:lang w:val="zh-CN" w:eastAsia="zh-CN"/>
         </w:rPr>
       </w:pPr>
       <w:r>
         <w:rPr>
-          <w:rFonts w:hint="default" w:ascii="宋体-简" w:hAnsi="宋体-简" w:eastAsia="宋体-简" w:cs="宋体-简"/>
-          <w:b/>
-          <w:bCs/>
-          <w:i w:val="0"/>
-          <w:iCs w:val="0"/>
-          <w:color w:val="000000"/>
-          <w:spacing w:val="0"/>
-          <w:w w:val="100"/>
-          <w:kern w:val="0"/>
-          <w:position w:val="0"/>
-          <w:sz w:val="28"/>
-          <w:szCs w:val="28"/>
-          <w:u w:val="none" w:color="auto"/>
-          <w:vertAlign w:val="baseline"/>
-          <w:rtl w:val="0"/>
+          <w:rFonts w:hint="default"/>
           <w:lang w:val="zh-CN" w:eastAsia="zh-CN"/>
         </w:rPr>
         <w:t>1.1 iOS系统简介</w:t>
@@ -465,83 +452,35 @@
     </w:p>
     <w:p>
       <w:pPr>
-        <w:pStyle w:val="5"/>
-        <w:keepNext w:val="0"/>
-        <w:keepLines w:val="0"/>
-        <w:pageBreakBefore w:val="0"/>
-        <w:framePr w:w="0" w:wrap="auto" w:vAnchor="margin" w:hAnchor="text" w:yAlign="inline"/>
-        <w:widowControl/>
-        <w:kinsoku/>
-        <w:wordWrap/>
-        <w:overflowPunct/>
-        <w:topLinePunct w:val="0"/>
-        <w:autoSpaceDE/>
-        <w:autoSpaceDN/>
-        <w:bidi w:val="0"/>
-        <w:adjustRightInd/>
-        <w:snapToGrid/>
-        <w:spacing w:before="0" w:after="280" w:line="240" w:lineRule="auto"/>
-        <w:ind w:right="0" w:rightChars="0" w:firstLine="420" w:firstLineChars="0"/>
-        <w:jc w:val="left"/>
-        <w:textAlignment w:val="auto"/>
-        <w:outlineLvl w:val="9"/>
-        <w:rPr>
-          <w:rFonts w:hint="eastAsia" w:ascii="宋体-简" w:hAnsi="宋体-简" w:eastAsia="宋体-简" w:cs="宋体-简"/>
-          <w:b w:val="0"/>
-          <w:bCs w:val="0"/>
-          <w:i w:val="0"/>
-          <w:iCs w:val="0"/>
-          <w:sz w:val="24"/>
-          <w:szCs w:val="24"/>
-          <w:rtl w:val="0"/>
+        <w:pStyle w:val="4"/>
+        <w:rPr>
+          <w:rFonts w:hint="eastAsia"/>
           <w:lang w:val="zh-CN" w:eastAsia="zh-CN"/>
         </w:rPr>
       </w:pPr>
       <w:r>
         <w:rPr>
-          <w:rFonts w:hint="eastAsia" w:ascii="宋体-简" w:hAnsi="宋体-简" w:eastAsia="宋体-简" w:cs="宋体-简"/>
-          <w:b w:val="0"/>
-          <w:bCs w:val="0"/>
-          <w:sz w:val="24"/>
-          <w:szCs w:val="24"/>
-          <w:rtl w:val="0"/>
+          <w:rFonts w:hint="eastAsia"/>
           <w:lang w:val="it-IT"/>
         </w:rPr>
         <w:t>1.</w:t>
       </w:r>
       <w:r>
         <w:rPr>
-          <w:rFonts w:hint="default" w:ascii="宋体-简" w:hAnsi="宋体-简" w:eastAsia="宋体-简" w:cs="宋体-简"/>
-          <w:b w:val="0"/>
-          <w:bCs w:val="0"/>
-          <w:sz w:val="24"/>
-          <w:szCs w:val="24"/>
-          <w:rtl w:val="0"/>
+          <w:rFonts w:hint="default"/>
         </w:rPr>
         <w:t xml:space="preserve">1.1 </w:t>
       </w:r>
       <w:r>
         <w:rPr>
-          <w:rFonts w:hint="eastAsia" w:ascii="宋体-简" w:hAnsi="宋体-简" w:eastAsia="宋体-简" w:cs="宋体-简"/>
-          <w:b w:val="0"/>
-          <w:bCs w:val="0"/>
-          <w:sz w:val="24"/>
-          <w:szCs w:val="24"/>
-          <w:rtl w:val="0"/>
+          <w:rFonts w:hint="eastAsia"/>
           <w:lang w:val="it-IT"/>
         </w:rPr>
         <w:t>iOS</w:t>
       </w:r>
       <w:r>
         <w:rPr>
-          <w:rFonts w:hint="eastAsia" w:ascii="宋体-简" w:hAnsi="宋体-简" w:eastAsia="宋体-简" w:cs="宋体-简"/>
-          <w:b w:val="0"/>
-          <w:bCs w:val="0"/>
-          <w:i w:val="0"/>
-          <w:iCs w:val="0"/>
-          <w:sz w:val="24"/>
-          <w:szCs w:val="24"/>
-          <w:rtl w:val="0"/>
+          <w:rFonts w:hint="eastAsia"/>
           <w:lang w:val="zh-CN" w:eastAsia="zh-CN"/>
         </w:rPr>
         <w:t>发展历程</w:t>
@@ -1477,10 +1416,285 @@
         </w:rPr>
         <w:t>下载更新。</w:t>
       </w:r>
+      <w:bookmarkStart w:id="0" w:name="_GoBack"/>
+      <w:bookmarkEnd w:id="0"/>
     </w:p>
     <w:p>
       <w:pPr>
-        <w:pStyle w:val="5"/>
+        <w:keepNext w:val="0"/>
+        <w:keepLines w:val="0"/>
+        <w:widowControl/>
+        <w:suppressLineNumbers w:val="0"/>
+        <w:ind w:firstLine="420" w:firstLineChars="0"/>
+        <w:jc w:val="left"/>
+        <w:rPr>
+          <w:rFonts w:hint="eastAsia" w:ascii="宋体-简" w:hAnsi="宋体-简" w:eastAsia="宋体-简" w:cs="宋体-简"/>
+          <w:b w:val="0"/>
+          <w:bCs w:val="0"/>
+          <w:i w:val="0"/>
+          <w:iCs w:val="0"/>
+          <w:sz w:val="24"/>
+          <w:szCs w:val="24"/>
+          <w:rtl w:val="0"/>
+          <w:lang w:val="zh-CN" w:eastAsia="zh-CN"/>
+        </w:rPr>
+      </w:pPr>
+      <w:r>
+        <w:rPr>
+          <w:rFonts w:hint="eastAsia" w:ascii="宋体-简" w:hAnsi="宋体-简" w:eastAsia="宋体-简" w:cs="宋体-简"/>
+          <w:b w:val="0"/>
+          <w:bCs w:val="0"/>
+          <w:i w:val="0"/>
+          <w:iCs w:val="0"/>
+          <w:sz w:val="24"/>
+          <w:szCs w:val="24"/>
+          <w:rtl w:val="0"/>
+          <w:lang w:val="zh-CN" w:eastAsia="zh-CN"/>
+        </w:rPr>
+        <w:t>2014年6月3日（西八区时间2014年6月2日），苹果公司在</w:t>
+      </w:r>
+      <w:r>
+        <w:rPr>
+          <w:rFonts w:hint="eastAsia" w:ascii="宋体-简" w:hAnsi="宋体-简" w:eastAsia="宋体-简" w:cs="宋体-简"/>
+          <w:b w:val="0"/>
+          <w:bCs w:val="0"/>
+          <w:i w:val="0"/>
+          <w:iCs w:val="0"/>
+          <w:sz w:val="24"/>
+          <w:szCs w:val="24"/>
+          <w:rtl w:val="0"/>
+          <w:lang w:val="de-DE" w:eastAsia="zh-CN"/>
+        </w:rPr>
+        <w:t>WWDC 2014</w:t>
+      </w:r>
+      <w:r>
+        <w:rPr>
+          <w:rFonts w:hint="eastAsia" w:ascii="宋体-简" w:hAnsi="宋体-简" w:eastAsia="宋体-简" w:cs="宋体-简"/>
+          <w:b w:val="0"/>
+          <w:bCs w:val="0"/>
+          <w:i w:val="0"/>
+          <w:iCs w:val="0"/>
+          <w:sz w:val="24"/>
+          <w:szCs w:val="24"/>
+          <w:rtl w:val="0"/>
+          <w:lang w:val="zh-CN" w:eastAsia="zh-CN"/>
+        </w:rPr>
+        <w:t>上发布了</w:t>
+      </w:r>
+      <w:r>
+        <w:rPr>
+          <w:rFonts w:hint="eastAsia" w:ascii="宋体-简" w:hAnsi="宋体-简" w:eastAsia="宋体-简" w:cs="宋体-简"/>
+          <w:b w:val="0"/>
+          <w:bCs w:val="0"/>
+          <w:i w:val="0"/>
+          <w:iCs w:val="0"/>
+          <w:sz w:val="24"/>
+          <w:szCs w:val="24"/>
+          <w:rtl w:val="0"/>
+          <w:lang w:val="it-IT" w:eastAsia="zh-CN"/>
+        </w:rPr>
+        <w:t>iOS 8</w:t>
+      </w:r>
+      <w:r>
+        <w:rPr>
+          <w:rFonts w:hint="eastAsia" w:ascii="宋体-简" w:hAnsi="宋体-简" w:eastAsia="宋体-简" w:cs="宋体-简"/>
+          <w:b w:val="0"/>
+          <w:bCs w:val="0"/>
+          <w:i w:val="0"/>
+          <w:iCs w:val="0"/>
+          <w:sz w:val="24"/>
+          <w:szCs w:val="24"/>
+          <w:rtl w:val="0"/>
+          <w:lang w:val="zh-CN" w:eastAsia="zh-CN"/>
+        </w:rPr>
+        <w:t>，并提供了开发者预览版</w:t>
+      </w:r>
+    </w:p>
+    <w:p>
+      <w:pPr>
+        <w:keepNext w:val="0"/>
+        <w:keepLines w:val="0"/>
+        <w:widowControl/>
+        <w:suppressLineNumbers w:val="0"/>
+        <w:ind w:firstLine="420" w:firstLineChars="0"/>
+        <w:jc w:val="left"/>
+        <w:rPr>
+          <w:rFonts w:hint="eastAsia" w:ascii="宋体-简" w:hAnsi="宋体-简" w:eastAsia="宋体-简" w:cs="宋体-简"/>
+          <w:b w:val="0"/>
+          <w:bCs w:val="0"/>
+          <w:i w:val="0"/>
+          <w:iCs w:val="0"/>
+          <w:sz w:val="24"/>
+          <w:szCs w:val="24"/>
+          <w:rtl w:val="0"/>
+          <w:lang w:val="zh-CN" w:eastAsia="zh-CN"/>
+        </w:rPr>
+      </w:pPr>
+      <w:r>
+        <w:rPr>
+          <w:rFonts w:hint="eastAsia" w:ascii="宋体-简" w:hAnsi="宋体-简" w:eastAsia="宋体-简" w:cs="宋体-简"/>
+          <w:b w:val="0"/>
+          <w:bCs w:val="0"/>
+          <w:i w:val="0"/>
+          <w:iCs w:val="0"/>
+          <w:sz w:val="24"/>
+          <w:szCs w:val="24"/>
+          <w:rtl w:val="0"/>
+          <w:lang w:val="zh-CN" w:eastAsia="zh-CN"/>
+        </w:rPr>
+        <w:t>2014年6月9日，苹果公司在</w:t>
+      </w:r>
+      <w:r>
+        <w:rPr>
+          <w:rFonts w:hint="eastAsia" w:ascii="宋体-简" w:hAnsi="宋体-简" w:eastAsia="宋体-简" w:cs="宋体-简"/>
+          <w:b w:val="0"/>
+          <w:bCs w:val="0"/>
+          <w:i w:val="0"/>
+          <w:iCs w:val="0"/>
+          <w:sz w:val="24"/>
+          <w:szCs w:val="24"/>
+          <w:rtl w:val="0"/>
+          <w:lang w:val="de-DE" w:eastAsia="zh-CN"/>
+        </w:rPr>
+        <w:t>WWDC 2015</w:t>
+      </w:r>
+      <w:r>
+        <w:rPr>
+          <w:rFonts w:hint="eastAsia" w:ascii="宋体-简" w:hAnsi="宋体-简" w:eastAsia="宋体-简" w:cs="宋体-简"/>
+          <w:b w:val="0"/>
+          <w:bCs w:val="0"/>
+          <w:i w:val="0"/>
+          <w:iCs w:val="0"/>
+          <w:sz w:val="24"/>
+          <w:szCs w:val="24"/>
+          <w:rtl w:val="0"/>
+          <w:lang w:val="zh-CN" w:eastAsia="zh-CN"/>
+        </w:rPr>
+        <w:t>开发者大会上发布了</w:t>
+      </w:r>
+      <w:r>
+        <w:rPr>
+          <w:rFonts w:hint="eastAsia" w:ascii="宋体-简" w:hAnsi="宋体-简" w:eastAsia="宋体-简" w:cs="宋体-简"/>
+          <w:b w:val="0"/>
+          <w:bCs w:val="0"/>
+          <w:i w:val="0"/>
+          <w:iCs w:val="0"/>
+          <w:sz w:val="24"/>
+          <w:szCs w:val="24"/>
+          <w:rtl w:val="0"/>
+          <w:lang w:val="it-IT" w:eastAsia="zh-CN"/>
+        </w:rPr>
+        <w:t>iOS 9</w:t>
+      </w:r>
+      <w:r>
+        <w:rPr>
+          <w:rFonts w:hint="eastAsia" w:ascii="宋体-简" w:hAnsi="宋体-简" w:eastAsia="宋体-简" w:cs="宋体-简"/>
+          <w:b w:val="0"/>
+          <w:bCs w:val="0"/>
+          <w:i w:val="0"/>
+          <w:iCs w:val="0"/>
+          <w:sz w:val="24"/>
+          <w:szCs w:val="24"/>
+          <w:rtl w:val="0"/>
+          <w:lang w:val="zh-CN" w:eastAsia="zh-CN"/>
+        </w:rPr>
+        <w:t>操作系统。</w:t>
+      </w:r>
+    </w:p>
+    <w:p>
+      <w:pPr>
+        <w:keepNext w:val="0"/>
+        <w:keepLines w:val="0"/>
+        <w:widowControl/>
+        <w:suppressLineNumbers w:val="0"/>
+        <w:ind w:firstLine="420" w:firstLineChars="0"/>
+        <w:jc w:val="left"/>
+        <w:rPr>
+          <w:rFonts w:hint="eastAsia" w:ascii="宋体-简" w:hAnsi="宋体-简" w:eastAsia="宋体-简" w:cs="宋体-简"/>
+          <w:b w:val="0"/>
+          <w:bCs w:val="0"/>
+          <w:i w:val="0"/>
+          <w:iCs w:val="0"/>
+          <w:sz w:val="24"/>
+          <w:szCs w:val="24"/>
+          <w:rtl w:val="0"/>
+          <w:lang w:val="zh-CN" w:eastAsia="zh-CN"/>
+        </w:rPr>
+      </w:pPr>
+      <w:r>
+        <w:rPr>
+          <w:rFonts w:hint="eastAsia" w:ascii="宋体-简" w:hAnsi="宋体-简" w:eastAsia="宋体-简" w:cs="宋体-简"/>
+          <w:b w:val="0"/>
+          <w:bCs w:val="0"/>
+          <w:i w:val="0"/>
+          <w:iCs w:val="0"/>
+          <w:sz w:val="24"/>
+          <w:szCs w:val="24"/>
+          <w:rtl w:val="0"/>
+          <w:lang w:val="zh-CN" w:eastAsia="zh-CN"/>
+        </w:rPr>
+        <w:t>2016年6月13日，苹果开发者大会</w:t>
+      </w:r>
+      <w:r>
+        <w:rPr>
+          <w:rFonts w:hint="eastAsia" w:ascii="宋体-简" w:hAnsi="宋体-简" w:eastAsia="宋体-简" w:cs="宋体-简"/>
+          <w:b w:val="0"/>
+          <w:bCs w:val="0"/>
+          <w:i w:val="0"/>
+          <w:iCs w:val="0"/>
+          <w:sz w:val="24"/>
+          <w:szCs w:val="24"/>
+          <w:rtl w:val="0"/>
+          <w:lang w:val="de-DE" w:eastAsia="zh-CN"/>
+        </w:rPr>
+        <w:t>WWDC</w:t>
+      </w:r>
+      <w:r>
+        <w:rPr>
+          <w:rFonts w:hint="eastAsia" w:ascii="宋体-简" w:hAnsi="宋体-简" w:eastAsia="宋体-简" w:cs="宋体-简"/>
+          <w:b w:val="0"/>
+          <w:bCs w:val="0"/>
+          <w:i w:val="0"/>
+          <w:iCs w:val="0"/>
+          <w:sz w:val="24"/>
+          <w:szCs w:val="24"/>
+          <w:rtl w:val="0"/>
+          <w:lang w:val="zh-CN" w:eastAsia="zh-CN"/>
+        </w:rPr>
+        <w:t>在旧金山召开，会议宣布</w:t>
+      </w:r>
+      <w:r>
+        <w:rPr>
+          <w:rFonts w:hint="eastAsia" w:ascii="宋体-简" w:hAnsi="宋体-简" w:eastAsia="宋体-简" w:cs="宋体-简"/>
+          <w:b w:val="0"/>
+          <w:bCs w:val="0"/>
+          <w:i w:val="0"/>
+          <w:iCs w:val="0"/>
+          <w:sz w:val="24"/>
+          <w:szCs w:val="24"/>
+          <w:rtl w:val="0"/>
+          <w:lang w:val="it-IT" w:eastAsia="zh-CN"/>
+        </w:rPr>
+        <w:t>iOS 10</w:t>
+      </w:r>
+      <w:r>
+        <w:rPr>
+          <w:rFonts w:hint="eastAsia" w:ascii="宋体-简" w:hAnsi="宋体-简" w:eastAsia="宋体-简" w:cs="宋体-简"/>
+          <w:b w:val="0"/>
+          <w:bCs w:val="0"/>
+          <w:i w:val="0"/>
+          <w:iCs w:val="0"/>
+          <w:sz w:val="24"/>
+          <w:szCs w:val="24"/>
+          <w:rtl w:val="0"/>
+          <w:lang w:val="zh-CN" w:eastAsia="zh-CN"/>
+        </w:rPr>
+        <w:t>的测试版将在2016年夏天推出，正式版将在秋季发布。</w:t>
+      </w:r>
+    </w:p>
+    <w:p>
+      <w:pPr>
+        <w:pStyle w:val="8"/>
         <w:keepNext w:val="0"/>
         <w:keepLines w:val="0"/>
         <w:pageBreakBefore w:val="0"/>
@@ -1504,14 +1718,15 @@
           <w:rFonts w:hint="eastAsia" w:ascii="宋体-简" w:hAnsi="宋体-简" w:eastAsia="宋体-简" w:cs="宋体-简"/>
           <w:b w:val="0"/>
           <w:bCs w:val="0"/>
-          <w:color w:val="000000"/>
+          <w:i w:val="0"/>
+          <w:iCs w:val="0"/>
           <w:spacing w:val="0"/>
           <w:w w:val="100"/>
-          <w:kern w:val="0"/>
+          <w:kern w:val="2"/>
           <w:position w:val="0"/>
           <w:sz w:val="24"/>
           <w:szCs w:val="24"/>
-          <w:u w:val="none" w:color="auto"/>
+          <w:u w:val="none"/>
           <w:vertAlign w:val="baseline"/>
           <w:rtl w:val="0"/>
           <w:lang w:val="zh-CN" w:eastAsia="zh-CN" w:bidi="ar-SA"/>
@@ -1522,100 +1737,145 @@
           <w:rFonts w:hint="eastAsia" w:ascii="宋体-简" w:hAnsi="宋体-简" w:eastAsia="宋体-简" w:cs="宋体-简"/>
           <w:b w:val="0"/>
           <w:bCs w:val="0"/>
-          <w:color w:val="000000"/>
+          <w:i w:val="0"/>
+          <w:iCs w:val="0"/>
           <w:spacing w:val="0"/>
           <w:w w:val="100"/>
-          <w:kern w:val="0"/>
+          <w:kern w:val="2"/>
           <w:position w:val="0"/>
           <w:sz w:val="24"/>
           <w:szCs w:val="24"/>
-          <w:u w:val="none" w:color="auto"/>
+          <w:u w:val="none"/>
           <w:vertAlign w:val="baseline"/>
           <w:rtl w:val="0"/>
           <w:lang w:val="zh-CN" w:eastAsia="zh-CN" w:bidi="ar-SA"/>
         </w:rPr>
-        <w:t>2014年6月3日（西八区时间2014年6月2日），苹果公司在</w:t>
-      </w:r>
-      <w:r>
-        <w:rPr>
-          <w:rFonts w:hint="eastAsia" w:ascii="宋体-简" w:hAnsi="宋体-简" w:eastAsia="宋体-简" w:cs="宋体-简"/>
-          <w:b w:val="0"/>
-          <w:bCs w:val="0"/>
-          <w:color w:val="000000"/>
+        <w:t>2017年6月6日，苹果公司在圣何塞</w:t>
+      </w:r>
+      <w:r>
+        <w:rPr>
+          <w:rFonts w:hint="eastAsia" w:ascii="宋体-简" w:hAnsi="宋体-简" w:eastAsia="宋体-简" w:cs="宋体-简"/>
+          <w:b w:val="0"/>
+          <w:bCs w:val="0"/>
+          <w:i w:val="0"/>
+          <w:iCs w:val="0"/>
           <w:spacing w:val="0"/>
           <w:w w:val="100"/>
-          <w:kern w:val="0"/>
+          <w:kern w:val="2"/>
           <w:position w:val="0"/>
           <w:sz w:val="24"/>
           <w:szCs w:val="24"/>
-          <w:u w:val="none" w:color="auto"/>
+          <w:u w:val="none"/>
           <w:vertAlign w:val="baseline"/>
           <w:rtl w:val="0"/>
-          <w:lang w:val="de-DE" w:eastAsia="zh-CN" w:bidi="ar-SA"/>
-        </w:rPr>
-        <w:t>WWDC 2014</w:t>
-      </w:r>
-      <w:r>
-        <w:rPr>
-          <w:rFonts w:hint="eastAsia" w:ascii="宋体-简" w:hAnsi="宋体-简" w:eastAsia="宋体-简" w:cs="宋体-简"/>
-          <w:b w:val="0"/>
-          <w:bCs w:val="0"/>
-          <w:color w:val="000000"/>
+          <w:lang w:val="en-US" w:eastAsia="zh-CN" w:bidi="ar-SA"/>
+        </w:rPr>
+        <w:t>McEnery</w:t>
+      </w:r>
+      <w:r>
+        <w:rPr>
+          <w:rFonts w:hint="eastAsia" w:ascii="宋体-简" w:hAnsi="宋体-简" w:eastAsia="宋体-简" w:cs="宋体-简"/>
+          <w:b w:val="0"/>
+          <w:bCs w:val="0"/>
+          <w:i w:val="0"/>
+          <w:iCs w:val="0"/>
           <w:spacing w:val="0"/>
           <w:w w:val="100"/>
-          <w:kern w:val="0"/>
+          <w:kern w:val="2"/>
           <w:position w:val="0"/>
           <w:sz w:val="24"/>
           <w:szCs w:val="24"/>
-          <w:u w:val="none" w:color="auto"/>
+          <w:u w:val="none"/>
           <w:vertAlign w:val="baseline"/>
           <w:rtl w:val="0"/>
           <w:lang w:val="zh-CN" w:eastAsia="zh-CN" w:bidi="ar-SA"/>
         </w:rPr>
-        <w:t>上发布了</w:t>
-      </w:r>
-      <w:r>
-        <w:rPr>
-          <w:rFonts w:hint="eastAsia" w:ascii="宋体-简" w:hAnsi="宋体-简" w:eastAsia="宋体-简" w:cs="宋体-简"/>
-          <w:b w:val="0"/>
-          <w:bCs w:val="0"/>
-          <w:color w:val="000000"/>
+        <w:t>会议中心召开了</w:t>
+      </w:r>
+      <w:r>
+        <w:rPr>
+          <w:rFonts w:hint="eastAsia" w:ascii="宋体-简" w:hAnsi="宋体-简" w:eastAsia="宋体-简" w:cs="宋体-简"/>
+          <w:b w:val="0"/>
+          <w:bCs w:val="0"/>
+          <w:i w:val="0"/>
+          <w:iCs w:val="0"/>
           <w:spacing w:val="0"/>
           <w:w w:val="100"/>
-          <w:kern w:val="0"/>
+          <w:kern w:val="2"/>
           <w:position w:val="0"/>
           <w:sz w:val="24"/>
           <w:szCs w:val="24"/>
-          <w:u w:val="none" w:color="auto"/>
+          <w:u w:val="none"/>
           <w:vertAlign w:val="baseline"/>
           <w:rtl w:val="0"/>
-          <w:lang w:val="it-IT" w:eastAsia="zh-CN" w:bidi="ar-SA"/>
-        </w:rPr>
-        <w:t>iOS 8</w:t>
-      </w:r>
-      <w:r>
-        <w:rPr>
-          <w:rFonts w:hint="eastAsia" w:ascii="宋体-简" w:hAnsi="宋体-简" w:eastAsia="宋体-简" w:cs="宋体-简"/>
-          <w:b w:val="0"/>
-          <w:bCs w:val="0"/>
-          <w:color w:val="000000"/>
+          <w:lang w:val="de-DE" w:eastAsia="zh-CN" w:bidi="ar-SA"/>
+        </w:rPr>
+        <w:t>WWDC2017</w:t>
+      </w:r>
+      <w:r>
+        <w:rPr>
+          <w:rFonts w:hint="eastAsia" w:ascii="宋体-简" w:hAnsi="宋体-简" w:eastAsia="宋体-简" w:cs="宋体-简"/>
+          <w:b w:val="0"/>
+          <w:bCs w:val="0"/>
+          <w:i w:val="0"/>
+          <w:iCs w:val="0"/>
           <w:spacing w:val="0"/>
           <w:w w:val="100"/>
-          <w:kern w:val="0"/>
+          <w:kern w:val="2"/>
           <w:position w:val="0"/>
           <w:sz w:val="24"/>
           <w:szCs w:val="24"/>
-          <w:u w:val="none" w:color="auto"/>
+          <w:u w:val="none"/>
           <w:vertAlign w:val="baseline"/>
           <w:rtl w:val="0"/>
           <w:lang w:val="zh-CN" w:eastAsia="zh-CN" w:bidi="ar-SA"/>
         </w:rPr>
-        <w:t>，并提供了开发者预览版</w:t>
+        <w:t>全球开发者大会，会上发布了</w:t>
+      </w:r>
+      <w:r>
+        <w:rPr>
+          <w:rFonts w:hint="eastAsia" w:ascii="宋体-简" w:hAnsi="宋体-简" w:eastAsia="宋体-简" w:cs="宋体-简"/>
+          <w:b w:val="0"/>
+          <w:bCs w:val="0"/>
+          <w:i w:val="0"/>
+          <w:iCs w:val="0"/>
+          <w:spacing w:val="0"/>
+          <w:w w:val="100"/>
+          <w:kern w:val="2"/>
+          <w:position w:val="0"/>
+          <w:sz w:val="24"/>
+          <w:szCs w:val="24"/>
+          <w:u w:val="none"/>
+          <w:vertAlign w:val="baseline"/>
+          <w:rtl w:val="0"/>
+          <w:lang w:val="it-IT" w:eastAsia="zh-CN" w:bidi="ar-SA"/>
+        </w:rPr>
+        <w:t>iOS 11</w:t>
+      </w:r>
+      <w:r>
+        <w:rPr>
+          <w:rFonts w:hint="eastAsia" w:ascii="宋体-简" w:hAnsi="宋体-简" w:eastAsia="宋体-简" w:cs="宋体-简"/>
+          <w:b w:val="0"/>
+          <w:bCs w:val="0"/>
+          <w:i w:val="0"/>
+          <w:iCs w:val="0"/>
+          <w:spacing w:val="0"/>
+          <w:w w:val="100"/>
+          <w:kern w:val="2"/>
+          <w:position w:val="0"/>
+          <w:sz w:val="24"/>
+          <w:szCs w:val="24"/>
+          <w:u w:val="none"/>
+          <w:vertAlign w:val="baseline"/>
+          <w:rtl w:val="0"/>
+          <w:lang w:val="zh-CN" w:eastAsia="zh-CN" w:bidi="ar-SA"/>
+        </w:rPr>
+        <w:t>系统的测试版，正式版于2017年秋季发布。</w:t>
       </w:r>
     </w:p>
     <w:p>
       <w:pPr>
-        <w:pStyle w:val="5"/>
+        <w:pStyle w:val="8"/>
         <w:keepNext w:val="0"/>
         <w:keepLines w:val="0"/>
         <w:pageBreakBefore w:val="0"/>
@@ -1639,141 +1899,6 @@
           <w:rFonts w:hint="eastAsia" w:ascii="宋体-简" w:hAnsi="宋体-简" w:eastAsia="宋体-简" w:cs="宋体-简"/>
           <w:b w:val="0"/>
           <w:bCs w:val="0"/>
-          <w:color w:val="000000"/>
-          <w:spacing w:val="0"/>
-          <w:w w:val="100"/>
-          <w:kern w:val="0"/>
-          <w:position w:val="0"/>
-          <w:sz w:val="24"/>
-          <w:szCs w:val="24"/>
-          <w:u w:val="none" w:color="auto"/>
-          <w:vertAlign w:val="baseline"/>
-          <w:rtl w:val="0"/>
-          <w:lang w:val="zh-CN" w:eastAsia="zh-CN" w:bidi="ar-SA"/>
-        </w:rPr>
-      </w:pPr>
-      <w:r>
-        <w:rPr>
-          <w:rFonts w:hint="eastAsia" w:ascii="宋体-简" w:hAnsi="宋体-简" w:eastAsia="宋体-简" w:cs="宋体-简"/>
-          <w:b w:val="0"/>
-          <w:bCs w:val="0"/>
-          <w:color w:val="000000"/>
-          <w:spacing w:val="0"/>
-          <w:w w:val="100"/>
-          <w:kern w:val="0"/>
-          <w:position w:val="0"/>
-          <w:sz w:val="24"/>
-          <w:szCs w:val="24"/>
-          <w:u w:val="none" w:color="auto"/>
-          <w:vertAlign w:val="baseline"/>
-          <w:rtl w:val="0"/>
-          <w:lang w:val="zh-CN" w:eastAsia="zh-CN" w:bidi="ar-SA"/>
-        </w:rPr>
-        <w:t>2014年6月9日，苹果公司在</w:t>
-      </w:r>
-      <w:r>
-        <w:rPr>
-          <w:rFonts w:hint="eastAsia" w:ascii="宋体-简" w:hAnsi="宋体-简" w:eastAsia="宋体-简" w:cs="宋体-简"/>
-          <w:b w:val="0"/>
-          <w:bCs w:val="0"/>
-          <w:color w:val="000000"/>
-          <w:spacing w:val="0"/>
-          <w:w w:val="100"/>
-          <w:kern w:val="0"/>
-          <w:position w:val="0"/>
-          <w:sz w:val="24"/>
-          <w:szCs w:val="24"/>
-          <w:u w:val="none" w:color="auto"/>
-          <w:vertAlign w:val="baseline"/>
-          <w:rtl w:val="0"/>
-          <w:lang w:val="de-DE" w:eastAsia="zh-CN" w:bidi="ar-SA"/>
-        </w:rPr>
-        <w:t>WWDC 2015</w:t>
-      </w:r>
-      <w:r>
-        <w:rPr>
-          <w:rFonts w:hint="eastAsia" w:ascii="宋体-简" w:hAnsi="宋体-简" w:eastAsia="宋体-简" w:cs="宋体-简"/>
-          <w:b w:val="0"/>
-          <w:bCs w:val="0"/>
-          <w:color w:val="000000"/>
-          <w:spacing w:val="0"/>
-          <w:w w:val="100"/>
-          <w:kern w:val="0"/>
-          <w:position w:val="0"/>
-          <w:sz w:val="24"/>
-          <w:szCs w:val="24"/>
-          <w:u w:val="none" w:color="auto"/>
-          <w:vertAlign w:val="baseline"/>
-          <w:rtl w:val="0"/>
-          <w:lang w:val="zh-CN" w:eastAsia="zh-CN" w:bidi="ar-SA"/>
-        </w:rPr>
-        <w:t>开发者大会上发布了</w:t>
-      </w:r>
-      <w:r>
-        <w:rPr>
-          <w:rFonts w:hint="eastAsia" w:ascii="宋体-简" w:hAnsi="宋体-简" w:eastAsia="宋体-简" w:cs="宋体-简"/>
-          <w:b w:val="0"/>
-          <w:bCs w:val="0"/>
-          <w:color w:val="000000"/>
-          <w:spacing w:val="0"/>
-          <w:w w:val="100"/>
-          <w:kern w:val="0"/>
-          <w:position w:val="0"/>
-          <w:sz w:val="24"/>
-          <w:szCs w:val="24"/>
-          <w:u w:val="none" w:color="auto"/>
-          <w:vertAlign w:val="baseline"/>
-          <w:rtl w:val="0"/>
-          <w:lang w:val="it-IT" w:eastAsia="zh-CN" w:bidi="ar-SA"/>
-        </w:rPr>
-        <w:t>iOS 9</w:t>
-      </w:r>
-      <w:r>
-        <w:rPr>
-          <w:rFonts w:hint="eastAsia" w:ascii="宋体-简" w:hAnsi="宋体-简" w:eastAsia="宋体-简" w:cs="宋体-简"/>
-          <w:b w:val="0"/>
-          <w:bCs w:val="0"/>
-          <w:color w:val="000000"/>
-          <w:spacing w:val="0"/>
-          <w:w w:val="100"/>
-          <w:kern w:val="0"/>
-          <w:position w:val="0"/>
-          <w:sz w:val="24"/>
-          <w:szCs w:val="24"/>
-          <w:u w:val="none" w:color="auto"/>
-          <w:vertAlign w:val="baseline"/>
-          <w:rtl w:val="0"/>
-          <w:lang w:val="zh-CN" w:eastAsia="zh-CN" w:bidi="ar-SA"/>
-        </w:rPr>
-        <w:t>操作系统。</w:t>
-      </w:r>
-    </w:p>
-    <w:p>
-      <w:pPr>
-        <w:pStyle w:val="5"/>
-        <w:keepNext w:val="0"/>
-        <w:keepLines w:val="0"/>
-        <w:pageBreakBefore w:val="0"/>
-        <w:framePr w:w="0" w:wrap="auto" w:vAnchor="margin" w:hAnchor="text" w:yAlign="inline"/>
-        <w:widowControl/>
-        <w:kinsoku/>
-        <w:wordWrap/>
-        <w:overflowPunct/>
-        <w:topLinePunct w:val="0"/>
-        <w:autoSpaceDE/>
-        <w:autoSpaceDN/>
-        <w:bidi w:val="0"/>
-        <w:adjustRightInd/>
-        <w:snapToGrid/>
-        <w:spacing w:before="0" w:after="280" w:line="240" w:lineRule="auto"/>
-        <w:ind w:right="0" w:rightChars="0" w:firstLine="480" w:firstLineChars="200"/>
-        <w:jc w:val="left"/>
-        <w:textAlignment w:val="auto"/>
-        <w:outlineLvl w:val="9"/>
-        <w:rPr>
-          <w:rFonts w:hint="eastAsia" w:ascii="宋体-简" w:hAnsi="宋体-简" w:eastAsia="宋体-简" w:cs="宋体-简"/>
-          <w:b w:val="0"/>
-          <w:bCs w:val="0"/>
           <w:i w:val="0"/>
           <w:iCs w:val="0"/>
           <w:spacing w:val="0"/>
@@ -1785,7 +1910,7 @@
           <w:u w:val="none"/>
           <w:vertAlign w:val="baseline"/>
           <w:rtl w:val="0"/>
-          <w:lang w:val="zh-CN" w:eastAsia="zh-CN" w:bidi="ar-SA"/>
+          <w:lang w:val="ja-JP" w:eastAsia="ja-JP" w:bidi="ar-SA"/>
         </w:rPr>
       </w:pPr>
       <w:r>
@@ -1804,9 +1929,9 @@
           <w:u w:val="none"/>
           <w:vertAlign w:val="baseline"/>
           <w:rtl w:val="0"/>
-          <w:lang w:val="zh-CN" w:eastAsia="zh-CN" w:bidi="ar-SA"/>
-        </w:rPr>
-        <w:t>2016年6月13日，苹果开发者大会</w:t>
+          <w:lang w:val="it-IT" w:eastAsia="zh-CN" w:bidi="ar-SA"/>
+        </w:rPr>
+        <w:t>iOS 12</w:t>
       </w:r>
       <w:r>
         <w:rPr>
@@ -1824,9 +1949,9 @@
           <w:u w:val="none"/>
           <w:vertAlign w:val="baseline"/>
           <w:rtl w:val="0"/>
-          <w:lang w:val="de-DE" w:eastAsia="zh-CN" w:bidi="ar-SA"/>
-        </w:rPr>
-        <w:t>WWDC</w:t>
+          <w:lang w:val="zh-CN" w:eastAsia="zh-CN" w:bidi="ar-SA"/>
+        </w:rPr>
+        <w:t>在2018年6月5</w:t>
       </w:r>
       <w:r>
         <w:rPr>
@@ -1844,9 +1969,9 @@
           <w:u w:val="none"/>
           <w:vertAlign w:val="baseline"/>
           <w:rtl w:val="0"/>
-          <w:lang w:val="zh-CN" w:eastAsia="zh-CN" w:bidi="ar-SA"/>
-        </w:rPr>
-        <w:t>在旧金山召开，会议宣布</w:t>
+          <w:lang w:val="zh-TW" w:eastAsia="zh-TW" w:bidi="ar-SA"/>
+        </w:rPr>
+        <w:t>日的</w:t>
       </w:r>
       <w:r>
         <w:rPr>
@@ -1864,9 +1989,9 @@
           <w:u w:val="none"/>
           <w:vertAlign w:val="baseline"/>
           <w:rtl w:val="0"/>
-          <w:lang w:val="it-IT" w:eastAsia="zh-CN" w:bidi="ar-SA"/>
-        </w:rPr>
-        <w:t>iOS 10</w:t>
+          <w:lang w:val="de-DE" w:eastAsia="zh-CN" w:bidi="ar-SA"/>
+        </w:rPr>
+        <w:t>WWDC2017</w:t>
       </w:r>
       <w:r>
         <w:rPr>
@@ -1886,33 +2011,11 @@
           <w:rtl w:val="0"/>
           <w:lang w:val="zh-CN" w:eastAsia="zh-CN" w:bidi="ar-SA"/>
         </w:rPr>
-        <w:t>的测试版将在2016年夏天推出，正式版将在秋季发布。</w:t>
-      </w:r>
-    </w:p>
-    <w:p>
-      <w:pPr>
-        <w:pStyle w:val="5"/>
-        <w:keepNext w:val="0"/>
-        <w:keepLines w:val="0"/>
-        <w:pageBreakBefore w:val="0"/>
-        <w:framePr w:w="0" w:wrap="auto" w:vAnchor="margin" w:hAnchor="text" w:yAlign="inline"/>
-        <w:widowControl/>
-        <w:kinsoku/>
-        <w:wordWrap/>
-        <w:overflowPunct/>
-        <w:topLinePunct w:val="0"/>
-        <w:autoSpaceDE/>
-        <w:autoSpaceDN/>
-        <w:bidi w:val="0"/>
-        <w:adjustRightInd/>
-        <w:snapToGrid/>
-        <w:spacing w:before="0" w:after="280" w:line="240" w:lineRule="auto"/>
-        <w:ind w:right="0" w:rightChars="0" w:firstLine="480" w:firstLineChars="200"/>
-        <w:jc w:val="left"/>
-        <w:textAlignment w:val="auto"/>
-        <w:outlineLvl w:val="9"/>
-        <w:rPr>
-          <w:rFonts w:hint="eastAsia" w:ascii="宋体-简" w:hAnsi="宋体-简" w:eastAsia="宋体-简" w:cs="宋体-简"/>
+        <w:t>大会上亮相后开启内测，开发者</w:t>
+      </w:r>
+      <w:r>
+        <w:rPr>
+          <w:rFonts w:hint="default" w:ascii="宋体-简" w:hAnsi="宋体-简" w:eastAsia="宋体-简" w:cs="宋体-简"/>
           <w:b w:val="0"/>
           <w:bCs w:val="0"/>
           <w:i w:val="0"/>
@@ -1926,9 +2029,10 @@
           <w:u w:val="none"/>
           <w:vertAlign w:val="baseline"/>
           <w:rtl w:val="0"/>
-          <w:lang w:val="zh-CN" w:eastAsia="zh-CN" w:bidi="ar-SA"/>
-        </w:rPr>
-      </w:pPr>
+          <w:lang w:eastAsia="zh-CN" w:bidi="ar-SA"/>
+        </w:rPr>
+        <w:t>和</w:t>
+      </w:r>
       <w:r>
         <w:rPr>
           <w:rFonts w:hint="eastAsia" w:ascii="宋体-简" w:hAnsi="宋体-简" w:eastAsia="宋体-简" w:cs="宋体-简"/>
@@ -1947,7 +2051,7 @@
           <w:rtl w:val="0"/>
           <w:lang w:val="zh-CN" w:eastAsia="zh-CN" w:bidi="ar-SA"/>
         </w:rPr>
-        <w:t>2017年6月6日，苹果公司在圣何塞</w:t>
+        <w:t>用户已经可以开始下载</w:t>
       </w:r>
       <w:r>
         <w:rPr>
@@ -1965,9 +2069,9 @@
           <w:u w:val="none"/>
           <w:vertAlign w:val="baseline"/>
           <w:rtl w:val="0"/>
-          <w:lang w:val="en-US" w:eastAsia="zh-CN" w:bidi="ar-SA"/>
-        </w:rPr>
-        <w:t>McEnery</w:t>
+          <w:lang w:val="it-IT" w:eastAsia="zh-CN" w:bidi="ar-SA"/>
+        </w:rPr>
+        <w:t>iOS 12</w:t>
       </w:r>
       <w:r>
         <w:rPr>
@@ -1987,7 +2091,7 @@
           <w:rtl w:val="0"/>
           <w:lang w:val="zh-CN" w:eastAsia="zh-CN" w:bidi="ar-SA"/>
         </w:rPr>
-        <w:t>会议中心召开了</w:t>
+        <w:t>开发者预览版</w:t>
       </w:r>
       <w:r>
         <w:rPr>
@@ -2005,9 +2109,9 @@
           <w:u w:val="none"/>
           <w:vertAlign w:val="baseline"/>
           <w:rtl w:val="0"/>
-          <w:lang w:val="de-DE" w:eastAsia="zh-CN" w:bidi="ar-SA"/>
-        </w:rPr>
-        <w:t>WWDC2017</w:t>
+          <w:lang w:val="it-IT" w:eastAsia="zh-CN" w:bidi="ar-SA"/>
+        </w:rPr>
+        <w:t>Beta1</w:t>
       </w:r>
       <w:r>
         <w:rPr>
@@ -2027,7 +2131,7 @@
           <w:rtl w:val="0"/>
           <w:lang w:val="zh-CN" w:eastAsia="zh-CN" w:bidi="ar-SA"/>
         </w:rPr>
-        <w:t>全球开发者大会，会上发布了</w:t>
+        <w:t>固件进行升级体验。预计在秋季发布会上会发布</w:t>
       </w:r>
       <w:r>
         <w:rPr>
@@ -2047,7 +2151,7 @@
           <w:rtl w:val="0"/>
           <w:lang w:val="it-IT" w:eastAsia="zh-CN" w:bidi="ar-SA"/>
         </w:rPr>
-        <w:t>iOS 11</w:t>
+        <w:t>iOS 12</w:t>
       </w:r>
       <w:r>
         <w:rPr>
@@ -2065,334 +2169,14 @@
           <w:u w:val="none"/>
           <w:vertAlign w:val="baseline"/>
           <w:rtl w:val="0"/>
-          <w:lang w:val="zh-CN" w:eastAsia="zh-CN" w:bidi="ar-SA"/>
-        </w:rPr>
-        <w:t>系统的测试版，正式版于2017年秋季发布。</w:t>
+          <w:lang w:val="ja-JP" w:eastAsia="ja-JP" w:bidi="ar-SA"/>
+        </w:rPr>
+        <w:t>正式版。</w:t>
       </w:r>
     </w:p>
     <w:p>
       <w:pPr>
-        <w:pStyle w:val="5"/>
-        <w:keepNext w:val="0"/>
-        <w:keepLines w:val="0"/>
-        <w:pageBreakBefore w:val="0"/>
-        <w:framePr w:w="0" w:wrap="auto" w:vAnchor="margin" w:hAnchor="text" w:yAlign="inline"/>
-        <w:widowControl/>
-        <w:kinsoku/>
-        <w:wordWrap/>
-        <w:overflowPunct/>
-        <w:topLinePunct w:val="0"/>
-        <w:autoSpaceDE/>
-        <w:autoSpaceDN/>
-        <w:bidi w:val="0"/>
-        <w:adjustRightInd/>
-        <w:snapToGrid/>
-        <w:spacing w:before="0" w:after="280" w:line="240" w:lineRule="auto"/>
-        <w:ind w:right="0" w:rightChars="0" w:firstLine="480" w:firstLineChars="200"/>
-        <w:jc w:val="left"/>
-        <w:textAlignment w:val="auto"/>
-        <w:outlineLvl w:val="9"/>
-        <w:rPr>
-          <w:rFonts w:hint="eastAsia" w:ascii="宋体-简" w:hAnsi="宋体-简" w:eastAsia="宋体-简" w:cs="宋体-简"/>
-          <w:b w:val="0"/>
-          <w:bCs w:val="0"/>
-          <w:i w:val="0"/>
-          <w:iCs w:val="0"/>
-          <w:spacing w:val="0"/>
-          <w:w w:val="100"/>
-          <w:kern w:val="2"/>
-          <w:position w:val="0"/>
-          <w:sz w:val="24"/>
-          <w:szCs w:val="24"/>
-          <w:u w:val="none"/>
-          <w:vertAlign w:val="baseline"/>
-          <w:rtl w:val="0"/>
-          <w:lang w:val="ja-JP" w:eastAsia="ja-JP" w:bidi="ar-SA"/>
-        </w:rPr>
-      </w:pPr>
-      <w:r>
-        <w:rPr>
-          <w:rFonts w:hint="eastAsia" w:ascii="宋体-简" w:hAnsi="宋体-简" w:eastAsia="宋体-简" w:cs="宋体-简"/>
-          <w:b w:val="0"/>
-          <w:bCs w:val="0"/>
-          <w:i w:val="0"/>
-          <w:iCs w:val="0"/>
-          <w:spacing w:val="0"/>
-          <w:w w:val="100"/>
-          <w:kern w:val="2"/>
-          <w:position w:val="0"/>
-          <w:sz w:val="24"/>
-          <w:szCs w:val="24"/>
-          <w:u w:val="none"/>
-          <w:vertAlign w:val="baseline"/>
-          <w:rtl w:val="0"/>
-          <w:lang w:val="it-IT" w:eastAsia="zh-CN" w:bidi="ar-SA"/>
-        </w:rPr>
-        <w:t>iOS 12</w:t>
-      </w:r>
-      <w:r>
-        <w:rPr>
-          <w:rFonts w:hint="eastAsia" w:ascii="宋体-简" w:hAnsi="宋体-简" w:eastAsia="宋体-简" w:cs="宋体-简"/>
-          <w:b w:val="0"/>
-          <w:bCs w:val="0"/>
-          <w:i w:val="0"/>
-          <w:iCs w:val="0"/>
-          <w:spacing w:val="0"/>
-          <w:w w:val="100"/>
-          <w:kern w:val="2"/>
-          <w:position w:val="0"/>
-          <w:sz w:val="24"/>
-          <w:szCs w:val="24"/>
-          <w:u w:val="none"/>
-          <w:vertAlign w:val="baseline"/>
-          <w:rtl w:val="0"/>
-          <w:lang w:val="zh-CN" w:eastAsia="zh-CN" w:bidi="ar-SA"/>
-        </w:rPr>
-        <w:t>在2018年6月5</w:t>
-      </w:r>
-      <w:r>
-        <w:rPr>
-          <w:rFonts w:hint="eastAsia" w:ascii="宋体-简" w:hAnsi="宋体-简" w:eastAsia="宋体-简" w:cs="宋体-简"/>
-          <w:b w:val="0"/>
-          <w:bCs w:val="0"/>
-          <w:i w:val="0"/>
-          <w:iCs w:val="0"/>
-          <w:spacing w:val="0"/>
-          <w:w w:val="100"/>
-          <w:kern w:val="2"/>
-          <w:position w:val="0"/>
-          <w:sz w:val="24"/>
-          <w:szCs w:val="24"/>
-          <w:u w:val="none"/>
-          <w:vertAlign w:val="baseline"/>
-          <w:rtl w:val="0"/>
-          <w:lang w:val="zh-TW" w:eastAsia="zh-TW" w:bidi="ar-SA"/>
-        </w:rPr>
-        <w:t>日的</w:t>
-      </w:r>
-      <w:r>
-        <w:rPr>
-          <w:rFonts w:hint="eastAsia" w:ascii="宋体-简" w:hAnsi="宋体-简" w:eastAsia="宋体-简" w:cs="宋体-简"/>
-          <w:b w:val="0"/>
-          <w:bCs w:val="0"/>
-          <w:i w:val="0"/>
-          <w:iCs w:val="0"/>
-          <w:spacing w:val="0"/>
-          <w:w w:val="100"/>
-          <w:kern w:val="2"/>
-          <w:position w:val="0"/>
-          <w:sz w:val="24"/>
-          <w:szCs w:val="24"/>
-          <w:u w:val="none"/>
-          <w:vertAlign w:val="baseline"/>
-          <w:rtl w:val="0"/>
-          <w:lang w:val="de-DE" w:eastAsia="zh-CN" w:bidi="ar-SA"/>
-        </w:rPr>
-        <w:t>WWDC2017</w:t>
-      </w:r>
-      <w:r>
-        <w:rPr>
-          <w:rFonts w:hint="eastAsia" w:ascii="宋体-简" w:hAnsi="宋体-简" w:eastAsia="宋体-简" w:cs="宋体-简"/>
-          <w:b w:val="0"/>
-          <w:bCs w:val="0"/>
-          <w:i w:val="0"/>
-          <w:iCs w:val="0"/>
-          <w:spacing w:val="0"/>
-          <w:w w:val="100"/>
-          <w:kern w:val="2"/>
-          <w:position w:val="0"/>
-          <w:sz w:val="24"/>
-          <w:szCs w:val="24"/>
-          <w:u w:val="none"/>
-          <w:vertAlign w:val="baseline"/>
-          <w:rtl w:val="0"/>
-          <w:lang w:val="zh-CN" w:eastAsia="zh-CN" w:bidi="ar-SA"/>
-        </w:rPr>
-        <w:t>大会上亮相后开启内测，开发者</w:t>
-      </w:r>
-      <w:r>
-        <w:rPr>
-          <w:rFonts w:hint="default" w:ascii="宋体-简" w:hAnsi="宋体-简" w:eastAsia="宋体-简" w:cs="宋体-简"/>
-          <w:b w:val="0"/>
-          <w:bCs w:val="0"/>
-          <w:i w:val="0"/>
-          <w:iCs w:val="0"/>
-          <w:spacing w:val="0"/>
-          <w:w w:val="100"/>
-          <w:kern w:val="2"/>
-          <w:position w:val="0"/>
-          <w:sz w:val="24"/>
-          <w:szCs w:val="24"/>
-          <w:u w:val="none"/>
-          <w:vertAlign w:val="baseline"/>
-          <w:rtl w:val="0"/>
-          <w:lang w:eastAsia="zh-CN" w:bidi="ar-SA"/>
-        </w:rPr>
-        <w:t>和</w:t>
-      </w:r>
-      <w:r>
-        <w:rPr>
-          <w:rFonts w:hint="eastAsia" w:ascii="宋体-简" w:hAnsi="宋体-简" w:eastAsia="宋体-简" w:cs="宋体-简"/>
-          <w:b w:val="0"/>
-          <w:bCs w:val="0"/>
-          <w:i w:val="0"/>
-          <w:iCs w:val="0"/>
-          <w:spacing w:val="0"/>
-          <w:w w:val="100"/>
-          <w:kern w:val="2"/>
-          <w:position w:val="0"/>
-          <w:sz w:val="24"/>
-          <w:szCs w:val="24"/>
-          <w:u w:val="none"/>
-          <w:vertAlign w:val="baseline"/>
-          <w:rtl w:val="0"/>
-          <w:lang w:val="zh-CN" w:eastAsia="zh-CN" w:bidi="ar-SA"/>
-        </w:rPr>
-        <w:t>用户已经可以开始下载</w:t>
-      </w:r>
-      <w:r>
-        <w:rPr>
-          <w:rFonts w:hint="eastAsia" w:ascii="宋体-简" w:hAnsi="宋体-简" w:eastAsia="宋体-简" w:cs="宋体-简"/>
-          <w:b w:val="0"/>
-          <w:bCs w:val="0"/>
-          <w:i w:val="0"/>
-          <w:iCs w:val="0"/>
-          <w:spacing w:val="0"/>
-          <w:w w:val="100"/>
-          <w:kern w:val="2"/>
-          <w:position w:val="0"/>
-          <w:sz w:val="24"/>
-          <w:szCs w:val="24"/>
-          <w:u w:val="none"/>
-          <w:vertAlign w:val="baseline"/>
-          <w:rtl w:val="0"/>
-          <w:lang w:val="it-IT" w:eastAsia="zh-CN" w:bidi="ar-SA"/>
-        </w:rPr>
-        <w:t>iOS 12</w:t>
-      </w:r>
-      <w:r>
-        <w:rPr>
-          <w:rFonts w:hint="eastAsia" w:ascii="宋体-简" w:hAnsi="宋体-简" w:eastAsia="宋体-简" w:cs="宋体-简"/>
-          <w:b w:val="0"/>
-          <w:bCs w:val="0"/>
-          <w:i w:val="0"/>
-          <w:iCs w:val="0"/>
-          <w:spacing w:val="0"/>
-          <w:w w:val="100"/>
-          <w:kern w:val="2"/>
-          <w:position w:val="0"/>
-          <w:sz w:val="24"/>
-          <w:szCs w:val="24"/>
-          <w:u w:val="none"/>
-          <w:vertAlign w:val="baseline"/>
-          <w:rtl w:val="0"/>
-          <w:lang w:val="zh-CN" w:eastAsia="zh-CN" w:bidi="ar-SA"/>
-        </w:rPr>
-        <w:t>开发者预览版</w:t>
-      </w:r>
-      <w:r>
-        <w:rPr>
-          <w:rFonts w:hint="eastAsia" w:ascii="宋体-简" w:hAnsi="宋体-简" w:eastAsia="宋体-简" w:cs="宋体-简"/>
-          <w:b w:val="0"/>
-          <w:bCs w:val="0"/>
-          <w:i w:val="0"/>
-          <w:iCs w:val="0"/>
-          <w:spacing w:val="0"/>
-          <w:w w:val="100"/>
-          <w:kern w:val="2"/>
-          <w:position w:val="0"/>
-          <w:sz w:val="24"/>
-          <w:szCs w:val="24"/>
-          <w:u w:val="none"/>
-          <w:vertAlign w:val="baseline"/>
-          <w:rtl w:val="0"/>
-          <w:lang w:val="it-IT" w:eastAsia="zh-CN" w:bidi="ar-SA"/>
-        </w:rPr>
-        <w:t>Beta1</w:t>
-      </w:r>
-      <w:r>
-        <w:rPr>
-          <w:rFonts w:hint="eastAsia" w:ascii="宋体-简" w:hAnsi="宋体-简" w:eastAsia="宋体-简" w:cs="宋体-简"/>
-          <w:b w:val="0"/>
-          <w:bCs w:val="0"/>
-          <w:i w:val="0"/>
-          <w:iCs w:val="0"/>
-          <w:spacing w:val="0"/>
-          <w:w w:val="100"/>
-          <w:kern w:val="2"/>
-          <w:position w:val="0"/>
-          <w:sz w:val="24"/>
-          <w:szCs w:val="24"/>
-          <w:u w:val="none"/>
-          <w:vertAlign w:val="baseline"/>
-          <w:rtl w:val="0"/>
-          <w:lang w:val="zh-CN" w:eastAsia="zh-CN" w:bidi="ar-SA"/>
-        </w:rPr>
-        <w:t>固件进行升级体验。预计在秋季发布会上会发布</w:t>
-      </w:r>
-      <w:r>
-        <w:rPr>
-          <w:rFonts w:hint="eastAsia" w:ascii="宋体-简" w:hAnsi="宋体-简" w:eastAsia="宋体-简" w:cs="宋体-简"/>
-          <w:b w:val="0"/>
-          <w:bCs w:val="0"/>
-          <w:i w:val="0"/>
-          <w:iCs w:val="0"/>
-          <w:spacing w:val="0"/>
-          <w:w w:val="100"/>
-          <w:kern w:val="2"/>
-          <w:position w:val="0"/>
-          <w:sz w:val="24"/>
-          <w:szCs w:val="24"/>
-          <w:u w:val="none"/>
-          <w:vertAlign w:val="baseline"/>
-          <w:rtl w:val="0"/>
-          <w:lang w:val="it-IT" w:eastAsia="zh-CN" w:bidi="ar-SA"/>
-        </w:rPr>
-        <w:t>iOS 12</w:t>
-      </w:r>
-      <w:r>
-        <w:rPr>
-          <w:rFonts w:hint="eastAsia" w:ascii="宋体-简" w:hAnsi="宋体-简" w:eastAsia="宋体-简" w:cs="宋体-简"/>
-          <w:b w:val="0"/>
-          <w:bCs w:val="0"/>
-          <w:i w:val="0"/>
-          <w:iCs w:val="0"/>
-          <w:spacing w:val="0"/>
-          <w:w w:val="100"/>
-          <w:kern w:val="2"/>
-          <w:position w:val="0"/>
-          <w:sz w:val="24"/>
-          <w:szCs w:val="24"/>
-          <w:u w:val="none"/>
-          <w:vertAlign w:val="baseline"/>
-          <w:rtl w:val="0"/>
-          <w:lang w:val="ja-JP" w:eastAsia="ja-JP" w:bidi="ar-SA"/>
-        </w:rPr>
-        <w:t>正式版。</w:t>
-      </w:r>
-    </w:p>
-    <w:p>
-      <w:pPr>
-        <w:pStyle w:val="5"/>
-        <w:keepNext w:val="0"/>
-        <w:keepLines w:val="0"/>
-        <w:pageBreakBefore w:val="0"/>
-        <w:framePr w:w="0" w:wrap="auto" w:vAnchor="margin" w:hAnchor="text" w:yAlign="inline"/>
-        <w:widowControl/>
-        <w:kinsoku/>
-        <w:wordWrap/>
-        <w:overflowPunct/>
-        <w:topLinePunct w:val="0"/>
-        <w:autoSpaceDE/>
-        <w:autoSpaceDN/>
-        <w:bidi w:val="0"/>
-        <w:adjustRightInd/>
-        <w:snapToGrid/>
-        <w:spacing w:before="0" w:after="280" w:line="240" w:lineRule="auto"/>
-        <w:ind w:right="0" w:rightChars="0" w:firstLine="480" w:firstLineChars="200"/>
-        <w:jc w:val="left"/>
-        <w:textAlignment w:val="auto"/>
-        <w:outlineLvl w:val="9"/>
+        <w:pStyle w:val="4"/>
         <w:rPr>
           <w:rFonts w:hint="default" w:ascii="宋体-简" w:hAnsi="宋体-简" w:eastAsia="宋体-简" w:cs="宋体-简"/>
           <w:b w:val="0"/>
@@ -2404,7 +2188,6 @@
           <w:w w:val="100"/>
           <w:kern w:val="2"/>
           <w:position w:val="0"/>
-          <w:sz w:val="24"/>
           <w:szCs w:val="24"/>
           <w:u w:val="none"/>
           <w:vertAlign w:val="baseline"/>
@@ -2414,27 +2197,8 @@
       </w:pPr>
       <w:r>
         <w:rPr>
-          <w:rFonts w:hint="default" w:ascii="宋体-简" w:hAnsi="宋体-简" w:eastAsia="宋体-简" w:cs="宋体-简"/>
-          <w:b w:val="0"/>
-          <w:bCs w:val="0"/>
-          <w:i w:val="0"/>
-          <w:iCs w:val="0"/>
-          <w:color w:val="000000" w:themeColor="text1"/>
-          <w:spacing w:val="0"/>
-          <w:w w:val="100"/>
-          <w:kern w:val="2"/>
-          <w:position w:val="0"/>
-          <w:sz w:val="24"/>
-          <w:szCs w:val="24"/>
-          <w:u w:val="none"/>
-          <w:vertAlign w:val="baseline"/>
-          <w:rtl w:val="0"/>
-          <w:lang w:eastAsia="ja-JP" w:bidi="ar-SA"/>
-          <w14:textFill>
-            <w14:solidFill>
-              <w14:schemeClr w14:val="tx1"/>
-            </w14:solidFill>
-          </w14:textFill>
+          <w:rFonts w:hint="default"/>
+          <w:lang w:eastAsia="ja-JP"/>
         </w:rPr>
         <w:t>1.1.2iOS系统特性</w:t>
       </w:r>
@@ -2615,7 +2379,7 @@
     </w:p>
     <w:p>
       <w:pPr>
-        <w:pStyle w:val="5"/>
+        <w:pStyle w:val="8"/>
         <w:keepNext w:val="0"/>
         <w:keepLines w:val="0"/>
         <w:pageBreakBefore w:val="0"/>
@@ -2700,7 +2464,7 @@
     </w:p>
     <w:p>
       <w:pPr>
-        <w:pStyle w:val="5"/>
+        <w:pStyle w:val="8"/>
         <w:keepNext w:val="0"/>
         <w:keepLines w:val="0"/>
         <w:pageBreakBefore w:val="0"/>
@@ -2951,7 +2715,7 @@
     </w:p>
     <w:p>
       <w:pPr>
-        <w:pStyle w:val="5"/>
+        <w:pStyle w:val="8"/>
         <w:keepNext w:val="0"/>
         <w:keepLines w:val="0"/>
         <w:pageBreakBefore w:val="0"/>
@@ -3115,7 +2879,7 @@
     </w:p>
     <w:p>
       <w:pPr>
-        <w:pStyle w:val="5"/>
+        <w:pStyle w:val="8"/>
         <w:keepNext w:val="0"/>
         <w:keepLines w:val="0"/>
         <w:pageBreakBefore w:val="0"/>
@@ -3402,7 +3166,7 @@
     </w:p>
     <w:p>
       <w:pPr>
-        <w:pStyle w:val="5"/>
+        <w:pStyle w:val="8"/>
         <w:keepNext w:val="0"/>
         <w:keepLines w:val="0"/>
         <w:pageBreakBefore w:val="0"/>
@@ -3602,7 +3366,7 @@
     </w:p>
     <w:p>
       <w:pPr>
-        <w:pStyle w:val="5"/>
+        <w:pStyle w:val="8"/>
         <w:keepNext w:val="0"/>
         <w:keepLines w:val="0"/>
         <w:pageBreakBefore w:val="0"/>
@@ -3831,7 +3595,7 @@
     </w:p>
     <w:p>
       <w:pPr>
-        <w:pStyle w:val="5"/>
+        <w:pStyle w:val="8"/>
         <w:keepNext w:val="0"/>
         <w:keepLines w:val="0"/>
         <w:pageBreakBefore w:val="0"/>
@@ -4016,72 +3780,30 @@
         </w:rPr>
         <w:t>。</w:t>
       </w:r>
-      <w:bookmarkStart w:id="0" w:name="_GoBack"/>
-      <w:bookmarkEnd w:id="0"/>
     </w:p>
     <w:p>
       <w:pPr>
-        <w:pStyle w:val="5"/>
-        <w:keepNext w:val="0"/>
-        <w:keepLines w:val="0"/>
-        <w:pageBreakBefore w:val="0"/>
-        <w:framePr w:w="0" w:wrap="auto" w:vAnchor="margin" w:hAnchor="text" w:yAlign="inline"/>
-        <w:widowControl/>
-        <w:kinsoku/>
-        <w:wordWrap/>
-        <w:overflowPunct/>
-        <w:topLinePunct w:val="0"/>
-        <w:autoSpaceDE/>
-        <w:autoSpaceDN/>
-        <w:bidi w:val="0"/>
-        <w:adjustRightInd/>
-        <w:snapToGrid/>
-        <w:spacing w:before="0" w:after="280" w:line="240" w:lineRule="auto"/>
-        <w:ind w:right="0" w:rightChars="0" w:firstLine="420" w:firstLineChars="0"/>
-        <w:jc w:val="left"/>
-        <w:textAlignment w:val="auto"/>
-        <w:outlineLvl w:val="9"/>
-        <w:rPr>
-          <w:rFonts w:hint="eastAsia" w:ascii="宋体-简" w:hAnsi="宋体-简" w:eastAsia="宋体-简" w:cs="宋体-简"/>
-          <w:b w:val="0"/>
-          <w:bCs w:val="0"/>
-          <w:sz w:val="24"/>
-          <w:szCs w:val="24"/>
+        <w:pStyle w:val="3"/>
+        <w:rPr>
+          <w:rFonts w:hint="eastAsia"/>
         </w:rPr>
       </w:pPr>
       <w:r>
         <w:rPr>
-          <w:rFonts w:hint="eastAsia" w:ascii="宋体-简" w:hAnsi="宋体-简" w:eastAsia="宋体-简" w:cs="宋体-简"/>
-          <w:b/>
-          <w:bCs/>
-          <w:sz w:val="28"/>
-          <w:szCs w:val="28"/>
-          <w:rtl w:val="0"/>
+          <w:rFonts w:hint="eastAsia"/>
           <w:lang w:val="en-US"/>
         </w:rPr>
         <w:t>1.2</w:t>
       </w:r>
       <w:r>
         <w:rPr>
-          <w:rFonts w:hint="default" w:ascii="宋体-简" w:hAnsi="宋体-简" w:eastAsia="宋体-简" w:cs="宋体-简"/>
-          <w:b/>
-          <w:bCs/>
-          <w:sz w:val="28"/>
-          <w:szCs w:val="28"/>
-          <w:rtl w:val="0"/>
+          <w:rFonts w:hint="default"/>
         </w:rPr>
         <w:t xml:space="preserve"> Swift</w:t>
       </w:r>
       <w:r>
         <w:rPr>
-          <w:rFonts w:hint="eastAsia" w:ascii="宋体-简" w:hAnsi="宋体-简" w:eastAsia="宋体-简" w:cs="宋体-简"/>
-          <w:b/>
-          <w:bCs/>
-          <w:i w:val="0"/>
-          <w:iCs w:val="0"/>
-          <w:sz w:val="28"/>
-          <w:szCs w:val="28"/>
-          <w:rtl w:val="0"/>
+          <w:rFonts w:hint="eastAsia"/>
           <w:lang w:val="zh-CN" w:eastAsia="zh-CN"/>
         </w:rPr>
         <w:t>语言介绍</w:t>
@@ -4089,7 +3811,7 @@
     </w:p>
     <w:p>
       <w:pPr>
-        <w:pStyle w:val="5"/>
+        <w:pStyle w:val="8"/>
         <w:keepNext w:val="0"/>
         <w:keepLines w:val="0"/>
         <w:pageBreakBefore w:val="0"/>
@@ -4567,7 +4289,7 @@
     </w:p>
     <w:p>
       <w:pPr>
-        <w:pStyle w:val="5"/>
+        <w:pStyle w:val="8"/>
         <w:keepNext w:val="0"/>
         <w:keepLines w:val="0"/>
         <w:pageBreakBefore w:val="0"/>
@@ -5026,7 +4748,7 @@
     </w:p>
     <w:p>
       <w:pPr>
-        <w:pStyle w:val="5"/>
+        <w:pStyle w:val="8"/>
         <w:keepNext w:val="0"/>
         <w:keepLines w:val="0"/>
         <w:pageBreakBefore w:val="0"/>
@@ -5586,7 +5308,7 @@
       </w:r>
       <w:r>
         <w:rPr>
-          <w:rStyle w:val="6"/>
+          <w:rStyle w:val="9"/>
           <w:rFonts w:hint="eastAsia" w:ascii="宋体-简" w:hAnsi="宋体-简" w:eastAsia="宋体-简" w:cs="宋体-简"/>
           <w:b w:val="0"/>
           <w:bCs w:val="0"/>
@@ -5597,7 +5319,7 @@
       </w:r>
       <w:r>
         <w:rPr>
-          <w:rStyle w:val="6"/>
+          <w:rStyle w:val="9"/>
           <w:rFonts w:hint="eastAsia" w:ascii="宋体-简" w:hAnsi="宋体-简" w:eastAsia="宋体-简" w:cs="宋体-简"/>
           <w:b w:val="0"/>
           <w:bCs w:val="0"/>
@@ -5608,7 +5330,7 @@
       </w:r>
       <w:r>
         <w:rPr>
-          <w:rStyle w:val="6"/>
+          <w:rStyle w:val="9"/>
           <w:rFonts w:hint="eastAsia" w:ascii="宋体-简" w:hAnsi="宋体-简" w:eastAsia="宋体-简" w:cs="宋体-简"/>
           <w:b w:val="0"/>
           <w:bCs w:val="0"/>
@@ -5619,7 +5341,7 @@
       </w:r>
       <w:r>
         <w:rPr>
-          <w:rStyle w:val="6"/>
+          <w:rStyle w:val="9"/>
           <w:rFonts w:hint="eastAsia" w:ascii="宋体-简" w:hAnsi="宋体-简" w:eastAsia="宋体-简" w:cs="宋体-简"/>
           <w:b w:val="0"/>
           <w:bCs w:val="0"/>
@@ -5632,7 +5354,7 @@
       </w:r>
       <w:r>
         <w:rPr>
-          <w:rStyle w:val="6"/>
+          <w:rStyle w:val="9"/>
           <w:rFonts w:hint="default" w:ascii="宋体-简" w:hAnsi="宋体-简" w:eastAsia="宋体-简" w:cs="宋体-简"/>
           <w:b w:val="0"/>
           <w:bCs w:val="0"/>
@@ -5644,7 +5366,7 @@
       </w:r>
       <w:r>
         <w:rPr>
-          <w:rStyle w:val="6"/>
+          <w:rStyle w:val="9"/>
           <w:rFonts w:hint="eastAsia" w:ascii="宋体-简" w:hAnsi="宋体-简" w:eastAsia="宋体-简" w:cs="宋体-简"/>
           <w:b w:val="0"/>
           <w:bCs w:val="0"/>
@@ -5763,7 +5485,7 @@
       </w:r>
       <w:r>
         <w:rPr>
-          <w:rStyle w:val="3"/>
+          <w:rStyle w:val="6"/>
           <w:rFonts w:hint="default" w:ascii="宋体-简" w:hAnsi="宋体-简" w:eastAsia="宋体-简" w:cs="宋体-简"/>
           <w:b w:val="0"/>
           <w:bCs w:val="0"/>
@@ -5863,187 +5585,7 @@
     </w:p>
     <w:p>
       <w:pPr>
-        <w:pStyle w:val="5"/>
-        <w:keepNext w:val="0"/>
-        <w:keepLines w:val="0"/>
-        <w:pageBreakBefore w:val="0"/>
-        <w:framePr w:w="0" w:wrap="auto" w:vAnchor="margin" w:hAnchor="text" w:yAlign="inline"/>
-        <w:widowControl/>
-        <w:kinsoku/>
-        <w:wordWrap/>
-        <w:overflowPunct/>
-        <w:topLinePunct w:val="0"/>
-        <w:autoSpaceDE/>
-        <w:autoSpaceDN/>
-        <w:bidi w:val="0"/>
-        <w:adjustRightInd/>
-        <w:snapToGrid/>
-        <w:spacing w:before="0" w:after="280" w:line="240" w:lineRule="auto"/>
-        <w:ind w:right="0" w:rightChars="0" w:firstLine="480" w:firstLineChars="200"/>
-        <w:jc w:val="left"/>
-        <w:textAlignment w:val="auto"/>
-        <w:outlineLvl w:val="9"/>
-        <w:rPr>
-          <w:rFonts w:hint="eastAsia" w:ascii="宋体-简" w:hAnsi="宋体-简" w:eastAsia="宋体-简" w:cs="宋体-简"/>
-          <w:b w:val="0"/>
-          <w:bCs w:val="0"/>
-          <w:color w:val="000000" w:themeColor="text1"/>
-          <w:sz w:val="24"/>
-          <w:szCs w:val="24"/>
-          <w14:textFill>
-            <w14:solidFill>
-              <w14:schemeClr w14:val="tx1"/>
-            </w14:solidFill>
-          </w14:textFill>
-        </w:rPr>
-      </w:pPr>
-      <w:r>
-        <w:rPr>
-          <w:rFonts w:hint="default" w:ascii="宋体-简" w:hAnsi="宋体-简" w:eastAsia="宋体-简" w:cs="宋体-简"/>
-          <w:b w:val="0"/>
-          <w:bCs w:val="0"/>
-          <w:sz w:val="24"/>
-          <w:szCs w:val="24"/>
-          <w:rtl w:val="0"/>
-        </w:rPr>
-        <w:t>Xcode</w:t>
-      </w:r>
-      <w:r>
-        <w:rPr>
-          <w:rFonts w:hint="eastAsia" w:ascii="宋体-简" w:hAnsi="宋体-简" w:eastAsia="宋体-简" w:cs="宋体-简"/>
-          <w:b w:val="0"/>
-          <w:bCs w:val="0"/>
-          <w:sz w:val="24"/>
-          <w:szCs w:val="24"/>
-          <w:rtl w:val="0"/>
-          <w:lang w:val="en-US"/>
-        </w:rPr>
-        <w:t xml:space="preserve"> </w:t>
-      </w:r>
-      <w:r>
-        <w:rPr>
-          <w:rFonts w:hint="eastAsia" w:ascii="宋体-简" w:hAnsi="宋体-简" w:eastAsia="宋体-简" w:cs="宋体-简"/>
-          <w:b w:val="0"/>
-          <w:bCs w:val="0"/>
-          <w:i w:val="0"/>
-          <w:iCs w:val="0"/>
-          <w:sz w:val="24"/>
-          <w:szCs w:val="24"/>
-          <w:rtl w:val="0"/>
-          <w:lang w:val="zh-CN" w:eastAsia="zh-CN"/>
-        </w:rPr>
-        <w:t>安装完成后就可以开始编写</w:t>
-      </w:r>
-      <w:r>
-        <w:rPr>
-          <w:rFonts w:hint="eastAsia" w:ascii="宋体-简" w:hAnsi="宋体-简" w:eastAsia="宋体-简" w:cs="宋体-简"/>
-          <w:b w:val="0"/>
-          <w:bCs w:val="0"/>
-          <w:sz w:val="24"/>
-          <w:szCs w:val="24"/>
-          <w:rtl w:val="0"/>
-        </w:rPr>
-        <w:t xml:space="preserve"> </w:t>
-      </w:r>
-      <w:r>
-        <w:rPr>
-          <w:rFonts w:hint="default" w:ascii="宋体-简" w:hAnsi="宋体-简" w:eastAsia="宋体-简" w:cs="宋体-简"/>
-          <w:b w:val="0"/>
-          <w:bCs w:val="0"/>
-          <w:sz w:val="24"/>
-          <w:szCs w:val="24"/>
-          <w:rtl w:val="0"/>
-        </w:rPr>
-        <w:t>Swift</w:t>
-      </w:r>
-      <w:r>
-        <w:rPr>
-          <w:rFonts w:hint="eastAsia" w:ascii="宋体-简" w:hAnsi="宋体-简" w:eastAsia="宋体-简" w:cs="宋体-简"/>
-          <w:b w:val="0"/>
-          <w:bCs w:val="0"/>
-          <w:sz w:val="24"/>
-          <w:szCs w:val="24"/>
-          <w:rtl w:val="0"/>
-          <w:lang w:val="en-US"/>
-        </w:rPr>
-        <w:t xml:space="preserve"> </w:t>
-      </w:r>
-      <w:r>
-        <w:rPr>
-          <w:rFonts w:hint="eastAsia" w:ascii="宋体-简" w:hAnsi="宋体-简" w:eastAsia="宋体-简" w:cs="宋体-简"/>
-          <w:b w:val="0"/>
-          <w:bCs w:val="0"/>
-          <w:i w:val="0"/>
-          <w:iCs w:val="0"/>
-          <w:sz w:val="24"/>
-          <w:szCs w:val="24"/>
-          <w:rtl w:val="0"/>
-          <w:lang w:val="zh-CN" w:eastAsia="zh-CN"/>
-        </w:rPr>
-        <w:t>代码了。</w:t>
-      </w:r>
-      <w:r>
-        <w:rPr>
-          <w:rFonts w:hint="eastAsia" w:ascii="宋体-简" w:hAnsi="宋体-简" w:eastAsia="宋体-简" w:cs="宋体-简"/>
-          <w:b w:val="0"/>
-          <w:bCs w:val="0"/>
-          <w:i w:val="0"/>
-          <w:iCs w:val="0"/>
-          <w:color w:val="000000" w:themeColor="text1"/>
-          <w:sz w:val="24"/>
-          <w:szCs w:val="24"/>
-          <w:rtl w:val="0"/>
-          <w:lang w:val="zh-CN" w:eastAsia="zh-CN"/>
-          <w14:textFill>
-            <w14:solidFill>
-              <w14:schemeClr w14:val="tx1"/>
-            </w14:solidFill>
-          </w14:textFill>
-        </w:rPr>
-        <w:t>打开</w:t>
-      </w:r>
-      <w:r>
-        <w:rPr>
-          <w:rFonts w:hint="default" w:ascii="宋体-简" w:hAnsi="宋体-简" w:eastAsia="宋体-简" w:cs="宋体-简"/>
-          <w:b w:val="0"/>
-          <w:bCs w:val="0"/>
-          <w:color w:val="000000" w:themeColor="text1"/>
-          <w:sz w:val="24"/>
-          <w:szCs w:val="24"/>
-          <w:rtl w:val="0"/>
-          <w:lang w:eastAsia="zh-CN"/>
-          <w14:textFill>
-            <w14:solidFill>
-              <w14:schemeClr w14:val="tx1"/>
-            </w14:solidFill>
-          </w14:textFill>
-        </w:rPr>
-        <w:t>Xcode</w:t>
-      </w:r>
-      <w:r>
-        <w:rPr>
-          <w:rFonts w:hint="eastAsia" w:ascii="宋体-简" w:hAnsi="宋体-简" w:eastAsia="宋体-简" w:cs="宋体-简"/>
-          <w:b w:val="0"/>
-          <w:bCs w:val="0"/>
-          <w:i w:val="0"/>
-          <w:iCs w:val="0"/>
-          <w:color w:val="000000" w:themeColor="text1"/>
-          <w:sz w:val="24"/>
-          <w:szCs w:val="24"/>
-          <w:rtl w:val="0"/>
-          <w:lang w:val="zh-CN" w:eastAsia="zh-CN"/>
-          <w14:textFill>
-            <w14:solidFill>
-              <w14:schemeClr w14:val="tx1"/>
-            </w14:solidFill>
-          </w14:textFill>
-        </w:rPr>
-        <w:t>，进入欢迎界面，如下图所示。</w:t>
-      </w:r>
-    </w:p>
-    <w:p>
-      <w:pPr>
-        <w:pStyle w:val="5"/>
+        <w:pStyle w:val="8"/>
         <w:keepNext w:val="0"/>
         <w:keepLines w:val="0"/>
         <w:pageBreakBefore w:val="0"/>
@@ -6075,10 +5617,153 @@
           <w:lang w:eastAsia="zh-CN"/>
         </w:rPr>
       </w:pPr>
+      <w:r>
+        <w:rPr>
+          <w:rFonts w:hint="default" w:ascii="宋体-简" w:hAnsi="宋体-简" w:eastAsia="宋体-简" w:cs="宋体-简"/>
+          <w:b w:val="0"/>
+          <w:bCs w:val="0"/>
+          <w:sz w:val="24"/>
+          <w:szCs w:val="24"/>
+          <w:rtl w:val="0"/>
+        </w:rPr>
+        <w:t>Xcode</w:t>
+      </w:r>
+      <w:r>
+        <w:rPr>
+          <w:rFonts w:hint="eastAsia" w:ascii="宋体-简" w:hAnsi="宋体-简" w:eastAsia="宋体-简" w:cs="宋体-简"/>
+          <w:b w:val="0"/>
+          <w:bCs w:val="0"/>
+          <w:sz w:val="24"/>
+          <w:szCs w:val="24"/>
+          <w:rtl w:val="0"/>
+          <w:lang w:val="en-US"/>
+        </w:rPr>
+        <w:t xml:space="preserve"> </w:t>
+      </w:r>
+      <w:r>
+        <w:rPr>
+          <w:rFonts w:hint="eastAsia" w:ascii="宋体-简" w:hAnsi="宋体-简" w:eastAsia="宋体-简" w:cs="宋体-简"/>
+          <w:b w:val="0"/>
+          <w:bCs w:val="0"/>
+          <w:i w:val="0"/>
+          <w:iCs w:val="0"/>
+          <w:sz w:val="24"/>
+          <w:szCs w:val="24"/>
+          <w:rtl w:val="0"/>
+          <w:lang w:val="zh-CN" w:eastAsia="zh-CN"/>
+        </w:rPr>
+        <w:t>安装完成后就可以开始编写</w:t>
+      </w:r>
+      <w:r>
+        <w:rPr>
+          <w:rFonts w:hint="eastAsia" w:ascii="宋体-简" w:hAnsi="宋体-简" w:eastAsia="宋体-简" w:cs="宋体-简"/>
+          <w:b w:val="0"/>
+          <w:bCs w:val="0"/>
+          <w:sz w:val="24"/>
+          <w:szCs w:val="24"/>
+          <w:rtl w:val="0"/>
+        </w:rPr>
+        <w:t xml:space="preserve"> </w:t>
+      </w:r>
+      <w:r>
+        <w:rPr>
+          <w:rFonts w:hint="default" w:ascii="宋体-简" w:hAnsi="宋体-简" w:eastAsia="宋体-简" w:cs="宋体-简"/>
+          <w:b w:val="0"/>
+          <w:bCs w:val="0"/>
+          <w:sz w:val="24"/>
+          <w:szCs w:val="24"/>
+          <w:rtl w:val="0"/>
+        </w:rPr>
+        <w:t>Swift</w:t>
+      </w:r>
+      <w:r>
+        <w:rPr>
+          <w:rFonts w:hint="eastAsia" w:ascii="宋体-简" w:hAnsi="宋体-简" w:eastAsia="宋体-简" w:cs="宋体-简"/>
+          <w:b w:val="0"/>
+          <w:bCs w:val="0"/>
+          <w:sz w:val="24"/>
+          <w:szCs w:val="24"/>
+          <w:rtl w:val="0"/>
+          <w:lang w:val="en-US"/>
+        </w:rPr>
+        <w:t xml:space="preserve"> </w:t>
+      </w:r>
+      <w:r>
+        <w:rPr>
+          <w:rFonts w:hint="eastAsia" w:ascii="宋体-简" w:hAnsi="宋体-简" w:eastAsia="宋体-简" w:cs="宋体-简"/>
+          <w:b w:val="0"/>
+          <w:bCs w:val="0"/>
+          <w:i w:val="0"/>
+          <w:iCs w:val="0"/>
+          <w:sz w:val="24"/>
+          <w:szCs w:val="24"/>
+          <w:rtl w:val="0"/>
+          <w:lang w:val="zh-CN" w:eastAsia="zh-CN"/>
+        </w:rPr>
+        <w:t>代码了。</w:t>
+      </w:r>
+      <w:r>
+        <w:rPr>
+          <w:rFonts w:hint="eastAsia" w:ascii="宋体-简" w:hAnsi="宋体-简" w:eastAsia="宋体-简" w:cs="宋体-简"/>
+          <w:b w:val="0"/>
+          <w:bCs w:val="0"/>
+          <w:i w:val="0"/>
+          <w:iCs w:val="0"/>
+          <w:color w:val="000000" w:themeColor="text1"/>
+          <w:sz w:val="24"/>
+          <w:szCs w:val="24"/>
+          <w:rtl w:val="0"/>
+          <w:lang w:val="zh-CN" w:eastAsia="zh-CN"/>
+          <w14:textFill>
+            <w14:solidFill>
+              <w14:schemeClr w14:val="tx1"/>
+            </w14:solidFill>
+          </w14:textFill>
+        </w:rPr>
+        <w:t>打开</w:t>
+      </w:r>
+      <w:r>
+        <w:rPr>
+          <w:rFonts w:hint="default" w:ascii="宋体-简" w:hAnsi="宋体-简" w:eastAsia="宋体-简" w:cs="宋体-简"/>
+          <w:b w:val="0"/>
+          <w:bCs w:val="0"/>
+          <w:color w:val="000000" w:themeColor="text1"/>
+          <w:sz w:val="24"/>
+          <w:szCs w:val="24"/>
+          <w:rtl w:val="0"/>
+          <w:lang w:eastAsia="zh-CN"/>
+          <w14:textFill>
+            <w14:solidFill>
+              <w14:schemeClr w14:val="tx1"/>
+            </w14:solidFill>
+          </w14:textFill>
+        </w:rPr>
+        <w:t>Xcode</w:t>
+      </w:r>
+      <w:r>
+        <w:rPr>
+          <w:rFonts w:hint="eastAsia" w:ascii="宋体-简" w:hAnsi="宋体-简" w:eastAsia="宋体-简" w:cs="宋体-简"/>
+          <w:b w:val="0"/>
+          <w:bCs w:val="0"/>
+          <w:i w:val="0"/>
+          <w:iCs w:val="0"/>
+          <w:color w:val="000000" w:themeColor="text1"/>
+          <w:sz w:val="24"/>
+          <w:szCs w:val="24"/>
+          <w:rtl w:val="0"/>
+          <w:lang w:val="zh-CN" w:eastAsia="zh-CN"/>
+          <w14:textFill>
+            <w14:solidFill>
+              <w14:schemeClr w14:val="tx1"/>
+            </w14:solidFill>
+          </w14:textFill>
+        </w:rPr>
+        <w:t>，进入欢迎界面，如下图所示。</w:t>
+      </w:r>
     </w:p>
     <w:p>
       <w:pPr>
-        <w:pStyle w:val="5"/>
+        <w:pStyle w:val="8"/>
         <w:keepNext w:val="0"/>
         <w:keepLines w:val="0"/>
         <w:pageBreakBefore w:val="0"/>
@@ -6167,7 +5852,7 @@
     </w:p>
     <w:p>
       <w:pPr>
-        <w:pStyle w:val="5"/>
+        <w:pStyle w:val="8"/>
         <w:keepNext w:val="0"/>
         <w:keepLines w:val="0"/>
         <w:pageBreakBefore w:val="0"/>
@@ -6202,7 +5887,7 @@
     </w:p>
     <w:p>
       <w:pPr>
-        <w:pStyle w:val="5"/>
+        <w:pStyle w:val="8"/>
         <w:keepNext w:val="0"/>
         <w:keepLines w:val="0"/>
         <w:pageBreakBefore w:val="0"/>
@@ -6237,7 +5922,7 @@
     </w:p>
     <w:p>
       <w:pPr>
-        <w:pStyle w:val="5"/>
+        <w:pStyle w:val="8"/>
         <w:keepNext w:val="0"/>
         <w:keepLines w:val="0"/>
         <w:pageBreakBefore w:val="0"/>
@@ -6272,7 +5957,7 @@
     </w:p>
     <w:p>
       <w:pPr>
-        <w:pStyle w:val="5"/>
+        <w:pStyle w:val="8"/>
         <w:keepNext w:val="0"/>
         <w:keepLines w:val="0"/>
         <w:pageBreakBefore w:val="0"/>
@@ -6307,7 +5992,7 @@
     </w:p>
     <w:p>
       <w:pPr>
-        <w:pStyle w:val="5"/>
+        <w:pStyle w:val="8"/>
         <w:keepNext w:val="0"/>
         <w:keepLines w:val="0"/>
         <w:pageBreakBefore w:val="0"/>
@@ -6342,7 +6027,7 @@
     </w:p>
     <w:p>
       <w:pPr>
-        <w:pStyle w:val="5"/>
+        <w:pStyle w:val="8"/>
         <w:keepNext w:val="0"/>
         <w:keepLines w:val="0"/>
         <w:pageBreakBefore w:val="0"/>
@@ -6377,7 +6062,7 @@
     </w:p>
     <w:p>
       <w:pPr>
-        <w:pStyle w:val="5"/>
+        <w:pStyle w:val="8"/>
         <w:keepNext w:val="0"/>
         <w:keepLines w:val="0"/>
         <w:pageBreakBefore w:val="0"/>
@@ -6412,7 +6097,7 @@
     </w:p>
     <w:p>
       <w:pPr>
-        <w:pStyle w:val="5"/>
+        <w:pStyle w:val="8"/>
         <w:keepNext w:val="0"/>
         <w:keepLines w:val="0"/>
         <w:pageBreakBefore w:val="0"/>
@@ -6461,7 +6146,7 @@
     </w:p>
     <w:p>
       <w:pPr>
-        <w:pStyle w:val="5"/>
+        <w:pStyle w:val="8"/>
         <w:keepNext w:val="0"/>
         <w:keepLines w:val="0"/>
         <w:pageBreakBefore w:val="0"/>
@@ -6510,7 +6195,7 @@
     </w:p>
     <w:p>
       <w:pPr>
-        <w:pStyle w:val="5"/>
+        <w:pStyle w:val="8"/>
         <w:keepNext w:val="0"/>
         <w:keepLines w:val="0"/>
         <w:pageBreakBefore w:val="0"/>
@@ -6518,8 +6203,9 @@
         <w:widowControl/>
         <w:numPr>
           <w:ilvl w:val="0"/>
-          <w:numId w:val="1"/>
+          <w:numId w:val="0"/>
         </w:numPr>
+        <w:shd w:val="clear" w:color="auto" w:fill="auto"/>
         <w:kinsoku/>
         <w:wordWrap/>
         <w:overflowPunct/>
@@ -6529,8 +6215,8 @@
         <w:bidi w:val="0"/>
         <w:adjustRightInd/>
         <w:snapToGrid/>
-        <w:spacing w:before="0" w:after="280" w:line="240" w:lineRule="auto"/>
-        <w:ind w:right="0" w:rightChars="0"/>
+        <w:spacing w:before="0" w:after="160" w:line="240" w:lineRule="auto"/>
+        <w:ind w:left="0" w:leftChars="0" w:right="0" w:rightChars="0" w:firstLine="420" w:firstLineChars="0"/>
         <w:jc w:val="left"/>
         <w:textAlignment w:val="auto"/>
         <w:outlineLvl w:val="9"/>
@@ -6541,7 +6227,7 @@
           <w:sz w:val="24"/>
           <w:szCs w:val="24"/>
           <w:rtl w:val="0"/>
-          <w:lang w:eastAsia="zh-CN"/>
+          <w:lang w:val="en-US" w:eastAsia="zh-CN"/>
         </w:rPr>
       </w:pPr>
       <w:r>
@@ -6549,12 +6235,10 @@
           <w:rFonts w:hint="default" w:ascii="宋体-简" w:hAnsi="宋体-简" w:eastAsia="宋体-简" w:cs="宋体-简"/>
           <w:b w:val="0"/>
           <w:bCs w:val="0"/>
-          <w:i w:val="0"/>
-          <w:iCs w:val="0"/>
-          <w:sz w:val="24"/>
-          <w:szCs w:val="24"/>
-          <w:rtl w:val="0"/>
-          <w:lang w:eastAsia="zh-CN"/>
+          <w:sz w:val="24"/>
+          <w:szCs w:val="24"/>
+          <w:rtl w:val="0"/>
+          <w:lang w:val="en-US" w:eastAsia="zh-CN"/>
         </w:rPr>
         <w:t>Get started with a playground:针对Swift语言创建的功能</w:t>
       </w:r>
@@ -6566,6 +6250,7 @@
           <w:sz w:val="24"/>
           <w:szCs w:val="24"/>
           <w:rtl w:val="0"/>
+          <w:lang w:val="en-US"/>
         </w:rPr>
         <w:t> </w:t>
       </w:r>
@@ -6577,13 +6262,14 @@
           <w:sz w:val="24"/>
           <w:szCs w:val="24"/>
           <w:rtl w:val="0"/>
+          <w:lang w:val="en-US"/>
         </w:rPr>
         <w:t>，可以实时地将编写的代码进行调试和显示结果于右侧信息栏。</w:t>
       </w:r>
     </w:p>
     <w:p>
       <w:pPr>
-        <w:pStyle w:val="5"/>
+        <w:pStyle w:val="8"/>
         <w:keepNext w:val="0"/>
         <w:keepLines w:val="0"/>
         <w:pageBreakBefore w:val="0"/>
@@ -6591,8 +6277,9 @@
         <w:widowControl/>
         <w:numPr>
           <w:ilvl w:val="0"/>
-          <w:numId w:val="1"/>
+          <w:numId w:val="0"/>
         </w:numPr>
+        <w:shd w:val="clear" w:color="auto" w:fill="auto"/>
         <w:kinsoku/>
         <w:wordWrap/>
         <w:overflowPunct/>
@@ -6602,8 +6289,8 @@
         <w:bidi w:val="0"/>
         <w:adjustRightInd/>
         <w:snapToGrid/>
-        <w:spacing w:before="0" w:after="280" w:line="240" w:lineRule="auto"/>
-        <w:ind w:right="0" w:rightChars="0"/>
+        <w:spacing w:before="0" w:after="160" w:line="240" w:lineRule="auto"/>
+        <w:ind w:left="0" w:leftChars="0" w:right="0" w:rightChars="0" w:firstLine="420" w:firstLineChars="0"/>
         <w:jc w:val="left"/>
         <w:textAlignment w:val="auto"/>
         <w:outlineLvl w:val="9"/>
@@ -6614,7 +6301,7 @@
           <w:sz w:val="24"/>
           <w:szCs w:val="24"/>
           <w:rtl w:val="0"/>
-          <w:lang w:eastAsia="zh-CN"/>
+          <w:lang w:val="en-US" w:eastAsia="zh-CN"/>
         </w:rPr>
       </w:pPr>
       <w:r>
@@ -6625,14 +6312,14 @@
           <w:sz w:val="24"/>
           <w:szCs w:val="24"/>
           <w:rtl w:val="0"/>
-          <w:lang w:eastAsia="zh-CN"/>
+          <w:lang w:val="en-US" w:eastAsia="zh-CN"/>
         </w:rPr>
         <w:t>Creat a new Xcode project:创建一个独立的Xcode项目。</w:t>
       </w:r>
     </w:p>
     <w:p>
       <w:pPr>
-        <w:pStyle w:val="5"/>
+        <w:pStyle w:val="8"/>
         <w:keepNext w:val="0"/>
         <w:keepLines w:val="0"/>
         <w:pageBreakBefore w:val="0"/>
@@ -6640,8 +6327,9 @@
         <w:widowControl/>
         <w:numPr>
           <w:ilvl w:val="0"/>
-          <w:numId w:val="1"/>
+          <w:numId w:val="0"/>
         </w:numPr>
+        <w:shd w:val="clear" w:color="auto" w:fill="auto"/>
         <w:kinsoku/>
         <w:wordWrap/>
         <w:overflowPunct/>
@@ -6651,8 +6339,8 @@
         <w:bidi w:val="0"/>
         <w:adjustRightInd/>
         <w:snapToGrid/>
-        <w:spacing w:before="0" w:after="280" w:line="240" w:lineRule="auto"/>
-        <w:ind w:right="0" w:rightChars="0"/>
+        <w:spacing w:before="0" w:after="160" w:line="240" w:lineRule="auto"/>
+        <w:ind w:left="0" w:leftChars="0" w:right="0" w:rightChars="0" w:firstLine="420" w:firstLineChars="0"/>
         <w:jc w:val="left"/>
         <w:textAlignment w:val="auto"/>
         <w:outlineLvl w:val="9"/>
@@ -6663,7 +6351,7 @@
           <w:sz w:val="24"/>
           <w:szCs w:val="24"/>
           <w:rtl w:val="0"/>
-          <w:lang w:eastAsia="zh-CN"/>
+          <w:lang w:val="en-US" w:eastAsia="zh-CN"/>
         </w:rPr>
       </w:pPr>
       <w:r>
@@ -6674,14 +6362,14 @@
           <w:sz w:val="24"/>
           <w:szCs w:val="24"/>
           <w:rtl w:val="0"/>
-          <w:lang w:eastAsia="zh-CN"/>
+          <w:lang w:val="en-US" w:eastAsia="zh-CN"/>
         </w:rPr>
         <w:t>Check out an existing project:从仓库中拉取已经存在的项目。</w:t>
       </w:r>
     </w:p>
     <w:p>
       <w:pPr>
-        <w:pStyle w:val="5"/>
+        <w:pStyle w:val="8"/>
         <w:keepNext w:val="0"/>
         <w:keepLines w:val="0"/>
         <w:pageBreakBefore w:val="0"/>
@@ -6730,7 +6418,7 @@
     </w:p>
     <w:p>
       <w:pPr>
-        <w:pStyle w:val="5"/>
+        <w:pStyle w:val="8"/>
         <w:keepNext w:val="0"/>
         <w:keepLines w:val="0"/>
         <w:pageBreakBefore w:val="0"/>
@@ -6738,7 +6426,7 @@
         <w:widowControl/>
         <w:numPr>
           <w:ilvl w:val="0"/>
-          <w:numId w:val="2"/>
+          <w:numId w:val="1"/>
         </w:numPr>
         <w:kinsoku/>
         <w:wordWrap/>
@@ -6779,7 +6467,7 @@
     </w:p>
     <w:p>
       <w:pPr>
-        <w:pStyle w:val="5"/>
+        <w:pStyle w:val="8"/>
         <w:keepNext w:val="0"/>
         <w:keepLines w:val="0"/>
         <w:pageBreakBefore w:val="0"/>
@@ -7111,7 +6799,7 @@
     </w:p>
     <w:p>
       <w:pPr>
-        <w:pStyle w:val="5"/>
+        <w:pStyle w:val="8"/>
         <w:keepNext w:val="0"/>
         <w:keepLines w:val="0"/>
         <w:pageBreakBefore w:val="0"/>
@@ -7164,7 +6852,7 @@
     </w:p>
     <w:p>
       <w:pPr>
-        <w:pStyle w:val="5"/>
+        <w:pStyle w:val="8"/>
         <w:keepNext w:val="0"/>
         <w:keepLines w:val="0"/>
         <w:pageBreakBefore w:val="0"/>
@@ -7192,30 +6880,437 @@
           <w:rFonts w:hint="default" w:ascii="宋体-简" w:hAnsi="宋体-简" w:eastAsia="宋体-简" w:cs="宋体-简"/>
           <w:b w:val="0"/>
           <w:bCs w:val="0"/>
-          <w:i w:val="0"/>
-          <w:iCs w:val="0"/>
           <w:sz w:val="24"/>
           <w:szCs w:val="24"/>
           <w:rtl w:val="0"/>
           <w:lang w:eastAsia="zh-CN"/>
         </w:rPr>
       </w:pPr>
-      <w:r>
-        <w:rPr>
-          <w:rFonts w:hint="default" w:ascii="宋体-简" w:hAnsi="宋体-简" w:eastAsia="宋体-简" w:cs="宋体-简"/>
-          <w:b w:val="0"/>
-          <w:bCs w:val="0"/>
-          <w:sz w:val="24"/>
-          <w:szCs w:val="24"/>
-          <w:rtl w:val="0"/>
-          <w:lang w:eastAsia="zh-CN"/>
-        </w:rPr>
-        <w:t>Playground文件十分简约，界面简单，主要作用是便于Swift语法代码的学习和演示。开发者编写代码时，每一行的代码结果都会在右边的信息栏中显示。你也可以选择让结构显式地在代码下方展示出来。建议初学者在Playground上进行代码练习。</w:t>
-      </w:r>
     </w:p>
     <w:p>
       <w:pPr>
-        <w:pStyle w:val="5"/>
+        <w:pStyle w:val="8"/>
+        <w:keepNext w:val="0"/>
+        <w:keepLines w:val="0"/>
+        <w:pageBreakBefore w:val="0"/>
+        <w:framePr w:w="0" w:wrap="auto" w:vAnchor="margin" w:hAnchor="text" w:yAlign="inline"/>
+        <w:widowControl/>
+        <w:numPr>
+          <w:ilvl w:val="0"/>
+          <w:numId w:val="0"/>
+        </w:numPr>
+        <w:kinsoku/>
+        <w:wordWrap/>
+        <w:overflowPunct/>
+        <w:topLinePunct w:val="0"/>
+        <w:autoSpaceDE/>
+        <w:autoSpaceDN/>
+        <w:bidi w:val="0"/>
+        <w:adjustRightInd/>
+        <w:snapToGrid/>
+        <w:spacing w:before="0" w:after="280" w:line="240" w:lineRule="auto"/>
+        <w:ind w:leftChars="0" w:right="0" w:rightChars="0" w:firstLine="420" w:firstLineChars="0"/>
+        <w:jc w:val="left"/>
+        <w:textAlignment w:val="auto"/>
+        <w:outlineLvl w:val="9"/>
+        <w:rPr>
+          <w:rFonts w:hint="default" w:ascii="宋体-简" w:hAnsi="宋体-简" w:eastAsia="宋体-简" w:cs="宋体-简"/>
+          <w:b w:val="0"/>
+          <w:bCs w:val="0"/>
+          <w:sz w:val="24"/>
+          <w:szCs w:val="24"/>
+          <w:rtl w:val="0"/>
+          <w:lang w:eastAsia="zh-CN"/>
+        </w:rPr>
+      </w:pPr>
+    </w:p>
+    <w:p>
+      <w:pPr>
+        <w:pStyle w:val="8"/>
+        <w:keepNext w:val="0"/>
+        <w:keepLines w:val="0"/>
+        <w:pageBreakBefore w:val="0"/>
+        <w:framePr w:w="0" w:wrap="auto" w:vAnchor="margin" w:hAnchor="text" w:yAlign="inline"/>
+        <w:widowControl/>
+        <w:numPr>
+          <w:ilvl w:val="0"/>
+          <w:numId w:val="0"/>
+        </w:numPr>
+        <w:kinsoku/>
+        <w:wordWrap/>
+        <w:overflowPunct/>
+        <w:topLinePunct w:val="0"/>
+        <w:autoSpaceDE/>
+        <w:autoSpaceDN/>
+        <w:bidi w:val="0"/>
+        <w:adjustRightInd/>
+        <w:snapToGrid/>
+        <w:spacing w:before="0" w:after="280" w:line="240" w:lineRule="auto"/>
+        <w:ind w:leftChars="0" w:right="0" w:rightChars="0" w:firstLine="420" w:firstLineChars="0"/>
+        <w:jc w:val="left"/>
+        <w:textAlignment w:val="auto"/>
+        <w:outlineLvl w:val="9"/>
+        <w:rPr>
+          <w:rFonts w:hint="default" w:ascii="宋体-简" w:hAnsi="宋体-简" w:eastAsia="宋体-简" w:cs="宋体-简"/>
+          <w:b w:val="0"/>
+          <w:bCs w:val="0"/>
+          <w:sz w:val="24"/>
+          <w:szCs w:val="24"/>
+          <w:rtl w:val="0"/>
+          <w:lang w:eastAsia="zh-CN"/>
+        </w:rPr>
+      </w:pPr>
+    </w:p>
+    <w:p>
+      <w:pPr>
+        <w:pStyle w:val="8"/>
+        <w:keepNext w:val="0"/>
+        <w:keepLines w:val="0"/>
+        <w:pageBreakBefore w:val="0"/>
+        <w:framePr w:w="0" w:wrap="auto" w:vAnchor="margin" w:hAnchor="text" w:yAlign="inline"/>
+        <w:widowControl/>
+        <w:numPr>
+          <w:ilvl w:val="0"/>
+          <w:numId w:val="0"/>
+        </w:numPr>
+        <w:kinsoku/>
+        <w:wordWrap/>
+        <w:overflowPunct/>
+        <w:topLinePunct w:val="0"/>
+        <w:autoSpaceDE/>
+        <w:autoSpaceDN/>
+        <w:bidi w:val="0"/>
+        <w:adjustRightInd/>
+        <w:snapToGrid/>
+        <w:spacing w:before="0" w:after="280" w:line="240" w:lineRule="auto"/>
+        <w:ind w:leftChars="0" w:right="0" w:rightChars="0" w:firstLine="420" w:firstLineChars="0"/>
+        <w:jc w:val="left"/>
+        <w:textAlignment w:val="auto"/>
+        <w:outlineLvl w:val="9"/>
+        <w:rPr>
+          <w:rFonts w:hint="default" w:ascii="宋体-简" w:hAnsi="宋体-简" w:eastAsia="宋体-简" w:cs="宋体-简"/>
+          <w:b w:val="0"/>
+          <w:bCs w:val="0"/>
+          <w:sz w:val="24"/>
+          <w:szCs w:val="24"/>
+          <w:rtl w:val="0"/>
+          <w:lang w:eastAsia="zh-CN"/>
+        </w:rPr>
+      </w:pPr>
+    </w:p>
+    <w:p>
+      <w:pPr>
+        <w:pStyle w:val="8"/>
+        <w:keepNext w:val="0"/>
+        <w:keepLines w:val="0"/>
+        <w:pageBreakBefore w:val="0"/>
+        <w:framePr w:w="0" w:wrap="auto" w:vAnchor="margin" w:hAnchor="text" w:yAlign="inline"/>
+        <w:widowControl/>
+        <w:numPr>
+          <w:ilvl w:val="0"/>
+          <w:numId w:val="0"/>
+        </w:numPr>
+        <w:kinsoku/>
+        <w:wordWrap/>
+        <w:overflowPunct/>
+        <w:topLinePunct w:val="0"/>
+        <w:autoSpaceDE/>
+        <w:autoSpaceDN/>
+        <w:bidi w:val="0"/>
+        <w:adjustRightInd/>
+        <w:snapToGrid/>
+        <w:spacing w:before="0" w:after="280" w:line="240" w:lineRule="auto"/>
+        <w:ind w:leftChars="0" w:right="0" w:rightChars="0" w:firstLine="420" w:firstLineChars="0"/>
+        <w:jc w:val="left"/>
+        <w:textAlignment w:val="auto"/>
+        <w:outlineLvl w:val="9"/>
+        <w:rPr>
+          <w:rFonts w:hint="default" w:ascii="宋体-简" w:hAnsi="宋体-简" w:eastAsia="宋体-简" w:cs="宋体-简"/>
+          <w:b w:val="0"/>
+          <w:bCs w:val="0"/>
+          <w:sz w:val="24"/>
+          <w:szCs w:val="24"/>
+          <w:rtl w:val="0"/>
+          <w:lang w:eastAsia="zh-CN"/>
+        </w:rPr>
+      </w:pPr>
+    </w:p>
+    <w:p>
+      <w:pPr>
+        <w:pStyle w:val="8"/>
+        <w:keepNext w:val="0"/>
+        <w:keepLines w:val="0"/>
+        <w:pageBreakBefore w:val="0"/>
+        <w:framePr w:w="0" w:wrap="auto" w:vAnchor="margin" w:hAnchor="text" w:yAlign="inline"/>
+        <w:widowControl/>
+        <w:numPr>
+          <w:ilvl w:val="0"/>
+          <w:numId w:val="0"/>
+        </w:numPr>
+        <w:kinsoku/>
+        <w:wordWrap/>
+        <w:overflowPunct/>
+        <w:topLinePunct w:val="0"/>
+        <w:autoSpaceDE/>
+        <w:autoSpaceDN/>
+        <w:bidi w:val="0"/>
+        <w:adjustRightInd/>
+        <w:snapToGrid/>
+        <w:spacing w:before="0" w:after="280" w:line="240" w:lineRule="auto"/>
+        <w:ind w:leftChars="0" w:right="0" w:rightChars="0" w:firstLine="420" w:firstLineChars="0"/>
+        <w:jc w:val="left"/>
+        <w:textAlignment w:val="auto"/>
+        <w:outlineLvl w:val="9"/>
+        <w:rPr>
+          <w:rFonts w:hint="default" w:ascii="宋体-简" w:hAnsi="宋体-简" w:eastAsia="宋体-简" w:cs="宋体-简"/>
+          <w:b w:val="0"/>
+          <w:bCs w:val="0"/>
+          <w:sz w:val="24"/>
+          <w:szCs w:val="24"/>
+          <w:rtl w:val="0"/>
+          <w:lang w:eastAsia="zh-CN"/>
+        </w:rPr>
+      </w:pPr>
+    </w:p>
+    <w:p>
+      <w:pPr>
+        <w:pStyle w:val="8"/>
+        <w:keepNext w:val="0"/>
+        <w:keepLines w:val="0"/>
+        <w:pageBreakBefore w:val="0"/>
+        <w:framePr w:w="0" w:wrap="auto" w:vAnchor="margin" w:hAnchor="text" w:yAlign="inline"/>
+        <w:widowControl/>
+        <w:numPr>
+          <w:ilvl w:val="0"/>
+          <w:numId w:val="0"/>
+        </w:numPr>
+        <w:kinsoku/>
+        <w:wordWrap/>
+        <w:overflowPunct/>
+        <w:topLinePunct w:val="0"/>
+        <w:autoSpaceDE/>
+        <w:autoSpaceDN/>
+        <w:bidi w:val="0"/>
+        <w:adjustRightInd/>
+        <w:snapToGrid/>
+        <w:spacing w:before="0" w:after="280" w:line="240" w:lineRule="auto"/>
+        <w:ind w:leftChars="0" w:right="0" w:rightChars="0" w:firstLine="420" w:firstLineChars="0"/>
+        <w:jc w:val="left"/>
+        <w:textAlignment w:val="auto"/>
+        <w:outlineLvl w:val="9"/>
+        <w:rPr>
+          <w:rFonts w:hint="default" w:ascii="宋体-简" w:hAnsi="宋体-简" w:eastAsia="宋体-简" w:cs="宋体-简"/>
+          <w:b w:val="0"/>
+          <w:bCs w:val="0"/>
+          <w:sz w:val="24"/>
+          <w:szCs w:val="24"/>
+          <w:rtl w:val="0"/>
+          <w:lang w:eastAsia="zh-CN"/>
+        </w:rPr>
+      </w:pPr>
+    </w:p>
+    <w:p>
+      <w:pPr>
+        <w:pStyle w:val="8"/>
+        <w:keepNext w:val="0"/>
+        <w:keepLines w:val="0"/>
+        <w:pageBreakBefore w:val="0"/>
+        <w:framePr w:w="0" w:wrap="auto" w:vAnchor="margin" w:hAnchor="text" w:yAlign="inline"/>
+        <w:widowControl/>
+        <w:numPr>
+          <w:ilvl w:val="0"/>
+          <w:numId w:val="0"/>
+        </w:numPr>
+        <w:kinsoku/>
+        <w:wordWrap/>
+        <w:overflowPunct/>
+        <w:topLinePunct w:val="0"/>
+        <w:autoSpaceDE/>
+        <w:autoSpaceDN/>
+        <w:bidi w:val="0"/>
+        <w:adjustRightInd/>
+        <w:snapToGrid/>
+        <w:spacing w:before="0" w:after="280" w:line="240" w:lineRule="auto"/>
+        <w:ind w:leftChars="0" w:right="0" w:rightChars="0" w:firstLine="420" w:firstLineChars="0"/>
+        <w:jc w:val="left"/>
+        <w:textAlignment w:val="auto"/>
+        <w:outlineLvl w:val="9"/>
+        <w:rPr>
+          <w:rFonts w:hint="default" w:ascii="宋体-简" w:hAnsi="宋体-简" w:eastAsia="宋体-简" w:cs="宋体-简"/>
+          <w:b w:val="0"/>
+          <w:bCs w:val="0"/>
+          <w:sz w:val="24"/>
+          <w:szCs w:val="24"/>
+          <w:rtl w:val="0"/>
+          <w:lang w:eastAsia="zh-CN"/>
+        </w:rPr>
+      </w:pPr>
+    </w:p>
+    <w:p>
+      <w:pPr>
+        <w:pStyle w:val="8"/>
+        <w:keepNext w:val="0"/>
+        <w:keepLines w:val="0"/>
+        <w:pageBreakBefore w:val="0"/>
+        <w:framePr w:w="0" w:wrap="auto" w:vAnchor="margin" w:hAnchor="text" w:yAlign="inline"/>
+        <w:widowControl/>
+        <w:numPr>
+          <w:ilvl w:val="0"/>
+          <w:numId w:val="0"/>
+        </w:numPr>
+        <w:kinsoku/>
+        <w:wordWrap/>
+        <w:overflowPunct/>
+        <w:topLinePunct w:val="0"/>
+        <w:autoSpaceDE/>
+        <w:autoSpaceDN/>
+        <w:bidi w:val="0"/>
+        <w:adjustRightInd/>
+        <w:snapToGrid/>
+        <w:spacing w:before="0" w:after="280" w:line="240" w:lineRule="auto"/>
+        <w:ind w:leftChars="0" w:right="0" w:rightChars="0" w:firstLine="420" w:firstLineChars="0"/>
+        <w:jc w:val="left"/>
+        <w:textAlignment w:val="auto"/>
+        <w:outlineLvl w:val="9"/>
+        <w:rPr>
+          <w:rFonts w:hint="default" w:ascii="宋体-简" w:hAnsi="宋体-简" w:eastAsia="宋体-简" w:cs="宋体-简"/>
+          <w:b w:val="0"/>
+          <w:bCs w:val="0"/>
+          <w:sz w:val="24"/>
+          <w:szCs w:val="24"/>
+          <w:rtl w:val="0"/>
+          <w:lang w:eastAsia="zh-CN"/>
+        </w:rPr>
+      </w:pPr>
+    </w:p>
+    <w:p>
+      <w:pPr>
+        <w:pStyle w:val="8"/>
+        <w:keepNext w:val="0"/>
+        <w:keepLines w:val="0"/>
+        <w:pageBreakBefore w:val="0"/>
+        <w:framePr w:w="0" w:wrap="auto" w:vAnchor="margin" w:hAnchor="text" w:yAlign="inline"/>
+        <w:widowControl/>
+        <w:numPr>
+          <w:ilvl w:val="0"/>
+          <w:numId w:val="0"/>
+        </w:numPr>
+        <w:kinsoku/>
+        <w:wordWrap/>
+        <w:overflowPunct/>
+        <w:topLinePunct w:val="0"/>
+        <w:autoSpaceDE/>
+        <w:autoSpaceDN/>
+        <w:bidi w:val="0"/>
+        <w:adjustRightInd/>
+        <w:snapToGrid/>
+        <w:spacing w:before="0" w:after="280" w:line="240" w:lineRule="auto"/>
+        <w:ind w:leftChars="0" w:right="0" w:rightChars="0" w:firstLine="420" w:firstLineChars="0"/>
+        <w:jc w:val="left"/>
+        <w:textAlignment w:val="auto"/>
+        <w:outlineLvl w:val="9"/>
+        <w:rPr>
+          <w:rFonts w:hint="default" w:ascii="宋体-简" w:hAnsi="宋体-简" w:eastAsia="宋体-简" w:cs="宋体-简"/>
+          <w:b w:val="0"/>
+          <w:bCs w:val="0"/>
+          <w:sz w:val="24"/>
+          <w:szCs w:val="24"/>
+          <w:rtl w:val="0"/>
+          <w:lang w:eastAsia="zh-CN"/>
+        </w:rPr>
+      </w:pPr>
+    </w:p>
+    <w:p>
+      <w:pPr>
+        <w:pStyle w:val="8"/>
+        <w:keepNext w:val="0"/>
+        <w:keepLines w:val="0"/>
+        <w:pageBreakBefore w:val="0"/>
+        <w:framePr w:w="0" w:wrap="auto" w:vAnchor="margin" w:hAnchor="text" w:yAlign="inline"/>
+        <w:widowControl/>
+        <w:numPr>
+          <w:ilvl w:val="0"/>
+          <w:numId w:val="0"/>
+        </w:numPr>
+        <w:kinsoku/>
+        <w:wordWrap/>
+        <w:overflowPunct/>
+        <w:topLinePunct w:val="0"/>
+        <w:autoSpaceDE/>
+        <w:autoSpaceDN/>
+        <w:bidi w:val="0"/>
+        <w:adjustRightInd/>
+        <w:snapToGrid/>
+        <w:spacing w:before="0" w:after="280" w:line="240" w:lineRule="auto"/>
+        <w:ind w:leftChars="0" w:right="0" w:rightChars="0" w:firstLine="420" w:firstLineChars="0"/>
+        <w:jc w:val="left"/>
+        <w:textAlignment w:val="auto"/>
+        <w:outlineLvl w:val="9"/>
+        <w:rPr>
+          <w:rFonts w:hint="default" w:ascii="宋体-简" w:hAnsi="宋体-简" w:eastAsia="宋体-简" w:cs="宋体-简"/>
+          <w:b w:val="0"/>
+          <w:bCs w:val="0"/>
+          <w:sz w:val="24"/>
+          <w:szCs w:val="24"/>
+          <w:rtl w:val="0"/>
+          <w:lang w:eastAsia="zh-CN"/>
+        </w:rPr>
+      </w:pPr>
+    </w:p>
+    <w:p>
+      <w:pPr>
+        <w:pStyle w:val="8"/>
+        <w:keepNext w:val="0"/>
+        <w:keepLines w:val="0"/>
+        <w:pageBreakBefore w:val="0"/>
+        <w:framePr w:w="0" w:wrap="auto" w:vAnchor="margin" w:hAnchor="text" w:yAlign="inline"/>
+        <w:widowControl/>
+        <w:numPr>
+          <w:ilvl w:val="0"/>
+          <w:numId w:val="0"/>
+        </w:numPr>
+        <w:kinsoku/>
+        <w:wordWrap/>
+        <w:overflowPunct/>
+        <w:topLinePunct w:val="0"/>
+        <w:autoSpaceDE/>
+        <w:autoSpaceDN/>
+        <w:bidi w:val="0"/>
+        <w:adjustRightInd/>
+        <w:snapToGrid/>
+        <w:spacing w:before="0" w:after="280" w:line="240" w:lineRule="auto"/>
+        <w:ind w:leftChars="0" w:right="0" w:rightChars="0" w:firstLine="420" w:firstLineChars="0"/>
+        <w:jc w:val="left"/>
+        <w:textAlignment w:val="auto"/>
+        <w:outlineLvl w:val="9"/>
+        <w:rPr>
+          <w:rFonts w:hint="default" w:ascii="宋体-简" w:hAnsi="宋体-简" w:eastAsia="宋体-简" w:cs="宋体-简"/>
+          <w:b w:val="0"/>
+          <w:bCs w:val="0"/>
+          <w:i w:val="0"/>
+          <w:iCs w:val="0"/>
+          <w:sz w:val="24"/>
+          <w:szCs w:val="24"/>
+          <w:rtl w:val="0"/>
+          <w:lang w:eastAsia="zh-CN"/>
+        </w:rPr>
+      </w:pPr>
+      <w:r>
+        <w:rPr>
+          <w:rFonts w:hint="default" w:ascii="宋体-简" w:hAnsi="宋体-简" w:eastAsia="宋体-简" w:cs="宋体-简"/>
+          <w:b w:val="0"/>
+          <w:bCs w:val="0"/>
+          <w:sz w:val="24"/>
+          <w:szCs w:val="24"/>
+          <w:rtl w:val="0"/>
+          <w:lang w:eastAsia="zh-CN"/>
+        </w:rPr>
+        <w:t>Playground文件十分简约，界面简单，主要作用是便于Swift语法代码的学习和演示。开发者编写代码时，每一行的代码结果都会在右边的信息栏中显示。你也可以选择让结构显式地在代码下方展示出来。建议初学者在Playground上进行代码练习。</w:t>
+      </w:r>
+    </w:p>
+    <w:p>
+      <w:pPr>
+        <w:pStyle w:val="8"/>
         <w:keepNext w:val="0"/>
         <w:keepLines w:val="0"/>
         <w:pageBreakBefore w:val="0"/>
@@ -7258,7 +7353,7 @@
     </w:p>
     <w:p>
       <w:pPr>
-        <w:pStyle w:val="5"/>
+        <w:pStyle w:val="8"/>
         <w:keepNext w:val="0"/>
         <w:keepLines w:val="0"/>
         <w:pageBreakBefore w:val="0"/>
@@ -7724,7 +7819,7 @@
     </w:p>
     <w:p>
       <w:pPr>
-        <w:pStyle w:val="5"/>
+        <w:pStyle w:val="8"/>
         <w:keepNext w:val="0"/>
         <w:keepLines w:val="0"/>
         <w:pageBreakBefore w:val="0"/>
@@ -7863,7 +7958,7 @@
     </w:p>
     <w:p>
       <w:pPr>
-        <w:pStyle w:val="5"/>
+        <w:pStyle w:val="8"/>
         <w:keepNext w:val="0"/>
         <w:keepLines w:val="0"/>
         <w:pageBreakBefore w:val="0"/>
@@ -8034,7 +8129,7 @@
     </w:p>
     <w:p>
       <w:pPr>
-        <w:pStyle w:val="5"/>
+        <w:pStyle w:val="8"/>
         <w:keepNext w:val="0"/>
         <w:keepLines w:val="0"/>
         <w:pageBreakBefore w:val="0"/>
@@ -8292,7 +8387,7 @@
     </w:p>
     <w:p>
       <w:pPr>
-        <w:pStyle w:val="5"/>
+        <w:pStyle w:val="8"/>
         <w:keepNext w:val="0"/>
         <w:keepLines w:val="0"/>
         <w:pageBreakBefore w:val="0"/>
@@ -8393,7 +8488,7 @@
     </w:p>
     <w:p>
       <w:pPr>
-        <w:pStyle w:val="5"/>
+        <w:pStyle w:val="8"/>
         <w:keepNext w:val="0"/>
         <w:keepLines w:val="0"/>
         <w:pageBreakBefore w:val="0"/>
@@ -8474,7 +8569,7 @@
     </w:p>
     <w:p>
       <w:pPr>
-        <w:pStyle w:val="5"/>
+        <w:pStyle w:val="8"/>
         <w:keepNext w:val="0"/>
         <w:keepLines w:val="0"/>
         <w:pageBreakBefore w:val="0"/>
@@ -8701,7 +8796,7 @@
     </w:p>
     <w:p>
       <w:pPr>
-        <w:pStyle w:val="5"/>
+        <w:pStyle w:val="8"/>
         <w:keepNext w:val="0"/>
         <w:keepLines w:val="0"/>
         <w:pageBreakBefore w:val="0"/>
@@ -8970,18 +9065,6 @@
 <file path=word/numbering.xml><?xml version="1.0" encoding="utf-8"?>
 <w:numbering xmlns:wpc="http://schemas.microsoft.com/office/word/2010/wordprocessingCanvas" xmlns:mc="http://schemas.openxmlformats.org/markup-compatibility/2006" xmlns:o="urn:schemas-microsoft-com:office:office" xmlns:r="http://schemas.openxmlformats.org/officeDocument/2006/relationships" xmlns:m="http://schemas.openxmlformats.org/officeDocument/2006/math" xmlns:v="urn:schemas-microsoft-com:vml" xmlns:wp14="http://schemas.microsoft.com/office/word/2010/wordprocessingDrawing" xmlns:wp="http://schemas.openxmlformats.org/drawingml/2006/wordprocessingDrawing" xmlns:w10="urn:schemas-microsoft-com:office:word" xmlns:w="http://schemas.openxmlformats.org/wordprocessingml/2006/main" xmlns:w14="http://schemas.microsoft.com/office/word/2010/wordml" xmlns:wpg="http://schemas.microsoft.com/office/word/2010/wordprocessingGroup" xmlns:wpi="http://schemas.microsoft.com/office/word/2010/wordprocessingInk" xmlns:wne="http://schemas.microsoft.com/office/word/2006/wordml" xmlns:wps="http://schemas.microsoft.com/office/word/2010/wordprocessingShape" mc:Ignorable="w14 wp14">
   <w:abstractNum w:abstractNumId="0">
-    <w:nsid w:val="5B52D1B8"/>
-    <w:multiLevelType w:val="singleLevel"/>
-    <w:tmpl w:val="5B52D1B8"/>
-    <w:lvl w:ilvl="0" w:tentative="0">
-      <w:start w:val="1"/>
-      <w:numFmt w:val="decimal"/>
-      <w:suff w:val="nothing"/>
-      <w:lvlText w:val="%1、"/>
-      <w:lvlJc w:val="left"/>
-    </w:lvl>
-  </w:abstractNum>
-  <w:abstractNum w:abstractNumId="1">
     <w:nsid w:val="5B52D433"/>
     <w:multiLevelType w:val="singleLevel"/>
     <w:tmpl w:val="5B52D433"/>
@@ -8995,9 +9078,6 @@
   </w:abstractNum>
   <w:num w:numId="1">
     <w:abstractNumId w:val="0"/>
-  </w:num>
-  <w:num w:numId="2">
-    <w:abstractNumId w:val="1"/>
   </w:num>
 </w:numbering>
 </file>
@@ -9097,7 +9177,7 @@
     <w:lsdException w:unhideWhenUsed="0" w:uiPriority="0" w:semiHidden="0" w:name="Body Text Indent 2"/>
     <w:lsdException w:unhideWhenUsed="0" w:uiPriority="0" w:semiHidden="0" w:name="Body Text Indent 3"/>
     <w:lsdException w:unhideWhenUsed="0" w:uiPriority="0" w:semiHidden="0" w:name="Block Text"/>
-    <w:lsdException w:unhideWhenUsed="0" w:uiPriority="0" w:semiHidden="0" w:name="Hyperlink"/>
+    <w:lsdException w:qFormat="1" w:unhideWhenUsed="0" w:uiPriority="0" w:semiHidden="0" w:name="Hyperlink"/>
     <w:lsdException w:unhideWhenUsed="0" w:uiPriority="0" w:semiHidden="0" w:name="FollowedHyperlink"/>
     <w:lsdException w:qFormat="1" w:unhideWhenUsed="0" w:uiPriority="0" w:semiHidden="0" w:name="Strong"/>
     <w:lsdException w:qFormat="1" w:unhideWhenUsed="0" w:uiPriority="0" w:semiHidden="0" w:name="Emphasis"/>
@@ -9277,12 +9357,68 @@
       <w:lang w:val="en-US" w:eastAsia="zh-CN" w:bidi="ar-SA"/>
     </w:rPr>
   </w:style>
-  <w:style w:type="character" w:default="1" w:styleId="2">
+  <w:style w:type="paragraph" w:styleId="2">
+    <w:name w:val="heading 1"/>
+    <w:basedOn w:val="1"/>
+    <w:next w:val="1"/>
+    <w:qFormat/>
+    <w:uiPriority w:val="0"/>
+    <w:pPr>
+      <w:keepNext/>
+      <w:keepLines/>
+      <w:spacing w:before="340" w:beforeLines="0" w:beforeAutospacing="0" w:after="330" w:afterLines="0" w:afterAutospacing="0" w:line="576" w:lineRule="auto"/>
+      <w:outlineLvl w:val="0"/>
+    </w:pPr>
+    <w:rPr>
+      <w:b/>
+      <w:kern w:val="44"/>
+      <w:sz w:val="44"/>
+    </w:rPr>
+  </w:style>
+  <w:style w:type="paragraph" w:styleId="3">
+    <w:name w:val="heading 2"/>
+    <w:basedOn w:val="1"/>
+    <w:next w:val="1"/>
+    <w:unhideWhenUsed/>
+    <w:qFormat/>
+    <w:uiPriority w:val="0"/>
+    <w:pPr>
+      <w:keepNext/>
+      <w:keepLines/>
+      <w:spacing w:before="20" w:beforeLines="0" w:beforeAutospacing="0" w:after="20" w:afterLines="0" w:afterAutospacing="0" w:line="413" w:lineRule="auto"/>
+      <w:outlineLvl w:val="1"/>
+    </w:pPr>
+    <w:rPr>
+      <w:rFonts w:ascii="DejaVu Sans" w:hAnsi="DejaVu Sans" w:eastAsiaTheme="majorEastAsia"/>
+      <w:b/>
+      <w:sz w:val="28"/>
+    </w:rPr>
+  </w:style>
+  <w:style w:type="paragraph" w:styleId="4">
+    <w:name w:val="heading 3"/>
+    <w:basedOn w:val="1"/>
+    <w:next w:val="1"/>
+    <w:unhideWhenUsed/>
+    <w:qFormat/>
+    <w:uiPriority w:val="0"/>
+    <w:pPr>
+      <w:keepNext/>
+      <w:keepLines/>
+      <w:spacing w:before="20" w:beforeLines="0" w:beforeAutospacing="0" w:after="20" w:afterLines="0" w:afterAutospacing="0" w:line="413" w:lineRule="auto"/>
+      <w:outlineLvl w:val="2"/>
+    </w:pPr>
+    <w:rPr>
+      <w:rFonts w:asciiTheme="minorAscii" w:hAnsiTheme="minorAscii"/>
+      <w:b/>
+      <w:sz w:val="24"/>
+    </w:rPr>
+  </w:style>
+  <w:style w:type="character" w:default="1" w:styleId="5">
     <w:name w:val="Default Paragraph Font"/>
     <w:semiHidden/>
     <w:uiPriority w:val="0"/>
   </w:style>
-  <w:style w:type="table" w:default="1" w:styleId="4">
+  <w:style w:type="table" w:default="1" w:styleId="7">
     <w:name w:val="Normal Table"/>
     <w:semiHidden/>
     <w:qFormat/>
@@ -9297,16 +9433,17 @@
       </w:tblCellMar>
     </w:tblPr>
   </w:style>
-  <w:style w:type="character" w:styleId="3">
+  <w:style w:type="character" w:styleId="6">
     <w:name w:val="Hyperlink"/>
-    <w:basedOn w:val="2"/>
+    <w:basedOn w:val="5"/>
+    <w:qFormat/>
     <w:uiPriority w:val="0"/>
     <w:rPr>
       <w:color w:val="0000FF"/>
       <w:u w:val="single"/>
     </w:rPr>
   </w:style>
-  <w:style w:type="paragraph" w:customStyle="1" w:styleId="5">
+  <w:style w:type="paragraph" w:customStyle="1" w:styleId="8">
     <w:name w:val="正文1"/>
     <w:qFormat/>
     <w:uiPriority w:val="0"/>
@@ -9349,9 +9486,9 @@
       <w:vertAlign w:val="baseline"/>
     </w:rPr>
   </w:style>
-  <w:style w:type="character" w:customStyle="1" w:styleId="6">
+  <w:style w:type="character" w:customStyle="1" w:styleId="9">
     <w:name w:val="Hyperlink.0"/>
-    <w:basedOn w:val="7"/>
+    <w:basedOn w:val="10"/>
     <w:qFormat/>
     <w:uiPriority w:val="0"/>
     <w:rPr>
@@ -9359,7 +9496,7 @@
       <w:u w:val="none"/>
     </w:rPr>
   </w:style>
-  <w:style w:type="character" w:customStyle="1" w:styleId="7">
+  <w:style w:type="character" w:customStyle="1" w:styleId="10">
     <w:name w:val="链接"/>
     <w:qFormat/>
     <w:uiPriority w:val="0"/>
